--- a/applied_economics_HW_3_pacher_iby.docx
+++ b/applied_economics_HW_3_pacher_iby.docx
@@ -11,6 +11,7 @@
       </w:pPr>
       <w:r>
         <w:rPr>
+          <w:noProof/>
           <w:lang w:val="en-GB"/>
         </w:rPr>
         <w:drawing>
@@ -79,6 +80,7 @@
       </w:pPr>
       <w:r>
         <w:rPr>
+          <w:noProof/>
           <w:lang w:val="en-GB"/>
         </w:rPr>
         <w:drawing>
@@ -147,6 +149,7 @@
       </w:pPr>
       <w:r>
         <w:rPr>
+          <w:noProof/>
           <w:lang w:val="en-GB"/>
         </w:rPr>
         <w:drawing>
@@ -215,6 +218,7 @@
       </w:pPr>
       <w:r>
         <w:rPr>
+          <w:noProof/>
           <w:lang w:val="en-GB"/>
         </w:rPr>
         <w:drawing>
@@ -263,6 +267,19 @@
     </w:p>
     <w:p>
       <w:pPr>
+        <w:rPr>
+          <w:lang w:val="en-GB"/>
+        </w:rPr>
+      </w:pPr>
+      <w:r>
+        <w:rPr>
+          <w:lang w:val="en-GB"/>
+        </w:rPr>
+        <w:t>text</w:t>
+      </w:r>
+    </w:p>
+    <w:p>
+      <w:pPr>
         <w:jc w:val="left"/>
         <w:rPr>
           <w:lang w:val="en-GB"/>
@@ -270,20 +287,7 @@
       </w:pPr>
       <w:r>
         <w:rPr>
-          <w:lang w:val="en-GB"/>
-        </w:rPr>
-        <w:t>text</w:t>
-      </w:r>
-    </w:p>
-    <w:p>
-      <w:pPr>
-        <w:jc w:val="left"/>
-        <w:rPr>
-          <w:lang w:val="en-GB"/>
-        </w:rPr>
-      </w:pPr>
-      <w:r>
-        <w:rPr>
+          <w:noProof/>
           <w:lang w:val="en-GB"/>
         </w:rPr>
         <w:drawing>
@@ -332,6 +336,19 @@
     </w:p>
     <w:p>
       <w:pPr>
+        <w:rPr>
+          <w:lang w:val="en-GB"/>
+        </w:rPr>
+      </w:pPr>
+      <w:r>
+        <w:rPr>
+          <w:lang w:val="en-GB"/>
+        </w:rPr>
+        <w:t>text</w:t>
+      </w:r>
+    </w:p>
+    <w:p>
+      <w:pPr>
         <w:jc w:val="left"/>
         <w:rPr>
           <w:lang w:val="en-GB"/>
@@ -339,22 +356,10 @@
       </w:pPr>
       <w:r>
         <w:rPr>
-          <w:lang w:val="en-GB"/>
-        </w:rPr>
-        <w:t>text</w:t>
-      </w:r>
-    </w:p>
-    <w:p>
-      <w:pPr>
-        <w:jc w:val="left"/>
-        <w:rPr>
-          <w:lang w:val="en-GB"/>
-        </w:rPr>
-      </w:pPr>
-      <w:r>
-        <w:rPr>
-          <w:lang w:val="en-GB"/>
-        </w:rPr>
+          <w:noProof/>
+          <w:lang w:val="en-GB"/>
+        </w:rPr>
+        <w:lastRenderedPageBreak/>
         <w:drawing>
           <wp:inline distT="0" distB="0" distL="0" distR="0" wp14:anchorId="5A0170F5" wp14:editId="794E7BD6">
             <wp:extent cx="1111206" cy="5758815"/>
@@ -401,6 +406,26 @@
     </w:p>
     <w:p>
       <w:pPr>
+        <w:rPr>
+          <w:lang w:val="en-GB"/>
+        </w:rPr>
+      </w:pPr>
+      <w:r>
+        <w:rPr>
+          <w:lang w:val="en-GB"/>
+        </w:rPr>
+        <w:t>text</w:t>
+      </w:r>
+    </w:p>
+    <w:p>
+      <w:pPr>
+        <w:rPr>
+          <w:lang w:val="en-GB"/>
+        </w:rPr>
+      </w:pPr>
+    </w:p>
+    <w:p>
+      <w:pPr>
         <w:jc w:val="left"/>
         <w:rPr>
           <w:lang w:val="en-GB"/>
@@ -408,26 +433,13 @@
       </w:pPr>
       <w:r>
         <w:rPr>
-          <w:lang w:val="en-GB"/>
-        </w:rPr>
-        <w:t>text</w:t>
-      </w:r>
-    </w:p>
-    <w:p>
-      <w:pPr>
-        <w:jc w:val="left"/>
-        <w:rPr>
-          <w:lang w:val="en-GB"/>
-        </w:rPr>
-      </w:pPr>
-      <w:r>
-        <w:rPr>
+          <w:noProof/>
           <w:lang w:val="en-GB"/>
         </w:rPr>
         <w:drawing>
-          <wp:inline distT="0" distB="0" distL="0" distR="0" wp14:anchorId="2FACF2B1" wp14:editId="1500B1E5">
-            <wp:extent cx="1657358" cy="5758799"/>
-            <wp:effectExtent l="6985" t="0" r="6985" b="6985"/>
+          <wp:inline distT="0" distB="0" distL="0" distR="0" wp14:anchorId="2FACF2B1" wp14:editId="0FE2FB4E">
+            <wp:extent cx="1225782" cy="5758180"/>
+            <wp:effectExtent l="635" t="0" r="0" b="0"/>
             <wp:docPr id="40" name="Grafik 40" descr="Ein Bild, das Tisch enthält.&#10;&#10;Automatisch generierte Beschreibung"/>
             <wp:cNvGraphicFramePr>
               <a:graphicFrameLocks xmlns:a="http://schemas.openxmlformats.org/drawingml/2006/main" noChangeAspect="1"/>
@@ -441,13 +453,13 @@
                   </pic:nvPicPr>
                   <pic:blipFill rotWithShape="1">
                     <a:blip r:embed="rId7"/>
-                    <a:srcRect l="42913" r="23139"/>
+                    <a:srcRect l="42913" r="31976"/>
                     <a:stretch/>
                   </pic:blipFill>
                   <pic:spPr bwMode="auto">
                     <a:xfrm rot="5400000">
                       <a:off x="0" y="0"/>
-                      <a:ext cx="1657704" cy="5760000"/>
+                      <a:ext cx="1226169" cy="5760000"/>
                     </a:xfrm>
                     <a:prstGeom prst="rect">
                       <a:avLst/>
@@ -470,6 +482,54 @@
     </w:p>
     <w:p>
       <w:pPr>
+        <w:jc w:val="center"/>
+        <w:rPr>
+          <w:lang w:val="en-GB"/>
+        </w:rPr>
+      </w:pPr>
+      <w:r>
+        <w:rPr>
+          <w:lang w:val="en-GB"/>
+        </w:rPr>
+        <w:drawing>
+          <wp:inline distT="0" distB="0" distL="0" distR="0" wp14:anchorId="210204FE" wp14:editId="65863B6B">
+            <wp:extent cx="4538247" cy="5040000"/>
+            <wp:effectExtent l="0" t="3493" r="0" b="0"/>
+            <wp:docPr id="2" name="Grafik 2"/>
+            <wp:cNvGraphicFramePr>
+              <a:graphicFrameLocks xmlns:a="http://schemas.openxmlformats.org/drawingml/2006/main" noChangeAspect="1"/>
+            </wp:cNvGraphicFramePr>
+            <a:graphic xmlns:a="http://schemas.openxmlformats.org/drawingml/2006/main">
+              <a:graphicData uri="http://schemas.openxmlformats.org/drawingml/2006/picture">
+                <pic:pic xmlns:pic="http://schemas.openxmlformats.org/drawingml/2006/picture">
+                  <pic:nvPicPr>
+                    <pic:cNvPr id="1" name=""/>
+                    <pic:cNvPicPr/>
+                  </pic:nvPicPr>
+                  <pic:blipFill>
+                    <a:blip r:embed="rId8"/>
+                    <a:stretch>
+                      <a:fillRect/>
+                    </a:stretch>
+                  </pic:blipFill>
+                  <pic:spPr>
+                    <a:xfrm rot="16200000">
+                      <a:off x="0" y="0"/>
+                      <a:ext cx="4538247" cy="5040000"/>
+                    </a:xfrm>
+                    <a:prstGeom prst="rect">
+                      <a:avLst/>
+                    </a:prstGeom>
+                  </pic:spPr>
+                </pic:pic>
+              </a:graphicData>
+            </a:graphic>
+          </wp:inline>
+        </w:drawing>
+      </w:r>
+    </w:p>
+    <w:p>
+      <w:pPr>
         <w:jc w:val="left"/>
         <w:rPr>
           <w:lang w:val="en-GB"/>
@@ -477,9 +537,1229 @@
       </w:pPr>
       <w:r>
         <w:rPr>
-          <w:lang w:val="en-GB"/>
-        </w:rPr>
-        <w:t>text</w:t>
+          <w:noProof/>
+          <w:lang w:val="en-GB"/>
+        </w:rPr>
+        <w:drawing>
+          <wp:inline distT="0" distB="0" distL="0" distR="0" wp14:anchorId="7EBE9AD5" wp14:editId="5B5CA60E">
+            <wp:extent cx="418698" cy="5758180"/>
+            <wp:effectExtent l="0" t="2857" r="0" b="0"/>
+            <wp:docPr id="3" name="Grafik 3" descr="Ein Bild, das Tisch enthält.&#10;&#10;Automatisch generierte Beschreibung"/>
+            <wp:cNvGraphicFramePr>
+              <a:graphicFrameLocks xmlns:a="http://schemas.openxmlformats.org/drawingml/2006/main" noChangeAspect="1"/>
+            </wp:cNvGraphicFramePr>
+            <a:graphic xmlns:a="http://schemas.openxmlformats.org/drawingml/2006/main">
+              <a:graphicData uri="http://schemas.openxmlformats.org/drawingml/2006/picture">
+                <pic:pic xmlns:pic="http://schemas.openxmlformats.org/drawingml/2006/picture">
+                  <pic:nvPicPr>
+                    <pic:cNvPr id="37" name="Grafik 37" descr="Ein Bild, das Tisch enthält.&#10;&#10;Automatisch generierte Beschreibung"/>
+                    <pic:cNvPicPr/>
+                  </pic:nvPicPr>
+                  <pic:blipFill rotWithShape="1">
+                    <a:blip r:embed="rId7"/>
+                    <a:srcRect l="68284" r="23139"/>
+                    <a:stretch/>
+                  </pic:blipFill>
+                  <pic:spPr bwMode="auto">
+                    <a:xfrm rot="5400000">
+                      <a:off x="0" y="0"/>
+                      <a:ext cx="418830" cy="5760000"/>
+                    </a:xfrm>
+                    <a:prstGeom prst="rect">
+                      <a:avLst/>
+                    </a:prstGeom>
+                    <a:ln>
+                      <a:noFill/>
+                    </a:ln>
+                    <a:extLst>
+                      <a:ext uri="{53640926-AAD7-44D8-BBD7-CCE9431645EC}">
+                        <a14:shadowObscured xmlns:a14="http://schemas.microsoft.com/office/drawing/2010/main"/>
+                      </a:ext>
+                    </a:extLst>
+                  </pic:spPr>
+                </pic:pic>
+              </a:graphicData>
+            </a:graphic>
+          </wp:inline>
+        </w:drawing>
+      </w:r>
+    </w:p>
+    <w:p>
+      <w:pPr>
+        <w:rPr>
+          <w:lang w:val="en-GB"/>
+        </w:rPr>
+      </w:pPr>
+      <w:r>
+        <w:rPr>
+          <w:u w:val="single"/>
+          <w:lang w:val="en-GB"/>
+        </w:rPr>
+        <w:t>specification (2)</w:t>
+      </w:r>
+      <w:r>
+        <w:rPr>
+          <w:u w:val="single"/>
+          <w:lang w:val="en-GB"/>
+        </w:rPr>
+        <w:t>:</w:t>
+      </w:r>
+      <w:r>
+        <w:rPr>
+          <w:lang w:val="en-GB"/>
+        </w:rPr>
+        <w:t xml:space="preserve"> </w:t>
+      </w:r>
+      <w:r>
+        <w:rPr>
+          <w:lang w:val="en-GB"/>
+        </w:rPr>
+        <w:t>A 1% increase in market value</w:t>
+      </w:r>
+      <w:r>
+        <w:rPr>
+          <w:lang w:val="en-GB"/>
+        </w:rPr>
+        <w:t xml:space="preserve"> of the firm</w:t>
+      </w:r>
+      <w:r>
+        <w:rPr>
+          <w:lang w:val="en-GB"/>
+        </w:rPr>
+        <w:t xml:space="preserve"> is associated with a</w:t>
+      </w:r>
+      <w:r>
+        <w:rPr>
+          <w:lang w:val="en-GB"/>
+        </w:rPr>
+        <w:t xml:space="preserve"> 0.112% increase in</w:t>
+      </w:r>
+      <w:r>
+        <w:rPr>
+          <w:lang w:val="en-GB"/>
+        </w:rPr>
+        <w:t xml:space="preserve"> CEO salary</w:t>
+      </w:r>
+      <w:r>
+        <w:rPr>
+          <w:lang w:val="en-GB"/>
+        </w:rPr>
+        <w:t xml:space="preserve">, </w:t>
+      </w:r>
+      <w:r>
+        <w:rPr>
+          <w:lang w:val="en-GB"/>
+        </w:rPr>
+        <w:t>all</w:t>
+      </w:r>
+      <w:r>
+        <w:rPr>
+          <w:lang w:val="en-GB"/>
+        </w:rPr>
+        <w:t xml:space="preserve"> </w:t>
+      </w:r>
+      <w:r>
+        <w:rPr>
+          <w:lang w:val="en-GB"/>
+        </w:rPr>
+        <w:t>other variables held constant.</w:t>
+      </w:r>
+    </w:p>
+    <w:p>
+      <w:pPr>
+        <w:rPr>
+          <w:rFonts w:eastAsiaTheme="minorEastAsia"/>
+          <w:lang w:val="en-GB"/>
+        </w:rPr>
+      </w:pPr>
+      <m:oMath>
+        <m:sSub>
+          <m:sSubPr>
+            <m:ctrlPr>
+              <w:rPr>
+                <w:rFonts w:ascii="Cambria Math" w:hAnsi="Cambria Math"/>
+                <w:i/>
+                <w:lang w:val="en-GB"/>
+              </w:rPr>
+            </m:ctrlPr>
+          </m:sSubPr>
+          <m:e>
+            <m:r>
+              <w:rPr>
+                <w:rFonts w:ascii="Cambria Math" w:hAnsi="Cambria Math"/>
+                <w:lang w:val="en-GB"/>
+              </w:rPr>
+              <m:t>H</m:t>
+            </m:r>
+          </m:e>
+          <m:sub>
+            <m:r>
+              <w:rPr>
+                <w:rFonts w:ascii="Cambria Math" w:hAnsi="Cambria Math"/>
+                <w:lang w:val="en-GB"/>
+              </w:rPr>
+              <m:t>0</m:t>
+            </m:r>
+          </m:sub>
+        </m:sSub>
+        <m:r>
+          <w:rPr>
+            <w:rFonts w:ascii="Cambria Math" w:hAnsi="Cambria Math"/>
+            <w:lang w:val="en-GB"/>
+          </w:rPr>
+          <m:t>:</m:t>
+        </m:r>
+        <m:sSub>
+          <m:sSubPr>
+            <m:ctrlPr>
+              <w:rPr>
+                <w:rFonts w:ascii="Cambria Math" w:hAnsi="Cambria Math"/>
+                <w:i/>
+                <w:lang w:val="en-GB"/>
+              </w:rPr>
+            </m:ctrlPr>
+          </m:sSubPr>
+          <m:e>
+            <m:r>
+              <w:rPr>
+                <w:rFonts w:ascii="Cambria Math" w:hAnsi="Cambria Math"/>
+                <w:lang w:val="en-GB"/>
+              </w:rPr>
+              <m:t>β</m:t>
+            </m:r>
+          </m:e>
+          <m:sub>
+            <m:r>
+              <w:rPr>
+                <w:rFonts w:ascii="Cambria Math" w:hAnsi="Cambria Math"/>
+                <w:lang w:val="en-GB"/>
+              </w:rPr>
+              <m:t>1</m:t>
+            </m:r>
+          </m:sub>
+        </m:sSub>
+        <m:r>
+          <w:rPr>
+            <w:rFonts w:ascii="Cambria Math" w:hAnsi="Cambria Math"/>
+            <w:lang w:val="en-GB"/>
+          </w:rPr>
+          <m:t>=0</m:t>
+        </m:r>
+      </m:oMath>
+      <w:r>
+        <w:rPr>
+          <w:rFonts w:eastAsiaTheme="minorEastAsia"/>
+          <w:lang w:val="en-GB"/>
+        </w:rPr>
+        <w:tab/>
+      </w:r>
+      <m:oMath>
+        <m:sSub>
+          <m:sSubPr>
+            <m:ctrlPr>
+              <w:rPr>
+                <w:rFonts w:ascii="Cambria Math" w:hAnsi="Cambria Math"/>
+                <w:i/>
+                <w:lang w:val="en-GB"/>
+              </w:rPr>
+            </m:ctrlPr>
+          </m:sSubPr>
+          <m:e>
+            <m:r>
+              <w:rPr>
+                <w:rFonts w:ascii="Cambria Math" w:hAnsi="Cambria Math"/>
+                <w:lang w:val="en-GB"/>
+              </w:rPr>
+              <m:t>H</m:t>
+            </m:r>
+          </m:e>
+          <m:sub>
+            <m:r>
+              <w:rPr>
+                <w:rFonts w:ascii="Cambria Math" w:hAnsi="Cambria Math"/>
+                <w:lang w:val="en-GB"/>
+              </w:rPr>
+              <m:t>1</m:t>
+            </m:r>
+          </m:sub>
+        </m:sSub>
+        <m:r>
+          <w:rPr>
+            <w:rFonts w:ascii="Cambria Math" w:hAnsi="Cambria Math"/>
+            <w:lang w:val="en-GB"/>
+          </w:rPr>
+          <m:t>:</m:t>
+        </m:r>
+        <m:sSub>
+          <m:sSubPr>
+            <m:ctrlPr>
+              <w:rPr>
+                <w:rFonts w:ascii="Cambria Math" w:hAnsi="Cambria Math"/>
+                <w:i/>
+                <w:lang w:val="en-GB"/>
+              </w:rPr>
+            </m:ctrlPr>
+          </m:sSubPr>
+          <m:e>
+            <m:r>
+              <w:rPr>
+                <w:rFonts w:ascii="Cambria Math" w:hAnsi="Cambria Math"/>
+                <w:lang w:val="en-GB"/>
+              </w:rPr>
+              <m:t>β</m:t>
+            </m:r>
+          </m:e>
+          <m:sub>
+            <m:r>
+              <w:rPr>
+                <w:rFonts w:ascii="Cambria Math" w:hAnsi="Cambria Math"/>
+                <w:lang w:val="en-GB"/>
+              </w:rPr>
+              <m:t>1</m:t>
+            </m:r>
+          </m:sub>
+        </m:sSub>
+        <m:r>
+          <w:rPr>
+            <w:rFonts w:ascii="Cambria Math" w:hAnsi="Cambria Math"/>
+            <w:lang w:val="en-GB"/>
+          </w:rPr>
+          <m:t>≠</m:t>
+        </m:r>
+        <m:r>
+          <w:rPr>
+            <w:rFonts w:ascii="Cambria Math" w:hAnsi="Cambria Math"/>
+            <w:lang w:val="en-GB"/>
+          </w:rPr>
+          <m:t>0</m:t>
+        </m:r>
+      </m:oMath>
+    </w:p>
+    <w:p>
+      <w:pPr>
+        <w:rPr>
+          <w:rFonts w:eastAsiaTheme="minorEastAsia"/>
+          <w:lang w:val="en-GB"/>
+        </w:rPr>
+      </w:pPr>
+      <m:oMathPara>
+        <m:oMath>
+          <m:r>
+            <w:rPr>
+              <w:rFonts w:ascii="Cambria Math" w:eastAsiaTheme="minorEastAsia" w:hAnsi="Cambria Math"/>
+              <w:lang w:val="en-GB"/>
+            </w:rPr>
+            <w:lastRenderedPageBreak/>
+            <m:t>t=</m:t>
+          </m:r>
+          <m:f>
+            <m:fPr>
+              <m:ctrlPr>
+                <w:rPr>
+                  <w:rFonts w:ascii="Cambria Math" w:eastAsiaTheme="minorEastAsia" w:hAnsi="Cambria Math"/>
+                  <w:i/>
+                  <w:lang w:val="en-GB"/>
+                </w:rPr>
+              </m:ctrlPr>
+            </m:fPr>
+            <m:num>
+              <m:acc>
+                <m:accPr>
+                  <m:ctrlPr>
+                    <w:rPr>
+                      <w:rFonts w:ascii="Cambria Math" w:eastAsiaTheme="minorEastAsia" w:hAnsi="Cambria Math"/>
+                      <w:i/>
+                      <w:lang w:val="en-GB"/>
+                    </w:rPr>
+                  </m:ctrlPr>
+                </m:accPr>
+                <m:e>
+                  <m:sSub>
+                    <m:sSubPr>
+                      <m:ctrlPr>
+                        <w:rPr>
+                          <w:rFonts w:ascii="Cambria Math" w:eastAsiaTheme="minorEastAsia" w:hAnsi="Cambria Math"/>
+                          <w:i/>
+                          <w:lang w:val="en-GB"/>
+                        </w:rPr>
+                      </m:ctrlPr>
+                    </m:sSubPr>
+                    <m:e>
+                      <m:r>
+                        <w:rPr>
+                          <w:rFonts w:ascii="Cambria Math" w:eastAsiaTheme="minorEastAsia" w:hAnsi="Cambria Math"/>
+                          <w:lang w:val="en-GB"/>
+                        </w:rPr>
+                        <m:t>β</m:t>
+                      </m:r>
+                    </m:e>
+                    <m:sub>
+                      <m:r>
+                        <w:rPr>
+                          <w:rFonts w:ascii="Cambria Math" w:eastAsiaTheme="minorEastAsia" w:hAnsi="Cambria Math"/>
+                          <w:lang w:val="en-GB"/>
+                        </w:rPr>
+                        <m:t>1</m:t>
+                      </m:r>
+                    </m:sub>
+                  </m:sSub>
+                </m:e>
+              </m:acc>
+            </m:num>
+            <m:den>
+              <m:r>
+                <m:rPr>
+                  <m:nor/>
+                </m:rPr>
+                <w:rPr>
+                  <w:rFonts w:ascii="Cambria Math" w:eastAsiaTheme="minorEastAsia" w:hAnsi="Cambria Math"/>
+                  <w:lang w:val="en-GB"/>
+                </w:rPr>
+                <m:t>se</m:t>
+              </m:r>
+              <m:d>
+                <m:dPr>
+                  <m:ctrlPr>
+                    <w:rPr>
+                      <w:rFonts w:ascii="Cambria Math" w:eastAsiaTheme="minorEastAsia" w:hAnsi="Cambria Math"/>
+                      <w:i/>
+                      <w:lang w:val="en-GB"/>
+                    </w:rPr>
+                  </m:ctrlPr>
+                </m:dPr>
+                <m:e>
+                  <m:acc>
+                    <m:accPr>
+                      <m:ctrlPr>
+                        <w:rPr>
+                          <w:rFonts w:ascii="Cambria Math" w:eastAsiaTheme="minorEastAsia" w:hAnsi="Cambria Math"/>
+                          <w:i/>
+                          <w:lang w:val="en-GB"/>
+                        </w:rPr>
+                      </m:ctrlPr>
+                    </m:accPr>
+                    <m:e>
+                      <m:sSub>
+                        <m:sSubPr>
+                          <m:ctrlPr>
+                            <w:rPr>
+                              <w:rFonts w:ascii="Cambria Math" w:eastAsiaTheme="minorEastAsia" w:hAnsi="Cambria Math"/>
+                              <w:i/>
+                              <w:lang w:val="en-GB"/>
+                            </w:rPr>
+                          </m:ctrlPr>
+                        </m:sSubPr>
+                        <m:e>
+                          <m:r>
+                            <w:rPr>
+                              <w:rFonts w:ascii="Cambria Math" w:eastAsiaTheme="minorEastAsia" w:hAnsi="Cambria Math"/>
+                              <w:lang w:val="en-GB"/>
+                            </w:rPr>
+                            <m:t>β</m:t>
+                          </m:r>
+                        </m:e>
+                        <m:sub>
+                          <m:r>
+                            <w:rPr>
+                              <w:rFonts w:ascii="Cambria Math" w:eastAsiaTheme="minorEastAsia" w:hAnsi="Cambria Math"/>
+                              <w:lang w:val="en-GB"/>
+                            </w:rPr>
+                            <m:t>1</m:t>
+                          </m:r>
+                        </m:sub>
+                      </m:sSub>
+                    </m:e>
+                  </m:acc>
+                </m:e>
+              </m:d>
+            </m:den>
+          </m:f>
+          <m:r>
+            <w:rPr>
+              <w:rFonts w:ascii="Cambria Math" w:eastAsiaTheme="minorEastAsia" w:hAnsi="Cambria Math"/>
+              <w:lang w:val="en-GB"/>
+            </w:rPr>
+            <m:t>=</m:t>
+          </m:r>
+          <m:f>
+            <m:fPr>
+              <m:ctrlPr>
+                <w:rPr>
+                  <w:rFonts w:ascii="Cambria Math" w:eastAsiaTheme="minorEastAsia" w:hAnsi="Cambria Math"/>
+                  <w:i/>
+                  <w:lang w:val="en-GB"/>
+                </w:rPr>
+              </m:ctrlPr>
+            </m:fPr>
+            <m:num>
+              <m:r>
+                <w:rPr>
+                  <w:rFonts w:ascii="Cambria Math" w:eastAsiaTheme="minorEastAsia" w:hAnsi="Cambria Math"/>
+                  <w:lang w:val="en-GB"/>
+                </w:rPr>
+                <m:t>.112</m:t>
+              </m:r>
+            </m:num>
+            <m:den>
+              <m:r>
+                <w:rPr>
+                  <w:rFonts w:ascii="Cambria Math" w:eastAsiaTheme="minorEastAsia" w:hAnsi="Cambria Math"/>
+                  <w:lang w:val="en-GB"/>
+                </w:rPr>
+                <m:t>.050</m:t>
+              </m:r>
+            </m:den>
+          </m:f>
+          <m:r>
+            <w:rPr>
+              <w:rFonts w:ascii="Cambria Math" w:eastAsiaTheme="minorEastAsia" w:hAnsi="Cambria Math"/>
+              <w:lang w:val="en-GB"/>
+            </w:rPr>
+            <m:t>=</m:t>
+          </m:r>
+          <m:r>
+            <w:rPr>
+              <w:rFonts w:ascii="Cambria Math" w:eastAsiaTheme="minorEastAsia" w:hAnsi="Cambria Math"/>
+              <w:lang w:val="en-GB"/>
+            </w:rPr>
+            <m:t>2.24</m:t>
+          </m:r>
+        </m:oMath>
+      </m:oMathPara>
+    </w:p>
+    <w:p>
+      <w:pPr>
+        <w:rPr>
+          <w:rFonts w:eastAsiaTheme="minorEastAsia"/>
+          <w:lang w:val="en-GB"/>
+        </w:rPr>
+      </w:pPr>
+      <w:r>
+        <w:rPr>
+          <w:rFonts w:eastAsiaTheme="minorEastAsia"/>
+          <w:lang w:val="en-GB"/>
+        </w:rPr>
+        <w:drawing>
+          <wp:inline distT="0" distB="0" distL="0" distR="0" wp14:anchorId="0D6705ED" wp14:editId="5B47F752">
+            <wp:extent cx="5760720" cy="459740"/>
+            <wp:effectExtent l="0" t="0" r="0" b="0"/>
+            <wp:docPr id="4" name="Grafik 4"/>
+            <wp:cNvGraphicFramePr>
+              <a:graphicFrameLocks xmlns:a="http://schemas.openxmlformats.org/drawingml/2006/main" noChangeAspect="1"/>
+            </wp:cNvGraphicFramePr>
+            <a:graphic xmlns:a="http://schemas.openxmlformats.org/drawingml/2006/main">
+              <a:graphicData uri="http://schemas.openxmlformats.org/drawingml/2006/picture">
+                <pic:pic xmlns:pic="http://schemas.openxmlformats.org/drawingml/2006/picture">
+                  <pic:nvPicPr>
+                    <pic:cNvPr id="1" name=""/>
+                    <pic:cNvPicPr/>
+                  </pic:nvPicPr>
+                  <pic:blipFill>
+                    <a:blip r:embed="rId9"/>
+                    <a:stretch>
+                      <a:fillRect/>
+                    </a:stretch>
+                  </pic:blipFill>
+                  <pic:spPr>
+                    <a:xfrm>
+                      <a:off x="0" y="0"/>
+                      <a:ext cx="5760720" cy="459740"/>
+                    </a:xfrm>
+                    <a:prstGeom prst="rect">
+                      <a:avLst/>
+                    </a:prstGeom>
+                  </pic:spPr>
+                </pic:pic>
+              </a:graphicData>
+            </a:graphic>
+          </wp:inline>
+        </w:drawing>
+      </w:r>
+    </w:p>
+    <w:p>
+      <w:pPr>
+        <w:rPr>
+          <w:rFonts w:eastAsiaTheme="minorEastAsia"/>
+          <w:lang w:val="en-GB"/>
+        </w:rPr>
+      </w:pPr>
+      <w:r>
+        <w:rPr>
+          <w:rFonts w:eastAsiaTheme="minorEastAsia"/>
+          <w:lang w:val="en-GB"/>
+        </w:rPr>
+        <w:t xml:space="preserve">As </w:t>
+      </w:r>
+      <m:oMath>
+        <m:r>
+          <w:rPr>
+            <w:rFonts w:ascii="Cambria Math" w:eastAsiaTheme="minorEastAsia" w:hAnsi="Cambria Math"/>
+            <w:lang w:val="en-GB"/>
+          </w:rPr>
+          <m:t>0</m:t>
+        </m:r>
+        <m:r>
+          <w:rPr>
+            <w:rFonts w:ascii="Cambria Math" w:eastAsiaTheme="minorEastAsia" w:hAnsi="Cambria Math"/>
+            <w:lang w:val="en-GB"/>
+          </w:rPr>
+          <m:t>.026&lt;</m:t>
+        </m:r>
+        <m:r>
+          <w:rPr>
+            <w:rFonts w:ascii="Cambria Math" w:eastAsiaTheme="minorEastAsia" w:hAnsi="Cambria Math"/>
+            <w:lang w:val="en-GB"/>
+          </w:rPr>
+          <m:t>0.05</m:t>
+        </m:r>
+      </m:oMath>
+      <w:r>
+        <w:rPr>
+          <w:rFonts w:eastAsiaTheme="minorEastAsia"/>
+          <w:lang w:val="en-GB"/>
+        </w:rPr>
+        <w:t xml:space="preserve"> we can reject </w:t>
+      </w:r>
+      <m:oMath>
+        <m:sSub>
+          <m:sSubPr>
+            <m:ctrlPr>
+              <w:rPr>
+                <w:rFonts w:ascii="Cambria Math" w:hAnsi="Cambria Math"/>
+                <w:i/>
+                <w:lang w:val="en-GB"/>
+              </w:rPr>
+            </m:ctrlPr>
+          </m:sSubPr>
+          <m:e>
+            <m:r>
+              <w:rPr>
+                <w:rFonts w:ascii="Cambria Math" w:hAnsi="Cambria Math"/>
+                <w:lang w:val="en-GB"/>
+              </w:rPr>
+              <m:t>H</m:t>
+            </m:r>
+          </m:e>
+          <m:sub>
+            <m:r>
+              <w:rPr>
+                <w:rFonts w:ascii="Cambria Math" w:hAnsi="Cambria Math"/>
+                <w:lang w:val="en-GB"/>
+              </w:rPr>
+              <m:t>0</m:t>
+            </m:r>
+          </m:sub>
+        </m:sSub>
+      </m:oMath>
+      <w:r>
+        <w:rPr>
+          <w:rFonts w:eastAsiaTheme="minorEastAsia"/>
+          <w:lang w:val="en-GB"/>
+        </w:rPr>
+        <w:t xml:space="preserve"> at the</w:t>
+      </w:r>
+      <w:r>
+        <w:rPr>
+          <w:rFonts w:eastAsiaTheme="minorEastAsia"/>
+          <w:lang w:val="en-GB"/>
+        </w:rPr>
+        <w:t xml:space="preserve"> 5% significance level. The market value of the firm ha</w:t>
+      </w:r>
+      <w:r>
+        <w:rPr>
+          <w:rFonts w:eastAsiaTheme="minorEastAsia"/>
+          <w:lang w:val="en-GB"/>
+        </w:rPr>
+        <w:t xml:space="preserve">s a statistically significant </w:t>
+      </w:r>
+      <w:r>
+        <w:rPr>
+          <w:rFonts w:eastAsiaTheme="minorEastAsia"/>
+          <w:lang w:val="en-GB"/>
+        </w:rPr>
+        <w:t>effect on CEO salary.</w:t>
+      </w:r>
+    </w:p>
+    <w:p>
+      <w:pPr>
+        <w:rPr>
+          <w:lang w:val="en-GB"/>
+        </w:rPr>
+      </w:pPr>
+      <w:r>
+        <w:rPr>
+          <w:u w:val="single"/>
+          <w:lang w:val="en-GB"/>
+        </w:rPr>
+        <w:t>specification (3):</w:t>
+      </w:r>
+      <w:r>
+        <w:rPr>
+          <w:lang w:val="en-GB"/>
+        </w:rPr>
+        <w:t xml:space="preserve"> </w:t>
+      </w:r>
+      <w:r>
+        <w:rPr>
+          <w:lang w:val="en-GB"/>
+        </w:rPr>
+        <w:t xml:space="preserve">A 1% increase in market value </w:t>
+      </w:r>
+      <w:r>
+        <w:rPr>
+          <w:lang w:val="en-GB"/>
+        </w:rPr>
+        <w:t xml:space="preserve">of the firm </w:t>
+      </w:r>
+      <w:r>
+        <w:rPr>
+          <w:lang w:val="en-GB"/>
+        </w:rPr>
+        <w:t>is associated with a 0.1</w:t>
+      </w:r>
+      <w:r>
+        <w:rPr>
+          <w:lang w:val="en-GB"/>
+        </w:rPr>
+        <w:t>00</w:t>
+      </w:r>
+      <w:r>
+        <w:rPr>
+          <w:lang w:val="en-GB"/>
+        </w:rPr>
+        <w:t xml:space="preserve">% increase in CEO salary, </w:t>
+      </w:r>
+      <w:r>
+        <w:rPr>
+          <w:lang w:val="en-GB"/>
+        </w:rPr>
+        <w:t>all</w:t>
+      </w:r>
+      <w:r>
+        <w:rPr>
+          <w:lang w:val="en-GB"/>
+        </w:rPr>
+        <w:t xml:space="preserve"> </w:t>
+      </w:r>
+      <w:r>
+        <w:rPr>
+          <w:lang w:val="en-GB"/>
+        </w:rPr>
+        <w:t>other variables held constant.</w:t>
+      </w:r>
+    </w:p>
+    <w:p>
+      <w:pPr>
+        <w:rPr>
+          <w:rFonts w:eastAsiaTheme="minorEastAsia"/>
+          <w:lang w:val="en-GB"/>
+        </w:rPr>
+      </w:pPr>
+      <m:oMath>
+        <m:sSub>
+          <m:sSubPr>
+            <m:ctrlPr>
+              <w:rPr>
+                <w:rFonts w:ascii="Cambria Math" w:hAnsi="Cambria Math"/>
+                <w:i/>
+                <w:lang w:val="en-GB"/>
+              </w:rPr>
+            </m:ctrlPr>
+          </m:sSubPr>
+          <m:e>
+            <m:r>
+              <w:rPr>
+                <w:rFonts w:ascii="Cambria Math" w:hAnsi="Cambria Math"/>
+                <w:lang w:val="en-GB"/>
+              </w:rPr>
+              <m:t>H</m:t>
+            </m:r>
+          </m:e>
+          <m:sub>
+            <m:r>
+              <w:rPr>
+                <w:rFonts w:ascii="Cambria Math" w:hAnsi="Cambria Math"/>
+                <w:lang w:val="en-GB"/>
+              </w:rPr>
+              <m:t>0</m:t>
+            </m:r>
+          </m:sub>
+        </m:sSub>
+        <m:r>
+          <w:rPr>
+            <w:rFonts w:ascii="Cambria Math" w:hAnsi="Cambria Math"/>
+            <w:lang w:val="en-GB"/>
+          </w:rPr>
+          <m:t>:</m:t>
+        </m:r>
+        <m:sSub>
+          <m:sSubPr>
+            <m:ctrlPr>
+              <w:rPr>
+                <w:rFonts w:ascii="Cambria Math" w:hAnsi="Cambria Math"/>
+                <w:i/>
+                <w:lang w:val="en-GB"/>
+              </w:rPr>
+            </m:ctrlPr>
+          </m:sSubPr>
+          <m:e>
+            <m:r>
+              <w:rPr>
+                <w:rFonts w:ascii="Cambria Math" w:hAnsi="Cambria Math"/>
+                <w:lang w:val="en-GB"/>
+              </w:rPr>
+              <m:t>β</m:t>
+            </m:r>
+          </m:e>
+          <m:sub>
+            <m:r>
+              <w:rPr>
+                <w:rFonts w:ascii="Cambria Math" w:hAnsi="Cambria Math"/>
+                <w:lang w:val="en-GB"/>
+              </w:rPr>
+              <m:t>1</m:t>
+            </m:r>
+          </m:sub>
+        </m:sSub>
+        <m:r>
+          <w:rPr>
+            <w:rFonts w:ascii="Cambria Math" w:hAnsi="Cambria Math"/>
+            <w:lang w:val="en-GB"/>
+          </w:rPr>
+          <m:t>=0</m:t>
+        </m:r>
+      </m:oMath>
+      <w:r>
+        <w:rPr>
+          <w:rFonts w:eastAsiaTheme="minorEastAsia"/>
+          <w:lang w:val="en-GB"/>
+        </w:rPr>
+        <w:tab/>
+      </w:r>
+      <m:oMath>
+        <m:sSub>
+          <m:sSubPr>
+            <m:ctrlPr>
+              <w:rPr>
+                <w:rFonts w:ascii="Cambria Math" w:hAnsi="Cambria Math"/>
+                <w:i/>
+                <w:lang w:val="en-GB"/>
+              </w:rPr>
+            </m:ctrlPr>
+          </m:sSubPr>
+          <m:e>
+            <m:r>
+              <w:rPr>
+                <w:rFonts w:ascii="Cambria Math" w:hAnsi="Cambria Math"/>
+                <w:lang w:val="en-GB"/>
+              </w:rPr>
+              <m:t>H</m:t>
+            </m:r>
+          </m:e>
+          <m:sub>
+            <m:r>
+              <w:rPr>
+                <w:rFonts w:ascii="Cambria Math" w:hAnsi="Cambria Math"/>
+                <w:lang w:val="en-GB"/>
+              </w:rPr>
+              <m:t>1</m:t>
+            </m:r>
+          </m:sub>
+        </m:sSub>
+        <m:r>
+          <w:rPr>
+            <w:rFonts w:ascii="Cambria Math" w:hAnsi="Cambria Math"/>
+            <w:lang w:val="en-GB"/>
+          </w:rPr>
+          <m:t>:</m:t>
+        </m:r>
+        <m:sSub>
+          <m:sSubPr>
+            <m:ctrlPr>
+              <w:rPr>
+                <w:rFonts w:ascii="Cambria Math" w:hAnsi="Cambria Math"/>
+                <w:i/>
+                <w:lang w:val="en-GB"/>
+              </w:rPr>
+            </m:ctrlPr>
+          </m:sSubPr>
+          <m:e>
+            <m:r>
+              <w:rPr>
+                <w:rFonts w:ascii="Cambria Math" w:hAnsi="Cambria Math"/>
+                <w:lang w:val="en-GB"/>
+              </w:rPr>
+              <m:t>β</m:t>
+            </m:r>
+          </m:e>
+          <m:sub>
+            <m:r>
+              <w:rPr>
+                <w:rFonts w:ascii="Cambria Math" w:hAnsi="Cambria Math"/>
+                <w:lang w:val="en-GB"/>
+              </w:rPr>
+              <m:t>1</m:t>
+            </m:r>
+          </m:sub>
+        </m:sSub>
+        <m:r>
+          <w:rPr>
+            <w:rFonts w:ascii="Cambria Math" w:hAnsi="Cambria Math"/>
+            <w:lang w:val="en-GB"/>
+          </w:rPr>
+          <m:t>≠0</m:t>
+        </m:r>
+      </m:oMath>
+    </w:p>
+    <w:p>
+      <w:pPr>
+        <w:rPr>
+          <w:rFonts w:eastAsiaTheme="minorEastAsia"/>
+          <w:lang w:val="en-GB"/>
+        </w:rPr>
+      </w:pPr>
+      <m:oMathPara>
+        <m:oMath>
+          <m:r>
+            <w:rPr>
+              <w:rFonts w:ascii="Cambria Math" w:eastAsiaTheme="minorEastAsia" w:hAnsi="Cambria Math"/>
+              <w:lang w:val="en-GB"/>
+            </w:rPr>
+            <m:t>t=</m:t>
+          </m:r>
+          <m:f>
+            <m:fPr>
+              <m:ctrlPr>
+                <w:rPr>
+                  <w:rFonts w:ascii="Cambria Math" w:eastAsiaTheme="minorEastAsia" w:hAnsi="Cambria Math"/>
+                  <w:i/>
+                  <w:lang w:val="en-GB"/>
+                </w:rPr>
+              </m:ctrlPr>
+            </m:fPr>
+            <m:num>
+              <m:acc>
+                <m:accPr>
+                  <m:ctrlPr>
+                    <w:rPr>
+                      <w:rFonts w:ascii="Cambria Math" w:eastAsiaTheme="minorEastAsia" w:hAnsi="Cambria Math"/>
+                      <w:i/>
+                      <w:lang w:val="en-GB"/>
+                    </w:rPr>
+                  </m:ctrlPr>
+                </m:accPr>
+                <m:e>
+                  <m:sSub>
+                    <m:sSubPr>
+                      <m:ctrlPr>
+                        <w:rPr>
+                          <w:rFonts w:ascii="Cambria Math" w:eastAsiaTheme="minorEastAsia" w:hAnsi="Cambria Math"/>
+                          <w:i/>
+                          <w:lang w:val="en-GB"/>
+                        </w:rPr>
+                      </m:ctrlPr>
+                    </m:sSubPr>
+                    <m:e>
+                      <m:r>
+                        <w:rPr>
+                          <w:rFonts w:ascii="Cambria Math" w:eastAsiaTheme="minorEastAsia" w:hAnsi="Cambria Math"/>
+                          <w:lang w:val="en-GB"/>
+                        </w:rPr>
+                        <m:t>β</m:t>
+                      </m:r>
+                    </m:e>
+                    <m:sub>
+                      <m:r>
+                        <w:rPr>
+                          <w:rFonts w:ascii="Cambria Math" w:eastAsiaTheme="minorEastAsia" w:hAnsi="Cambria Math"/>
+                          <w:lang w:val="en-GB"/>
+                        </w:rPr>
+                        <m:t>1</m:t>
+                      </m:r>
+                    </m:sub>
+                  </m:sSub>
+                </m:e>
+              </m:acc>
+            </m:num>
+            <m:den>
+              <m:r>
+                <m:rPr>
+                  <m:nor/>
+                </m:rPr>
+                <w:rPr>
+                  <w:rFonts w:ascii="Cambria Math" w:eastAsiaTheme="minorEastAsia" w:hAnsi="Cambria Math"/>
+                  <w:lang w:val="en-GB"/>
+                </w:rPr>
+                <m:t>se</m:t>
+              </m:r>
+              <m:d>
+                <m:dPr>
+                  <m:ctrlPr>
+                    <w:rPr>
+                      <w:rFonts w:ascii="Cambria Math" w:eastAsiaTheme="minorEastAsia" w:hAnsi="Cambria Math"/>
+                      <w:i/>
+                      <w:lang w:val="en-GB"/>
+                    </w:rPr>
+                  </m:ctrlPr>
+                </m:dPr>
+                <m:e>
+                  <m:acc>
+                    <m:accPr>
+                      <m:ctrlPr>
+                        <w:rPr>
+                          <w:rFonts w:ascii="Cambria Math" w:eastAsiaTheme="minorEastAsia" w:hAnsi="Cambria Math"/>
+                          <w:i/>
+                          <w:lang w:val="en-GB"/>
+                        </w:rPr>
+                      </m:ctrlPr>
+                    </m:accPr>
+                    <m:e>
+                      <m:sSub>
+                        <m:sSubPr>
+                          <m:ctrlPr>
+                            <w:rPr>
+                              <w:rFonts w:ascii="Cambria Math" w:eastAsiaTheme="minorEastAsia" w:hAnsi="Cambria Math"/>
+                              <w:i/>
+                              <w:lang w:val="en-GB"/>
+                            </w:rPr>
+                          </m:ctrlPr>
+                        </m:sSubPr>
+                        <m:e>
+                          <m:r>
+                            <w:rPr>
+                              <w:rFonts w:ascii="Cambria Math" w:eastAsiaTheme="minorEastAsia" w:hAnsi="Cambria Math"/>
+                              <w:lang w:val="en-GB"/>
+                            </w:rPr>
+                            <m:t>β</m:t>
+                          </m:r>
+                        </m:e>
+                        <m:sub>
+                          <m:r>
+                            <w:rPr>
+                              <w:rFonts w:ascii="Cambria Math" w:eastAsiaTheme="minorEastAsia" w:hAnsi="Cambria Math"/>
+                              <w:lang w:val="en-GB"/>
+                            </w:rPr>
+                            <m:t>1</m:t>
+                          </m:r>
+                        </m:sub>
+                      </m:sSub>
+                    </m:e>
+                  </m:acc>
+                </m:e>
+              </m:d>
+            </m:den>
+          </m:f>
+          <m:r>
+            <w:rPr>
+              <w:rFonts w:ascii="Cambria Math" w:eastAsiaTheme="minorEastAsia" w:hAnsi="Cambria Math"/>
+              <w:lang w:val="en-GB"/>
+            </w:rPr>
+            <m:t>=</m:t>
+          </m:r>
+          <m:f>
+            <m:fPr>
+              <m:ctrlPr>
+                <w:rPr>
+                  <w:rFonts w:ascii="Cambria Math" w:eastAsiaTheme="minorEastAsia" w:hAnsi="Cambria Math"/>
+                  <w:i/>
+                  <w:lang w:val="en-GB"/>
+                </w:rPr>
+              </m:ctrlPr>
+            </m:fPr>
+            <m:num>
+              <m:r>
+                <w:rPr>
+                  <w:rFonts w:ascii="Cambria Math" w:eastAsiaTheme="minorEastAsia" w:hAnsi="Cambria Math"/>
+                  <w:lang w:val="en-GB"/>
+                </w:rPr>
+                <m:t>.1</m:t>
+              </m:r>
+              <m:r>
+                <w:rPr>
+                  <w:rFonts w:ascii="Cambria Math" w:eastAsiaTheme="minorEastAsia" w:hAnsi="Cambria Math"/>
+                  <w:lang w:val="en-GB"/>
+                </w:rPr>
+                <m:t>00</m:t>
+              </m:r>
+            </m:num>
+            <m:den>
+              <m:r>
+                <w:rPr>
+                  <w:rFonts w:ascii="Cambria Math" w:eastAsiaTheme="minorEastAsia" w:hAnsi="Cambria Math"/>
+                  <w:lang w:val="en-GB"/>
+                </w:rPr>
+                <m:t>.0</m:t>
+              </m:r>
+              <m:r>
+                <w:rPr>
+                  <w:rFonts w:ascii="Cambria Math" w:eastAsiaTheme="minorEastAsia" w:hAnsi="Cambria Math"/>
+                  <w:lang w:val="en-GB"/>
+                </w:rPr>
+                <m:t>49</m:t>
+              </m:r>
+            </m:den>
+          </m:f>
+          <m:r>
+            <w:rPr>
+              <w:rFonts w:ascii="Cambria Math" w:eastAsiaTheme="minorEastAsia" w:hAnsi="Cambria Math"/>
+              <w:lang w:val="en-GB"/>
+            </w:rPr>
+            <m:t>≈</m:t>
+          </m:r>
+          <m:r>
+            <w:rPr>
+              <w:rFonts w:ascii="Cambria Math" w:eastAsiaTheme="minorEastAsia" w:hAnsi="Cambria Math"/>
+              <w:lang w:val="en-GB"/>
+            </w:rPr>
+            <m:t>2.</m:t>
+          </m:r>
+          <m:r>
+            <w:rPr>
+              <w:rFonts w:ascii="Cambria Math" w:eastAsiaTheme="minorEastAsia" w:hAnsi="Cambria Math"/>
+              <w:lang w:val="en-GB"/>
+            </w:rPr>
+            <m:t>0</m:t>
+          </m:r>
+          <m:r>
+            <w:rPr>
+              <w:rFonts w:ascii="Cambria Math" w:eastAsiaTheme="minorEastAsia" w:hAnsi="Cambria Math"/>
+              <w:lang w:val="en-GB"/>
+            </w:rPr>
+            <m:t>4</m:t>
+          </m:r>
+        </m:oMath>
+      </m:oMathPara>
+    </w:p>
+    <w:p>
+      <w:pPr>
+        <w:rPr>
+          <w:rFonts w:eastAsiaTheme="minorEastAsia"/>
+          <w:lang w:val="en-GB"/>
+        </w:rPr>
+      </w:pPr>
+      <w:r>
+        <w:rPr>
+          <w:rFonts w:eastAsiaTheme="minorEastAsia"/>
+          <w:lang w:val="en-GB"/>
+        </w:rPr>
+        <w:drawing>
+          <wp:inline distT="0" distB="0" distL="0" distR="0" wp14:anchorId="1D90315E" wp14:editId="7FA61FD2">
+            <wp:extent cx="5760720" cy="455930"/>
+            <wp:effectExtent l="0" t="0" r="0" b="1270"/>
+            <wp:docPr id="6" name="Grafik 6"/>
+            <wp:cNvGraphicFramePr>
+              <a:graphicFrameLocks xmlns:a="http://schemas.openxmlformats.org/drawingml/2006/main" noChangeAspect="1"/>
+            </wp:cNvGraphicFramePr>
+            <a:graphic xmlns:a="http://schemas.openxmlformats.org/drawingml/2006/main">
+              <a:graphicData uri="http://schemas.openxmlformats.org/drawingml/2006/picture">
+                <pic:pic xmlns:pic="http://schemas.openxmlformats.org/drawingml/2006/picture">
+                  <pic:nvPicPr>
+                    <pic:cNvPr id="1" name=""/>
+                    <pic:cNvPicPr/>
+                  </pic:nvPicPr>
+                  <pic:blipFill>
+                    <a:blip r:embed="rId10"/>
+                    <a:stretch>
+                      <a:fillRect/>
+                    </a:stretch>
+                  </pic:blipFill>
+                  <pic:spPr>
+                    <a:xfrm>
+                      <a:off x="0" y="0"/>
+                      <a:ext cx="5760720" cy="455930"/>
+                    </a:xfrm>
+                    <a:prstGeom prst="rect">
+                      <a:avLst/>
+                    </a:prstGeom>
+                  </pic:spPr>
+                </pic:pic>
+              </a:graphicData>
+            </a:graphic>
+          </wp:inline>
+        </w:drawing>
+      </w:r>
+    </w:p>
+    <w:p>
+      <w:pPr>
+        <w:rPr>
+          <w:rFonts w:eastAsiaTheme="minorEastAsia"/>
+          <w:lang w:val="en-GB"/>
+        </w:rPr>
+      </w:pPr>
+      <w:r>
+        <w:rPr>
+          <w:rFonts w:eastAsiaTheme="minorEastAsia"/>
+          <w:lang w:val="en-GB"/>
+        </w:rPr>
+        <w:t xml:space="preserve">As </w:t>
+      </w:r>
+      <m:oMath>
+        <m:r>
+          <w:rPr>
+            <w:rFonts w:ascii="Cambria Math" w:eastAsiaTheme="minorEastAsia" w:hAnsi="Cambria Math"/>
+            <w:lang w:val="en-GB"/>
+          </w:rPr>
+          <m:t>0.0</m:t>
+        </m:r>
+        <m:r>
+          <w:rPr>
+            <w:rFonts w:ascii="Cambria Math" w:eastAsiaTheme="minorEastAsia" w:hAnsi="Cambria Math"/>
+            <w:lang w:val="en-GB"/>
+          </w:rPr>
+          <m:t>43</m:t>
+        </m:r>
+        <m:r>
+          <w:rPr>
+            <w:rFonts w:ascii="Cambria Math" w:eastAsiaTheme="minorEastAsia" w:hAnsi="Cambria Math"/>
+            <w:lang w:val="en-GB"/>
+          </w:rPr>
+          <m:t>&lt;0.05</m:t>
+        </m:r>
+      </m:oMath>
+      <w:r>
+        <w:rPr>
+          <w:rFonts w:eastAsiaTheme="minorEastAsia"/>
+          <w:lang w:val="en-GB"/>
+        </w:rPr>
+        <w:t xml:space="preserve"> we can reject </w:t>
+      </w:r>
+      <m:oMath>
+        <m:sSub>
+          <m:sSubPr>
+            <m:ctrlPr>
+              <w:rPr>
+                <w:rFonts w:ascii="Cambria Math" w:hAnsi="Cambria Math"/>
+                <w:i/>
+                <w:lang w:val="en-GB"/>
+              </w:rPr>
+            </m:ctrlPr>
+          </m:sSubPr>
+          <m:e>
+            <m:r>
+              <w:rPr>
+                <w:rFonts w:ascii="Cambria Math" w:hAnsi="Cambria Math"/>
+                <w:lang w:val="en-GB"/>
+              </w:rPr>
+              <m:t>H</m:t>
+            </m:r>
+          </m:e>
+          <m:sub>
+            <m:r>
+              <w:rPr>
+                <w:rFonts w:ascii="Cambria Math" w:hAnsi="Cambria Math"/>
+                <w:lang w:val="en-GB"/>
+              </w:rPr>
+              <m:t>0</m:t>
+            </m:r>
+          </m:sub>
+        </m:sSub>
+      </m:oMath>
+      <w:r>
+        <w:rPr>
+          <w:rFonts w:eastAsiaTheme="minorEastAsia"/>
+          <w:lang w:val="en-GB"/>
+        </w:rPr>
+        <w:t xml:space="preserve"> at the 5% significance level. The market value of the firm has a statistically significant effect on CEO salary.</w:t>
       </w:r>
     </w:p>
     <w:p>
@@ -491,6 +1771,7 @@
       </w:pPr>
       <w:r>
         <w:rPr>
+          <w:noProof/>
           <w:lang w:val="en-GB"/>
         </w:rPr>
         <w:drawing>
@@ -539,6 +1820,19 @@
     </w:p>
     <w:p>
       <w:pPr>
+        <w:rPr>
+          <w:lang w:val="en-GB"/>
+        </w:rPr>
+      </w:pPr>
+      <w:r>
+        <w:rPr>
+          <w:lang w:val="en-GB"/>
+        </w:rPr>
+        <w:t>text</w:t>
+      </w:r>
+    </w:p>
+    <w:p>
+      <w:pPr>
         <w:jc w:val="left"/>
         <w:rPr>
           <w:lang w:val="en-GB"/>
@@ -546,20 +1840,7 @@
       </w:pPr>
       <w:r>
         <w:rPr>
-          <w:lang w:val="en-GB"/>
-        </w:rPr>
-        <w:t>text</w:t>
-      </w:r>
-    </w:p>
-    <w:p>
-      <w:pPr>
-        <w:jc w:val="left"/>
-        <w:rPr>
-          <w:lang w:val="en-GB"/>
-        </w:rPr>
-      </w:pPr>
-      <w:r>
-        <w:rPr>
+          <w:noProof/>
           <w:lang w:val="en-GB"/>
         </w:rPr>
         <w:drawing>
@@ -608,6 +1889,19 @@
     </w:p>
     <w:p>
       <w:pPr>
+        <w:rPr>
+          <w:lang w:val="en-GB"/>
+        </w:rPr>
+      </w:pPr>
+      <w:r>
+        <w:rPr>
+          <w:lang w:val="en-GB"/>
+        </w:rPr>
+        <w:t>text</w:t>
+      </w:r>
+    </w:p>
+    <w:p>
+      <w:pPr>
         <w:jc w:val="left"/>
         <w:rPr>
           <w:lang w:val="en-GB"/>
@@ -615,20 +1909,7 @@
       </w:pPr>
       <w:r>
         <w:rPr>
-          <w:lang w:val="en-GB"/>
-        </w:rPr>
-        <w:t>text</w:t>
-      </w:r>
-    </w:p>
-    <w:p>
-      <w:pPr>
-        <w:jc w:val="left"/>
-        <w:rPr>
-          <w:lang w:val="en-GB"/>
-        </w:rPr>
-      </w:pPr>
-      <w:r>
-        <w:rPr>
+          <w:noProof/>
           <w:lang w:val="en-GB"/>
         </w:rPr>
         <w:drawing>
@@ -677,7 +1958,6 @@
     </w:p>
     <w:p>
       <w:pPr>
-        <w:jc w:val="left"/>
         <w:rPr>
           <w:lang w:val="en-GB"/>
         </w:rPr>
@@ -689,9 +1969,17 @@
         <w:t>text</w:t>
       </w:r>
     </w:p>
+    <w:p>
+      <w:pPr>
+        <w:jc w:val="center"/>
+        <w:rPr>
+          <w:lang w:val="en-GB"/>
+        </w:rPr>
+      </w:pPr>
+    </w:p>
     <w:sectPr>
-      <w:headerReference w:type="default" r:id="rId8"/>
-      <w:footerReference w:type="default" r:id="rId9"/>
+      <w:headerReference w:type="default" r:id="rId11"/>
+      <w:footerReference w:type="default" r:id="rId12"/>
       <w:pgSz w:w="11906" w:h="16838"/>
       <w:pgMar w:top="1417" w:right="1417" w:bottom="1134" w:left="1417" w:header="708" w:footer="708" w:gutter="0"/>
       <w:cols w:space="708"/>

--- a/applied_economics_HW_3_pacher_iby.docx
+++ b/applied_economics_HW_3_pacher_iby.docx
@@ -30,7 +30,7 @@
                     <pic:cNvPicPr/>
                   </pic:nvPicPr>
                   <pic:blipFill rotWithShape="1">
-                    <a:blip r:embed="rId6"/>
+                    <a:blip r:embed="rId7"/>
                     <a:srcRect r="49481"/>
                     <a:stretch/>
                   </pic:blipFill>
@@ -99,7 +99,7 @@
                     <pic:cNvPicPr/>
                   </pic:nvPicPr>
                   <pic:blipFill rotWithShape="1">
-                    <a:blip r:embed="rId6"/>
+                    <a:blip r:embed="rId7"/>
                     <a:srcRect l="51236" r="32079"/>
                     <a:stretch/>
                   </pic:blipFill>
@@ -168,7 +168,7 @@
                     <pic:cNvPicPr/>
                   </pic:nvPicPr>
                   <pic:blipFill rotWithShape="1">
-                    <a:blip r:embed="rId6"/>
+                    <a:blip r:embed="rId7"/>
                     <a:srcRect l="67920" r="20523"/>
                     <a:stretch/>
                   </pic:blipFill>
@@ -237,7 +237,7 @@
                     <pic:cNvPicPr/>
                   </pic:nvPicPr>
                   <pic:blipFill rotWithShape="1">
-                    <a:blip r:embed="rId6"/>
+                    <a:blip r:embed="rId7"/>
                     <a:srcRect l="79660"/>
                     <a:stretch/>
                   </pic:blipFill>
@@ -306,7 +306,7 @@
                     <pic:cNvPicPr/>
                   </pic:nvPicPr>
                   <pic:blipFill rotWithShape="1">
-                    <a:blip r:embed="rId7"/>
+                    <a:blip r:embed="rId8"/>
                     <a:srcRect r="80637"/>
                     <a:stretch/>
                   </pic:blipFill>
@@ -376,7 +376,7 @@
                     <pic:cNvPicPr/>
                   </pic:nvPicPr>
                   <pic:blipFill rotWithShape="1">
-                    <a:blip r:embed="rId7"/>
+                    <a:blip r:embed="rId8"/>
                     <a:srcRect l="19764" r="57476"/>
                     <a:stretch/>
                   </pic:blipFill>
@@ -452,7 +452,7 @@
                     <pic:cNvPicPr/>
                   </pic:nvPicPr>
                   <pic:blipFill rotWithShape="1">
-                    <a:blip r:embed="rId7"/>
+                    <a:blip r:embed="rId8"/>
                     <a:srcRect l="42913" r="31976"/>
                     <a:stretch/>
                   </pic:blipFill>
@@ -489,6 +489,7 @@
       </w:pPr>
       <w:r>
         <w:rPr>
+          <w:noProof/>
           <w:lang w:val="en-GB"/>
         </w:rPr>
         <w:drawing>
@@ -507,7 +508,7 @@
                     <pic:cNvPicPr/>
                   </pic:nvPicPr>
                   <pic:blipFill>
-                    <a:blip r:embed="rId8"/>
+                    <a:blip r:embed="rId9"/>
                     <a:stretch>
                       <a:fillRect/>
                     </a:stretch>
@@ -556,7 +557,7 @@
                     <pic:cNvPicPr/>
                   </pic:nvPicPr>
                   <pic:blipFill rotWithShape="1">
-                    <a:blip r:embed="rId7"/>
+                    <a:blip r:embed="rId8"/>
                     <a:srcRect l="68284" r="23139"/>
                     <a:stretch/>
                   </pic:blipFill>
@@ -734,7 +735,7 @@
                 <w:rFonts w:ascii="Cambria Math" w:hAnsi="Cambria Math"/>
                 <w:lang w:val="en-GB"/>
               </w:rPr>
-              <m:t>1</m:t>
+              <m:t>2</m:t>
             </m:r>
           </m:sub>
         </m:sSub>
@@ -815,7 +816,7 @@
                 <w:rFonts w:ascii="Cambria Math" w:hAnsi="Cambria Math"/>
                 <w:lang w:val="en-GB"/>
               </w:rPr>
-              <m:t>1</m:t>
+              <m:t>2</m:t>
             </m:r>
           </m:sub>
         </m:sSub>
@@ -824,14 +825,7 @@
             <w:rFonts w:ascii="Cambria Math" w:hAnsi="Cambria Math"/>
             <w:lang w:val="en-GB"/>
           </w:rPr>
-          <m:t>≠</m:t>
-        </m:r>
-        <m:r>
-          <w:rPr>
-            <w:rFonts w:ascii="Cambria Math" w:hAnsi="Cambria Math"/>
-            <w:lang w:val="en-GB"/>
-          </w:rPr>
-          <m:t>0</m:t>
+          <m:t>≠0</m:t>
         </m:r>
       </m:oMath>
     </w:p>
@@ -899,7 +893,7 @@
                           <w:rFonts w:ascii="Cambria Math" w:eastAsiaTheme="minorEastAsia" w:hAnsi="Cambria Math"/>
                           <w:lang w:val="en-GB"/>
                         </w:rPr>
-                        <m:t>1</m:t>
+                        <m:t>2</m:t>
                       </m:r>
                     </m:sub>
                   </m:sSub>
@@ -964,7 +958,7 @@
                               <w:rFonts w:ascii="Cambria Math" w:eastAsiaTheme="minorEastAsia" w:hAnsi="Cambria Math"/>
                               <w:lang w:val="en-GB"/>
                             </w:rPr>
-                            <m:t>1</m:t>
+                            <m:t>2</m:t>
                           </m:r>
                         </m:sub>
                       </m:sSub>
@@ -1015,14 +1009,7 @@
               <w:rFonts w:ascii="Cambria Math" w:eastAsiaTheme="minorEastAsia" w:hAnsi="Cambria Math"/>
               <w:lang w:val="en-GB"/>
             </w:rPr>
-            <m:t>=</m:t>
-          </m:r>
-          <m:r>
-            <w:rPr>
-              <w:rFonts w:ascii="Cambria Math" w:eastAsiaTheme="minorEastAsia" w:hAnsi="Cambria Math"/>
-              <w:lang w:val="en-GB"/>
-            </w:rPr>
-            <m:t>2.24</m:t>
+            <m:t>=2.24</m:t>
           </m:r>
         </m:oMath>
       </m:oMathPara>
@@ -1037,6 +1024,7 @@
       <w:r>
         <w:rPr>
           <w:rFonts w:eastAsiaTheme="minorEastAsia"/>
+          <w:noProof/>
           <w:lang w:val="en-GB"/>
         </w:rPr>
         <w:drawing>
@@ -1055,7 +1043,7 @@
                     <pic:cNvPicPr/>
                   </pic:nvPicPr>
                   <pic:blipFill>
-                    <a:blip r:embed="rId9"/>
+                    <a:blip r:embed="rId10"/>
                     <a:stretch>
                       <a:fillRect/>
                     </a:stretch>
@@ -1096,21 +1084,7 @@
             <w:rFonts w:ascii="Cambria Math" w:eastAsiaTheme="minorEastAsia" w:hAnsi="Cambria Math"/>
             <w:lang w:val="en-GB"/>
           </w:rPr>
-          <m:t>0</m:t>
-        </m:r>
-        <m:r>
-          <w:rPr>
-            <w:rFonts w:ascii="Cambria Math" w:eastAsiaTheme="minorEastAsia" w:hAnsi="Cambria Math"/>
-            <w:lang w:val="en-GB"/>
-          </w:rPr>
-          <m:t>.026&lt;</m:t>
-        </m:r>
-        <m:r>
-          <w:rPr>
-            <w:rFonts w:ascii="Cambria Math" w:eastAsiaTheme="minorEastAsia" w:hAnsi="Cambria Math"/>
-            <w:lang w:val="en-GB"/>
-          </w:rPr>
-          <m:t>0.05</m:t>
+          <m:t>0.026&lt;0.05</m:t>
         </m:r>
       </m:oMath>
       <w:r>
@@ -1317,7 +1291,7 @@
                 <w:rFonts w:ascii="Cambria Math" w:hAnsi="Cambria Math"/>
                 <w:lang w:val="en-GB"/>
               </w:rPr>
-              <m:t>1</m:t>
+              <m:t>2</m:t>
             </m:r>
           </m:sub>
         </m:sSub>
@@ -1398,7 +1372,7 @@
                 <w:rFonts w:ascii="Cambria Math" w:hAnsi="Cambria Math"/>
                 <w:lang w:val="en-GB"/>
               </w:rPr>
-              <m:t>1</m:t>
+              <m:t>2</m:t>
             </m:r>
           </m:sub>
         </m:sSub>
@@ -1474,7 +1448,7 @@
                           <w:rFonts w:ascii="Cambria Math" w:eastAsiaTheme="minorEastAsia" w:hAnsi="Cambria Math"/>
                           <w:lang w:val="en-GB"/>
                         </w:rPr>
-                        <m:t>1</m:t>
+                        <m:t>2</m:t>
                       </m:r>
                     </m:sub>
                   </m:sSub>
@@ -1539,7 +1513,7 @@
                               <w:rFonts w:ascii="Cambria Math" w:eastAsiaTheme="minorEastAsia" w:hAnsi="Cambria Math"/>
                               <w:lang w:val="en-GB"/>
                             </w:rPr>
-                            <m:t>1</m:t>
+                            <m:t>2</m:t>
                           </m:r>
                         </m:sub>
                       </m:sSub>
@@ -1572,14 +1546,7 @@
                   <w:rFonts w:ascii="Cambria Math" w:eastAsiaTheme="minorEastAsia" w:hAnsi="Cambria Math"/>
                   <w:lang w:val="en-GB"/>
                 </w:rPr>
-                <m:t>.1</m:t>
-              </m:r>
-              <m:r>
-                <w:rPr>
-                  <w:rFonts w:ascii="Cambria Math" w:eastAsiaTheme="minorEastAsia" w:hAnsi="Cambria Math"/>
-                  <w:lang w:val="en-GB"/>
-                </w:rPr>
-                <m:t>00</m:t>
+                <m:t>.100</m:t>
               </m:r>
             </m:num>
             <m:den>
@@ -1588,14 +1555,7 @@
                   <w:rFonts w:ascii="Cambria Math" w:eastAsiaTheme="minorEastAsia" w:hAnsi="Cambria Math"/>
                   <w:lang w:val="en-GB"/>
                 </w:rPr>
-                <m:t>.0</m:t>
-              </m:r>
-              <m:r>
-                <w:rPr>
-                  <w:rFonts w:ascii="Cambria Math" w:eastAsiaTheme="minorEastAsia" w:hAnsi="Cambria Math"/>
-                  <w:lang w:val="en-GB"/>
-                </w:rPr>
-                <m:t>49</m:t>
+                <m:t>.049</m:t>
               </m:r>
             </m:den>
           </m:f>
@@ -1604,28 +1564,7 @@
               <w:rFonts w:ascii="Cambria Math" w:eastAsiaTheme="minorEastAsia" w:hAnsi="Cambria Math"/>
               <w:lang w:val="en-GB"/>
             </w:rPr>
-            <m:t>≈</m:t>
-          </m:r>
-          <m:r>
-            <w:rPr>
-              <w:rFonts w:ascii="Cambria Math" w:eastAsiaTheme="minorEastAsia" w:hAnsi="Cambria Math"/>
-              <w:lang w:val="en-GB"/>
-            </w:rPr>
-            <m:t>2.</m:t>
-          </m:r>
-          <m:r>
-            <w:rPr>
-              <w:rFonts w:ascii="Cambria Math" w:eastAsiaTheme="minorEastAsia" w:hAnsi="Cambria Math"/>
-              <w:lang w:val="en-GB"/>
-            </w:rPr>
-            <m:t>0</m:t>
-          </m:r>
-          <m:r>
-            <w:rPr>
-              <w:rFonts w:ascii="Cambria Math" w:eastAsiaTheme="minorEastAsia" w:hAnsi="Cambria Math"/>
-              <w:lang w:val="en-GB"/>
-            </w:rPr>
-            <m:t>4</m:t>
+            <m:t>≈2.04</m:t>
           </m:r>
         </m:oMath>
       </m:oMathPara>
@@ -1640,6 +1579,7 @@
       <w:r>
         <w:rPr>
           <w:rFonts w:eastAsiaTheme="minorEastAsia"/>
+          <w:noProof/>
           <w:lang w:val="en-GB"/>
         </w:rPr>
         <w:drawing>
@@ -1658,7 +1598,7 @@
                     <pic:cNvPicPr/>
                   </pic:nvPicPr>
                   <pic:blipFill>
-                    <a:blip r:embed="rId10"/>
+                    <a:blip r:embed="rId11"/>
                     <a:stretch>
                       <a:fillRect/>
                     </a:stretch>
@@ -1699,21 +1639,7 @@
             <w:rFonts w:ascii="Cambria Math" w:eastAsiaTheme="minorEastAsia" w:hAnsi="Cambria Math"/>
             <w:lang w:val="en-GB"/>
           </w:rPr>
-          <m:t>0.0</m:t>
-        </m:r>
-        <m:r>
-          <w:rPr>
-            <w:rFonts w:ascii="Cambria Math" w:eastAsiaTheme="minorEastAsia" w:hAnsi="Cambria Math"/>
-            <w:lang w:val="en-GB"/>
-          </w:rPr>
-          <m:t>43</m:t>
-        </m:r>
-        <m:r>
-          <w:rPr>
-            <w:rFonts w:ascii="Cambria Math" w:eastAsiaTheme="minorEastAsia" w:hAnsi="Cambria Math"/>
-            <w:lang w:val="en-GB"/>
-          </w:rPr>
-          <m:t>&lt;0.05</m:t>
+          <m:t>0.043&lt;0.05</m:t>
         </m:r>
       </m:oMath>
       <w:r>
@@ -1790,7 +1716,7 @@
                     <pic:cNvPicPr/>
                   </pic:nvPicPr>
                   <pic:blipFill rotWithShape="1">
-                    <a:blip r:embed="rId7"/>
+                    <a:blip r:embed="rId8"/>
                     <a:srcRect l="76961" r="14955"/>
                     <a:stretch/>
                   </pic:blipFill>
@@ -1824,11 +1750,1337 @@
           <w:lang w:val="en-GB"/>
         </w:rPr>
       </w:pPr>
-      <w:r>
-        <w:rPr>
-          <w:lang w:val="en-GB"/>
-        </w:rPr>
-        <w:t>text</w:t>
+      <w:proofErr w:type="spellStart"/>
+      <m:oMath>
+        <m:r>
+          <m:rPr>
+            <m:nor/>
+          </m:rPr>
+          <w:rPr>
+            <w:rFonts w:ascii="Cambria Math" w:hAnsi="Cambria Math"/>
+            <w:u w:val="single"/>
+            <w:lang w:val="en-GB"/>
+          </w:rPr>
+          <m:t>ceoten</m:t>
+        </m:r>
+      </m:oMath>
+      <w:proofErr w:type="spellEnd"/>
+      <w:r>
+        <w:rPr>
+          <w:u w:val="single"/>
+          <w:lang w:val="en-GB"/>
+        </w:rPr>
+        <w:t>:</w:t>
+      </w:r>
+      <w:r>
+        <w:rPr>
+          <w:lang w:val="en-GB"/>
+        </w:rPr>
+        <w:t xml:space="preserve"> </w:t>
+      </w:r>
+      <w:r>
+        <w:rPr>
+          <w:lang w:val="en-GB"/>
+        </w:rPr>
+        <w:t xml:space="preserve">A </w:t>
+      </w:r>
+      <w:proofErr w:type="gramStart"/>
+      <w:r>
+        <w:rPr>
+          <w:lang w:val="en-GB"/>
+        </w:rPr>
+        <w:t>one year</w:t>
+      </w:r>
+      <w:proofErr w:type="gramEnd"/>
+      <w:r>
+        <w:rPr>
+          <w:lang w:val="en-GB"/>
+        </w:rPr>
+        <w:t xml:space="preserve"> increase in being CEO</w:t>
+      </w:r>
+      <w:r>
+        <w:rPr>
+          <w:lang w:val="en-GB"/>
+        </w:rPr>
+        <w:t xml:space="preserve"> </w:t>
+      </w:r>
+      <w:r>
+        <w:rPr>
+          <w:lang w:val="en-GB"/>
+        </w:rPr>
+        <w:t>with the</w:t>
+      </w:r>
+      <w:r>
+        <w:rPr>
+          <w:lang w:val="en-GB"/>
+        </w:rPr>
+        <w:t xml:space="preserve"> </w:t>
+      </w:r>
+      <w:r>
+        <w:rPr>
+          <w:lang w:val="en-GB"/>
+        </w:rPr>
+        <w:t xml:space="preserve">current </w:t>
+      </w:r>
+      <w:r>
+        <w:rPr>
+          <w:lang w:val="en-GB"/>
+        </w:rPr>
+        <w:t>company</w:t>
+      </w:r>
+      <w:r>
+        <w:rPr>
+          <w:lang w:val="en-GB"/>
+        </w:rPr>
+        <w:t xml:space="preserve"> is associated </w:t>
+      </w:r>
+      <w:r>
+        <w:rPr>
+          <w:lang w:val="en-GB"/>
+        </w:rPr>
+        <w:t xml:space="preserve">with a 1.7 increase </w:t>
+      </w:r>
+      <w:r>
+        <w:rPr>
+          <w:lang w:val="en-GB"/>
+        </w:rPr>
+        <w:t xml:space="preserve">in CEO salary, </w:t>
+      </w:r>
+      <w:r>
+        <w:rPr>
+          <w:lang w:val="en-GB"/>
+        </w:rPr>
+        <w:t>all</w:t>
+      </w:r>
+      <w:r>
+        <w:rPr>
+          <w:lang w:val="en-GB"/>
+        </w:rPr>
+        <w:t xml:space="preserve"> </w:t>
+      </w:r>
+      <w:r>
+        <w:rPr>
+          <w:lang w:val="en-GB"/>
+        </w:rPr>
+        <w:t>other variables held constant.</w:t>
+      </w:r>
+    </w:p>
+    <w:p>
+      <w:pPr>
+        <w:rPr>
+          <w:rFonts w:eastAsiaTheme="minorEastAsia"/>
+          <w:lang w:val="en-GB"/>
+        </w:rPr>
+      </w:pPr>
+      <m:oMath>
+        <m:sSub>
+          <m:sSubPr>
+            <m:ctrlPr>
+              <w:rPr>
+                <w:rFonts w:ascii="Cambria Math" w:hAnsi="Cambria Math"/>
+                <w:i/>
+                <w:lang w:val="en-GB"/>
+              </w:rPr>
+            </m:ctrlPr>
+          </m:sSubPr>
+          <m:e>
+            <m:r>
+              <w:rPr>
+                <w:rFonts w:ascii="Cambria Math" w:hAnsi="Cambria Math"/>
+                <w:lang w:val="en-GB"/>
+              </w:rPr>
+              <m:t>H</m:t>
+            </m:r>
+          </m:e>
+          <m:sub>
+            <m:r>
+              <w:rPr>
+                <w:rFonts w:ascii="Cambria Math" w:hAnsi="Cambria Math"/>
+                <w:lang w:val="en-GB"/>
+              </w:rPr>
+              <m:t>0</m:t>
+            </m:r>
+          </m:sub>
+        </m:sSub>
+        <m:r>
+          <w:rPr>
+            <w:rFonts w:ascii="Cambria Math" w:hAnsi="Cambria Math"/>
+            <w:lang w:val="en-GB"/>
+          </w:rPr>
+          <m:t>:</m:t>
+        </m:r>
+        <m:sSub>
+          <m:sSubPr>
+            <m:ctrlPr>
+              <w:rPr>
+                <w:rFonts w:ascii="Cambria Math" w:hAnsi="Cambria Math"/>
+                <w:i/>
+                <w:lang w:val="en-GB"/>
+              </w:rPr>
+            </m:ctrlPr>
+          </m:sSubPr>
+          <m:e>
+            <m:r>
+              <w:rPr>
+                <w:rFonts w:ascii="Cambria Math" w:hAnsi="Cambria Math"/>
+                <w:lang w:val="en-GB"/>
+              </w:rPr>
+              <m:t>β</m:t>
+            </m:r>
+          </m:e>
+          <m:sub>
+            <m:r>
+              <w:rPr>
+                <w:rFonts w:ascii="Cambria Math" w:hAnsi="Cambria Math"/>
+                <w:lang w:val="en-GB"/>
+              </w:rPr>
+              <m:t>4</m:t>
+            </m:r>
+          </m:sub>
+        </m:sSub>
+        <m:r>
+          <w:rPr>
+            <w:rFonts w:ascii="Cambria Math" w:hAnsi="Cambria Math"/>
+            <w:lang w:val="en-GB"/>
+          </w:rPr>
+          <m:t>=0</m:t>
+        </m:r>
+      </m:oMath>
+      <w:r>
+        <w:rPr>
+          <w:rFonts w:eastAsiaTheme="minorEastAsia"/>
+          <w:lang w:val="en-GB"/>
+        </w:rPr>
+        <w:tab/>
+      </w:r>
+      <m:oMath>
+        <m:sSub>
+          <m:sSubPr>
+            <m:ctrlPr>
+              <w:rPr>
+                <w:rFonts w:ascii="Cambria Math" w:hAnsi="Cambria Math"/>
+                <w:i/>
+                <w:lang w:val="en-GB"/>
+              </w:rPr>
+            </m:ctrlPr>
+          </m:sSubPr>
+          <m:e>
+            <m:r>
+              <w:rPr>
+                <w:rFonts w:ascii="Cambria Math" w:hAnsi="Cambria Math"/>
+                <w:lang w:val="en-GB"/>
+              </w:rPr>
+              <m:t>H</m:t>
+            </m:r>
+          </m:e>
+          <m:sub>
+            <m:r>
+              <w:rPr>
+                <w:rFonts w:ascii="Cambria Math" w:hAnsi="Cambria Math"/>
+                <w:lang w:val="en-GB"/>
+              </w:rPr>
+              <m:t>1</m:t>
+            </m:r>
+          </m:sub>
+        </m:sSub>
+        <m:r>
+          <w:rPr>
+            <w:rFonts w:ascii="Cambria Math" w:hAnsi="Cambria Math"/>
+            <w:lang w:val="en-GB"/>
+          </w:rPr>
+          <m:t>:</m:t>
+        </m:r>
+        <m:sSub>
+          <m:sSubPr>
+            <m:ctrlPr>
+              <w:rPr>
+                <w:rFonts w:ascii="Cambria Math" w:hAnsi="Cambria Math"/>
+                <w:i/>
+                <w:lang w:val="en-GB"/>
+              </w:rPr>
+            </m:ctrlPr>
+          </m:sSubPr>
+          <m:e>
+            <m:r>
+              <w:rPr>
+                <w:rFonts w:ascii="Cambria Math" w:hAnsi="Cambria Math"/>
+                <w:lang w:val="en-GB"/>
+              </w:rPr>
+              <m:t>β</m:t>
+            </m:r>
+          </m:e>
+          <m:sub>
+            <m:r>
+              <w:rPr>
+                <w:rFonts w:ascii="Cambria Math" w:hAnsi="Cambria Math"/>
+                <w:lang w:val="en-GB"/>
+              </w:rPr>
+              <m:t>4</m:t>
+            </m:r>
+          </m:sub>
+        </m:sSub>
+        <m:r>
+          <w:rPr>
+            <w:rFonts w:ascii="Cambria Math" w:hAnsi="Cambria Math"/>
+            <w:lang w:val="en-GB"/>
+          </w:rPr>
+          <m:t>≠0</m:t>
+        </m:r>
+      </m:oMath>
+    </w:p>
+    <w:p>
+      <w:pPr>
+        <w:rPr>
+          <w:rFonts w:eastAsiaTheme="minorEastAsia"/>
+          <w:lang w:val="en-GB"/>
+        </w:rPr>
+      </w:pPr>
+      <m:oMathPara>
+        <m:oMath>
+          <m:r>
+            <w:rPr>
+              <w:rFonts w:ascii="Cambria Math" w:eastAsiaTheme="minorEastAsia" w:hAnsi="Cambria Math"/>
+              <w:lang w:val="en-GB"/>
+            </w:rPr>
+            <m:t>t=</m:t>
+          </m:r>
+          <m:f>
+            <m:fPr>
+              <m:ctrlPr>
+                <w:rPr>
+                  <w:rFonts w:ascii="Cambria Math" w:eastAsiaTheme="minorEastAsia" w:hAnsi="Cambria Math"/>
+                  <w:i/>
+                  <w:lang w:val="en-GB"/>
+                </w:rPr>
+              </m:ctrlPr>
+            </m:fPr>
+            <m:num>
+              <m:acc>
+                <m:accPr>
+                  <m:ctrlPr>
+                    <w:rPr>
+                      <w:rFonts w:ascii="Cambria Math" w:eastAsiaTheme="minorEastAsia" w:hAnsi="Cambria Math"/>
+                      <w:i/>
+                      <w:lang w:val="en-GB"/>
+                    </w:rPr>
+                  </m:ctrlPr>
+                </m:accPr>
+                <m:e>
+                  <m:sSub>
+                    <m:sSubPr>
+                      <m:ctrlPr>
+                        <w:rPr>
+                          <w:rFonts w:ascii="Cambria Math" w:eastAsiaTheme="minorEastAsia" w:hAnsi="Cambria Math"/>
+                          <w:i/>
+                          <w:lang w:val="en-GB"/>
+                        </w:rPr>
+                      </m:ctrlPr>
+                    </m:sSubPr>
+                    <m:e>
+                      <m:r>
+                        <w:rPr>
+                          <w:rFonts w:ascii="Cambria Math" w:eastAsiaTheme="minorEastAsia" w:hAnsi="Cambria Math"/>
+                          <w:lang w:val="en-GB"/>
+                        </w:rPr>
+                        <m:t>β</m:t>
+                      </m:r>
+                    </m:e>
+                    <m:sub>
+                      <m:r>
+                        <w:rPr>
+                          <w:rFonts w:ascii="Cambria Math" w:eastAsiaTheme="minorEastAsia" w:hAnsi="Cambria Math"/>
+                          <w:lang w:val="en-GB"/>
+                        </w:rPr>
+                        <m:t>4</m:t>
+                      </m:r>
+                    </m:sub>
+                  </m:sSub>
+                </m:e>
+              </m:acc>
+            </m:num>
+            <m:den>
+              <m:r>
+                <m:rPr>
+                  <m:nor/>
+                </m:rPr>
+                <w:rPr>
+                  <w:rFonts w:ascii="Cambria Math" w:eastAsiaTheme="minorEastAsia" w:hAnsi="Cambria Math"/>
+                  <w:lang w:val="en-GB"/>
+                </w:rPr>
+                <m:t>se</m:t>
+              </m:r>
+              <m:d>
+                <m:dPr>
+                  <m:ctrlPr>
+                    <w:rPr>
+                      <w:rFonts w:ascii="Cambria Math" w:eastAsiaTheme="minorEastAsia" w:hAnsi="Cambria Math"/>
+                      <w:i/>
+                      <w:lang w:val="en-GB"/>
+                    </w:rPr>
+                  </m:ctrlPr>
+                </m:dPr>
+                <m:e>
+                  <m:acc>
+                    <m:accPr>
+                      <m:ctrlPr>
+                        <w:rPr>
+                          <w:rFonts w:ascii="Cambria Math" w:eastAsiaTheme="minorEastAsia" w:hAnsi="Cambria Math"/>
+                          <w:i/>
+                          <w:lang w:val="en-GB"/>
+                        </w:rPr>
+                      </m:ctrlPr>
+                    </m:accPr>
+                    <m:e>
+                      <m:sSub>
+                        <m:sSubPr>
+                          <m:ctrlPr>
+                            <w:rPr>
+                              <w:rFonts w:ascii="Cambria Math" w:eastAsiaTheme="minorEastAsia" w:hAnsi="Cambria Math"/>
+                              <w:i/>
+                              <w:lang w:val="en-GB"/>
+                            </w:rPr>
+                          </m:ctrlPr>
+                        </m:sSubPr>
+                        <m:e>
+                          <m:r>
+                            <w:rPr>
+                              <w:rFonts w:ascii="Cambria Math" w:eastAsiaTheme="minorEastAsia" w:hAnsi="Cambria Math"/>
+                              <w:lang w:val="en-GB"/>
+                            </w:rPr>
+                            <m:t>β</m:t>
+                          </m:r>
+                        </m:e>
+                        <m:sub>
+                          <m:r>
+                            <w:rPr>
+                              <w:rFonts w:ascii="Cambria Math" w:eastAsiaTheme="minorEastAsia" w:hAnsi="Cambria Math"/>
+                              <w:lang w:val="en-GB"/>
+                            </w:rPr>
+                            <m:t>4</m:t>
+                          </m:r>
+                        </m:sub>
+                      </m:sSub>
+                    </m:e>
+                  </m:acc>
+                </m:e>
+              </m:d>
+            </m:den>
+          </m:f>
+          <m:r>
+            <w:rPr>
+              <w:rFonts w:ascii="Cambria Math" w:eastAsiaTheme="minorEastAsia" w:hAnsi="Cambria Math"/>
+              <w:lang w:val="en-GB"/>
+            </w:rPr>
+            <m:t>=</m:t>
+          </m:r>
+          <m:f>
+            <m:fPr>
+              <m:ctrlPr>
+                <w:rPr>
+                  <w:rFonts w:ascii="Cambria Math" w:eastAsiaTheme="minorEastAsia" w:hAnsi="Cambria Math"/>
+                  <w:i/>
+                  <w:lang w:val="en-GB"/>
+                </w:rPr>
+              </m:ctrlPr>
+            </m:fPr>
+            <m:num>
+              <m:r>
+                <w:rPr>
+                  <w:rFonts w:ascii="Cambria Math" w:eastAsiaTheme="minorEastAsia" w:hAnsi="Cambria Math"/>
+                  <w:lang w:val="en-GB"/>
+                </w:rPr>
+                <m:t>.</m:t>
+              </m:r>
+              <m:r>
+                <w:rPr>
+                  <w:rFonts w:ascii="Cambria Math" w:eastAsiaTheme="minorEastAsia" w:hAnsi="Cambria Math"/>
+                  <w:lang w:val="en-GB"/>
+                </w:rPr>
+                <m:t>017</m:t>
+              </m:r>
+            </m:num>
+            <m:den>
+              <m:r>
+                <w:rPr>
+                  <w:rFonts w:ascii="Cambria Math" w:eastAsiaTheme="minorEastAsia" w:hAnsi="Cambria Math"/>
+                  <w:lang w:val="en-GB"/>
+                </w:rPr>
+                <m:t>.0</m:t>
+              </m:r>
+              <m:r>
+                <w:rPr>
+                  <w:rFonts w:ascii="Cambria Math" w:eastAsiaTheme="minorEastAsia" w:hAnsi="Cambria Math"/>
+                  <w:lang w:val="en-GB"/>
+                </w:rPr>
+                <m:t>06</m:t>
+              </m:r>
+            </m:den>
+          </m:f>
+          <m:r>
+            <w:rPr>
+              <w:rFonts w:ascii="Cambria Math" w:eastAsiaTheme="minorEastAsia" w:hAnsi="Cambria Math"/>
+              <w:lang w:val="en-GB"/>
+            </w:rPr>
+            <m:t>≈2.</m:t>
+          </m:r>
+          <m:r>
+            <w:rPr>
+              <w:rFonts w:ascii="Cambria Math" w:eastAsiaTheme="minorEastAsia" w:hAnsi="Cambria Math"/>
+              <w:lang w:val="en-GB"/>
+            </w:rPr>
+            <m:t>83</m:t>
+          </m:r>
+        </m:oMath>
+      </m:oMathPara>
+    </w:p>
+    <w:p>
+      <w:pPr>
+        <w:rPr>
+          <w:lang w:val="en-GB"/>
+        </w:rPr>
+      </w:pPr>
+      <w:r>
+        <w:rPr>
+          <w:lang w:val="en-GB"/>
+        </w:rPr>
+        <w:drawing>
+          <wp:inline distT="0" distB="0" distL="0" distR="0" wp14:anchorId="27B54C28" wp14:editId="037BD653">
+            <wp:extent cx="5760720" cy="457200"/>
+            <wp:effectExtent l="0" t="0" r="0" b="0"/>
+            <wp:docPr id="5" name="Grafik 5"/>
+            <wp:cNvGraphicFramePr>
+              <a:graphicFrameLocks xmlns:a="http://schemas.openxmlformats.org/drawingml/2006/main" noChangeAspect="1"/>
+            </wp:cNvGraphicFramePr>
+            <a:graphic xmlns:a="http://schemas.openxmlformats.org/drawingml/2006/main">
+              <a:graphicData uri="http://schemas.openxmlformats.org/drawingml/2006/picture">
+                <pic:pic xmlns:pic="http://schemas.openxmlformats.org/drawingml/2006/picture">
+                  <pic:nvPicPr>
+                    <pic:cNvPr id="1" name=""/>
+                    <pic:cNvPicPr/>
+                  </pic:nvPicPr>
+                  <pic:blipFill rotWithShape="1">
+                    <a:blip r:embed="rId12"/>
+                    <a:srcRect b="54717"/>
+                    <a:stretch/>
+                  </pic:blipFill>
+                  <pic:spPr bwMode="auto">
+                    <a:xfrm>
+                      <a:off x="0" y="0"/>
+                      <a:ext cx="5760720" cy="457200"/>
+                    </a:xfrm>
+                    <a:prstGeom prst="rect">
+                      <a:avLst/>
+                    </a:prstGeom>
+                    <a:ln>
+                      <a:noFill/>
+                    </a:ln>
+                    <a:extLst>
+                      <a:ext uri="{53640926-AAD7-44D8-BBD7-CCE9431645EC}">
+                        <a14:shadowObscured xmlns:a14="http://schemas.microsoft.com/office/drawing/2010/main"/>
+                      </a:ext>
+                    </a:extLst>
+                  </pic:spPr>
+                </pic:pic>
+              </a:graphicData>
+            </a:graphic>
+          </wp:inline>
+        </w:drawing>
+      </w:r>
+    </w:p>
+    <w:p>
+      <w:pPr>
+        <w:rPr>
+          <w:rFonts w:eastAsiaTheme="minorEastAsia"/>
+          <w:lang w:val="en-GB"/>
+        </w:rPr>
+      </w:pPr>
+      <w:r>
+        <w:rPr>
+          <w:rFonts w:eastAsiaTheme="minorEastAsia"/>
+          <w:lang w:val="en-GB"/>
+        </w:rPr>
+        <w:t xml:space="preserve">As </w:t>
+      </w:r>
+      <m:oMath>
+        <m:r>
+          <w:rPr>
+            <w:rFonts w:ascii="Cambria Math" w:eastAsiaTheme="minorEastAsia" w:hAnsi="Cambria Math"/>
+            <w:lang w:val="en-GB"/>
+          </w:rPr>
+          <m:t>0.0</m:t>
+        </m:r>
+        <m:r>
+          <w:rPr>
+            <w:rFonts w:ascii="Cambria Math" w:eastAsiaTheme="minorEastAsia" w:hAnsi="Cambria Math"/>
+            <w:lang w:val="en-GB"/>
+          </w:rPr>
+          <m:t>05</m:t>
+        </m:r>
+        <m:r>
+          <w:rPr>
+            <w:rFonts w:ascii="Cambria Math" w:eastAsiaTheme="minorEastAsia" w:hAnsi="Cambria Math"/>
+            <w:lang w:val="en-GB"/>
+          </w:rPr>
+          <m:t>&lt;0.0</m:t>
+        </m:r>
+        <m:r>
+          <w:rPr>
+            <w:rFonts w:ascii="Cambria Math" w:eastAsiaTheme="minorEastAsia" w:hAnsi="Cambria Math"/>
+            <w:lang w:val="en-GB"/>
+          </w:rPr>
+          <m:t>1</m:t>
+        </m:r>
+      </m:oMath>
+      <w:r>
+        <w:rPr>
+          <w:rFonts w:eastAsiaTheme="minorEastAsia"/>
+          <w:lang w:val="en-GB"/>
+        </w:rPr>
+        <w:t xml:space="preserve"> we can reject </w:t>
+      </w:r>
+      <m:oMath>
+        <m:sSub>
+          <m:sSubPr>
+            <m:ctrlPr>
+              <w:rPr>
+                <w:rFonts w:ascii="Cambria Math" w:hAnsi="Cambria Math"/>
+                <w:i/>
+                <w:lang w:val="en-GB"/>
+              </w:rPr>
+            </m:ctrlPr>
+          </m:sSubPr>
+          <m:e>
+            <m:r>
+              <w:rPr>
+                <w:rFonts w:ascii="Cambria Math" w:hAnsi="Cambria Math"/>
+                <w:lang w:val="en-GB"/>
+              </w:rPr>
+              <m:t>H</m:t>
+            </m:r>
+          </m:e>
+          <m:sub>
+            <m:r>
+              <w:rPr>
+                <w:rFonts w:ascii="Cambria Math" w:hAnsi="Cambria Math"/>
+                <w:lang w:val="en-GB"/>
+              </w:rPr>
+              <m:t>0</m:t>
+            </m:r>
+          </m:sub>
+        </m:sSub>
+      </m:oMath>
+      <w:r>
+        <w:rPr>
+          <w:rFonts w:eastAsiaTheme="minorEastAsia"/>
+          <w:lang w:val="en-GB"/>
+        </w:rPr>
+        <w:t xml:space="preserve"> at the </w:t>
+      </w:r>
+      <w:r>
+        <w:rPr>
+          <w:rFonts w:eastAsiaTheme="minorEastAsia"/>
+          <w:lang w:val="en-GB"/>
+        </w:rPr>
+        <w:t>1</w:t>
+      </w:r>
+      <w:r>
+        <w:rPr>
+          <w:rFonts w:eastAsiaTheme="minorEastAsia"/>
+          <w:lang w:val="en-GB"/>
+        </w:rPr>
+        <w:t xml:space="preserve">% significance level. The </w:t>
+      </w:r>
+      <w:r>
+        <w:rPr>
+          <w:rFonts w:eastAsiaTheme="minorEastAsia"/>
+          <w:lang w:val="en-GB"/>
+        </w:rPr>
+        <w:t>years as CEO with the</w:t>
+      </w:r>
+      <w:r>
+        <w:rPr>
+          <w:rFonts w:eastAsiaTheme="minorEastAsia"/>
+          <w:lang w:val="en-GB"/>
+        </w:rPr>
+        <w:t xml:space="preserve"> </w:t>
+      </w:r>
+      <w:r>
+        <w:rPr>
+          <w:rFonts w:eastAsiaTheme="minorEastAsia"/>
+          <w:lang w:val="en-GB"/>
+        </w:rPr>
+        <w:t>current company</w:t>
+      </w:r>
+      <w:r>
+        <w:rPr>
+          <w:rFonts w:eastAsiaTheme="minorEastAsia"/>
+          <w:lang w:val="en-GB"/>
+        </w:rPr>
+        <w:t xml:space="preserve"> has a statistically significant effect on CEO salary</w:t>
+      </w:r>
+      <w:r>
+        <w:rPr>
+          <w:rFonts w:eastAsiaTheme="minorEastAsia"/>
+          <w:lang w:val="en-GB"/>
+        </w:rPr>
+        <w:t>.</w:t>
+      </w:r>
+    </w:p>
+    <w:p>
+      <w:pPr>
+        <w:rPr>
+          <w:lang w:val="en-GB"/>
+        </w:rPr>
+      </w:pPr>
+      <w:proofErr w:type="spellStart"/>
+      <m:oMath>
+        <m:r>
+          <m:rPr>
+            <m:nor/>
+          </m:rPr>
+          <w:rPr>
+            <w:rFonts w:ascii="Cambria Math" w:hAnsi="Cambria Math"/>
+            <w:u w:val="single"/>
+            <w:lang w:val="en-GB"/>
+          </w:rPr>
+          <m:t>comten</m:t>
+        </m:r>
+      </m:oMath>
+      <w:proofErr w:type="spellEnd"/>
+      <w:r>
+        <w:rPr>
+          <w:u w:val="single"/>
+          <w:lang w:val="en-GB"/>
+        </w:rPr>
+        <w:t>:</w:t>
+      </w:r>
+      <w:r>
+        <w:rPr>
+          <w:lang w:val="en-GB"/>
+        </w:rPr>
+        <w:t xml:space="preserve"> </w:t>
+      </w:r>
+      <w:r>
+        <w:rPr>
+          <w:lang w:val="en-GB"/>
+        </w:rPr>
+        <w:t xml:space="preserve">A </w:t>
+      </w:r>
+      <w:proofErr w:type="gramStart"/>
+      <w:r>
+        <w:rPr>
+          <w:lang w:val="en-GB"/>
+        </w:rPr>
+        <w:t>one year</w:t>
+      </w:r>
+      <w:proofErr w:type="gramEnd"/>
+      <w:r>
+        <w:rPr>
+          <w:lang w:val="en-GB"/>
+        </w:rPr>
+        <w:t xml:space="preserve"> increase in </w:t>
+      </w:r>
+      <w:r>
+        <w:rPr>
+          <w:lang w:val="en-GB"/>
+        </w:rPr>
+        <w:t xml:space="preserve">total years </w:t>
+      </w:r>
+      <w:r>
+        <w:rPr>
+          <w:lang w:val="en-GB"/>
+        </w:rPr>
+        <w:t xml:space="preserve">of being </w:t>
+      </w:r>
+      <w:r>
+        <w:rPr>
+          <w:lang w:val="en-GB"/>
+        </w:rPr>
+        <w:t>with the company</w:t>
+      </w:r>
+      <w:r>
+        <w:rPr>
+          <w:lang w:val="en-GB"/>
+        </w:rPr>
+        <w:t xml:space="preserve"> is associated with a </w:t>
+      </w:r>
+      <w:r>
+        <w:rPr>
+          <w:lang w:val="en-GB"/>
+        </w:rPr>
+        <w:t>0.9</w:t>
+      </w:r>
+      <w:r>
+        <w:rPr>
+          <w:lang w:val="en-GB"/>
+        </w:rPr>
+        <w:t xml:space="preserve"> </w:t>
+      </w:r>
+      <w:r>
+        <w:rPr>
+          <w:lang w:val="en-GB"/>
+        </w:rPr>
+        <w:t>decrease</w:t>
+      </w:r>
+      <w:r>
+        <w:rPr>
+          <w:lang w:val="en-GB"/>
+        </w:rPr>
+        <w:t xml:space="preserve"> in CEO salary, </w:t>
+      </w:r>
+      <w:r>
+        <w:rPr>
+          <w:lang w:val="en-GB"/>
+        </w:rPr>
+        <w:t>all</w:t>
+      </w:r>
+      <w:r>
+        <w:rPr>
+          <w:lang w:val="en-GB"/>
+        </w:rPr>
+        <w:t xml:space="preserve"> </w:t>
+      </w:r>
+      <w:r>
+        <w:rPr>
+          <w:lang w:val="en-GB"/>
+        </w:rPr>
+        <w:t>other variables held constant.</w:t>
+      </w:r>
+    </w:p>
+    <w:p>
+      <w:pPr>
+        <w:rPr>
+          <w:rFonts w:eastAsiaTheme="minorEastAsia"/>
+          <w:lang w:val="en-GB"/>
+        </w:rPr>
+      </w:pPr>
+      <m:oMath>
+        <m:sSub>
+          <m:sSubPr>
+            <m:ctrlPr>
+              <w:rPr>
+                <w:rFonts w:ascii="Cambria Math" w:hAnsi="Cambria Math"/>
+                <w:i/>
+                <w:lang w:val="en-GB"/>
+              </w:rPr>
+            </m:ctrlPr>
+          </m:sSubPr>
+          <m:e>
+            <m:r>
+              <w:rPr>
+                <w:rFonts w:ascii="Cambria Math" w:hAnsi="Cambria Math"/>
+                <w:lang w:val="en-GB"/>
+              </w:rPr>
+              <m:t>H</m:t>
+            </m:r>
+          </m:e>
+          <m:sub>
+            <m:r>
+              <w:rPr>
+                <w:rFonts w:ascii="Cambria Math" w:hAnsi="Cambria Math"/>
+                <w:lang w:val="en-GB"/>
+              </w:rPr>
+              <m:t>0</m:t>
+            </m:r>
+          </m:sub>
+        </m:sSub>
+        <m:r>
+          <w:rPr>
+            <w:rFonts w:ascii="Cambria Math" w:hAnsi="Cambria Math"/>
+            <w:lang w:val="en-GB"/>
+          </w:rPr>
+          <m:t>:</m:t>
+        </m:r>
+        <m:sSub>
+          <m:sSubPr>
+            <m:ctrlPr>
+              <w:rPr>
+                <w:rFonts w:ascii="Cambria Math" w:hAnsi="Cambria Math"/>
+                <w:i/>
+                <w:lang w:val="en-GB"/>
+              </w:rPr>
+            </m:ctrlPr>
+          </m:sSubPr>
+          <m:e>
+            <m:r>
+              <w:rPr>
+                <w:rFonts w:ascii="Cambria Math" w:hAnsi="Cambria Math"/>
+                <w:lang w:val="en-GB"/>
+              </w:rPr>
+              <m:t>β</m:t>
+            </m:r>
+          </m:e>
+          <m:sub>
+            <m:r>
+              <w:rPr>
+                <w:rFonts w:ascii="Cambria Math" w:hAnsi="Cambria Math"/>
+                <w:lang w:val="en-GB"/>
+              </w:rPr>
+              <m:t>5</m:t>
+            </m:r>
+          </m:sub>
+        </m:sSub>
+        <m:r>
+          <w:rPr>
+            <w:rFonts w:ascii="Cambria Math" w:hAnsi="Cambria Math"/>
+            <w:lang w:val="en-GB"/>
+          </w:rPr>
+          <m:t>=0</m:t>
+        </m:r>
+      </m:oMath>
+      <w:r>
+        <w:rPr>
+          <w:rFonts w:eastAsiaTheme="minorEastAsia"/>
+          <w:lang w:val="en-GB"/>
+        </w:rPr>
+        <w:tab/>
+      </w:r>
+      <m:oMath>
+        <m:sSub>
+          <m:sSubPr>
+            <m:ctrlPr>
+              <w:rPr>
+                <w:rFonts w:ascii="Cambria Math" w:hAnsi="Cambria Math"/>
+                <w:i/>
+                <w:lang w:val="en-GB"/>
+              </w:rPr>
+            </m:ctrlPr>
+          </m:sSubPr>
+          <m:e>
+            <m:r>
+              <w:rPr>
+                <w:rFonts w:ascii="Cambria Math" w:hAnsi="Cambria Math"/>
+                <w:lang w:val="en-GB"/>
+              </w:rPr>
+              <m:t>H</m:t>
+            </m:r>
+          </m:e>
+          <m:sub>
+            <m:r>
+              <w:rPr>
+                <w:rFonts w:ascii="Cambria Math" w:hAnsi="Cambria Math"/>
+                <w:lang w:val="en-GB"/>
+              </w:rPr>
+              <m:t>1</m:t>
+            </m:r>
+          </m:sub>
+        </m:sSub>
+        <m:r>
+          <w:rPr>
+            <w:rFonts w:ascii="Cambria Math" w:hAnsi="Cambria Math"/>
+            <w:lang w:val="en-GB"/>
+          </w:rPr>
+          <m:t>:</m:t>
+        </m:r>
+        <m:sSub>
+          <m:sSubPr>
+            <m:ctrlPr>
+              <w:rPr>
+                <w:rFonts w:ascii="Cambria Math" w:hAnsi="Cambria Math"/>
+                <w:i/>
+                <w:lang w:val="en-GB"/>
+              </w:rPr>
+            </m:ctrlPr>
+          </m:sSubPr>
+          <m:e>
+            <m:r>
+              <w:rPr>
+                <w:rFonts w:ascii="Cambria Math" w:hAnsi="Cambria Math"/>
+                <w:lang w:val="en-GB"/>
+              </w:rPr>
+              <m:t>β</m:t>
+            </m:r>
+          </m:e>
+          <m:sub>
+            <m:r>
+              <w:rPr>
+                <w:rFonts w:ascii="Cambria Math" w:hAnsi="Cambria Math"/>
+                <w:lang w:val="en-GB"/>
+              </w:rPr>
+              <m:t>5</m:t>
+            </m:r>
+          </m:sub>
+        </m:sSub>
+        <m:r>
+          <w:rPr>
+            <w:rFonts w:ascii="Cambria Math" w:hAnsi="Cambria Math"/>
+            <w:lang w:val="en-GB"/>
+          </w:rPr>
+          <m:t>≠0</m:t>
+        </m:r>
+      </m:oMath>
+    </w:p>
+    <w:p>
+      <w:pPr>
+        <w:rPr>
+          <w:rFonts w:eastAsiaTheme="minorEastAsia"/>
+          <w:lang w:val="en-GB"/>
+        </w:rPr>
+      </w:pPr>
+      <m:oMathPara>
+        <m:oMath>
+          <m:r>
+            <w:rPr>
+              <w:rFonts w:ascii="Cambria Math" w:eastAsiaTheme="minorEastAsia" w:hAnsi="Cambria Math"/>
+              <w:lang w:val="en-GB"/>
+            </w:rPr>
+            <m:t>t=</m:t>
+          </m:r>
+          <m:f>
+            <m:fPr>
+              <m:ctrlPr>
+                <w:rPr>
+                  <w:rFonts w:ascii="Cambria Math" w:eastAsiaTheme="minorEastAsia" w:hAnsi="Cambria Math"/>
+                  <w:i/>
+                  <w:lang w:val="en-GB"/>
+                </w:rPr>
+              </m:ctrlPr>
+            </m:fPr>
+            <m:num>
+              <m:acc>
+                <m:accPr>
+                  <m:ctrlPr>
+                    <w:rPr>
+                      <w:rFonts w:ascii="Cambria Math" w:eastAsiaTheme="minorEastAsia" w:hAnsi="Cambria Math"/>
+                      <w:i/>
+                      <w:lang w:val="en-GB"/>
+                    </w:rPr>
+                  </m:ctrlPr>
+                </m:accPr>
+                <m:e>
+                  <m:sSub>
+                    <m:sSubPr>
+                      <m:ctrlPr>
+                        <w:rPr>
+                          <w:rFonts w:ascii="Cambria Math" w:eastAsiaTheme="minorEastAsia" w:hAnsi="Cambria Math"/>
+                          <w:i/>
+                          <w:lang w:val="en-GB"/>
+                        </w:rPr>
+                      </m:ctrlPr>
+                    </m:sSubPr>
+                    <m:e>
+                      <m:r>
+                        <w:rPr>
+                          <w:rFonts w:ascii="Cambria Math" w:eastAsiaTheme="minorEastAsia" w:hAnsi="Cambria Math"/>
+                          <w:lang w:val="en-GB"/>
+                        </w:rPr>
+                        <m:t>β</m:t>
+                      </m:r>
+                    </m:e>
+                    <m:sub>
+                      <m:r>
+                        <w:rPr>
+                          <w:rFonts w:ascii="Cambria Math" w:eastAsiaTheme="minorEastAsia" w:hAnsi="Cambria Math"/>
+                          <w:lang w:val="en-GB"/>
+                        </w:rPr>
+                        <m:t>5</m:t>
+                      </m:r>
+                    </m:sub>
+                  </m:sSub>
+                </m:e>
+              </m:acc>
+            </m:num>
+            <m:den>
+              <m:r>
+                <m:rPr>
+                  <m:nor/>
+                </m:rPr>
+                <w:rPr>
+                  <w:rFonts w:ascii="Cambria Math" w:eastAsiaTheme="minorEastAsia" w:hAnsi="Cambria Math"/>
+                  <w:lang w:val="en-GB"/>
+                </w:rPr>
+                <m:t>se</m:t>
+              </m:r>
+              <m:d>
+                <m:dPr>
+                  <m:ctrlPr>
+                    <w:rPr>
+                      <w:rFonts w:ascii="Cambria Math" w:eastAsiaTheme="minorEastAsia" w:hAnsi="Cambria Math"/>
+                      <w:i/>
+                      <w:lang w:val="en-GB"/>
+                    </w:rPr>
+                  </m:ctrlPr>
+                </m:dPr>
+                <m:e>
+                  <m:acc>
+                    <m:accPr>
+                      <m:ctrlPr>
+                        <w:rPr>
+                          <w:rFonts w:ascii="Cambria Math" w:eastAsiaTheme="minorEastAsia" w:hAnsi="Cambria Math"/>
+                          <w:i/>
+                          <w:lang w:val="en-GB"/>
+                        </w:rPr>
+                      </m:ctrlPr>
+                    </m:accPr>
+                    <m:e>
+                      <m:sSub>
+                        <m:sSubPr>
+                          <m:ctrlPr>
+                            <w:rPr>
+                              <w:rFonts w:ascii="Cambria Math" w:eastAsiaTheme="minorEastAsia" w:hAnsi="Cambria Math"/>
+                              <w:i/>
+                              <w:lang w:val="en-GB"/>
+                            </w:rPr>
+                          </m:ctrlPr>
+                        </m:sSubPr>
+                        <m:e>
+                          <m:r>
+                            <w:rPr>
+                              <w:rFonts w:ascii="Cambria Math" w:eastAsiaTheme="minorEastAsia" w:hAnsi="Cambria Math"/>
+                              <w:lang w:val="en-GB"/>
+                            </w:rPr>
+                            <m:t>β</m:t>
+                          </m:r>
+                        </m:e>
+                        <m:sub>
+                          <m:r>
+                            <w:rPr>
+                              <w:rFonts w:ascii="Cambria Math" w:eastAsiaTheme="minorEastAsia" w:hAnsi="Cambria Math"/>
+                              <w:lang w:val="en-GB"/>
+                            </w:rPr>
+                            <m:t>5</m:t>
+                          </m:r>
+                        </m:sub>
+                      </m:sSub>
+                    </m:e>
+                  </m:acc>
+                </m:e>
+              </m:d>
+            </m:den>
+          </m:f>
+          <m:r>
+            <w:rPr>
+              <w:rFonts w:ascii="Cambria Math" w:eastAsiaTheme="minorEastAsia" w:hAnsi="Cambria Math"/>
+              <w:lang w:val="en-GB"/>
+            </w:rPr>
+            <m:t>=</m:t>
+          </m:r>
+          <m:f>
+            <m:fPr>
+              <m:ctrlPr>
+                <w:rPr>
+                  <w:rFonts w:ascii="Cambria Math" w:eastAsiaTheme="minorEastAsia" w:hAnsi="Cambria Math"/>
+                  <w:i/>
+                  <w:lang w:val="en-GB"/>
+                </w:rPr>
+              </m:ctrlPr>
+            </m:fPr>
+            <m:num>
+              <m:r>
+                <w:rPr>
+                  <w:rFonts w:ascii="Cambria Math" w:eastAsiaTheme="minorEastAsia" w:hAnsi="Cambria Math"/>
+                  <w:lang w:val="en-GB"/>
+                </w:rPr>
+                <m:t>-</m:t>
+              </m:r>
+              <m:r>
+                <w:rPr>
+                  <w:rFonts w:ascii="Cambria Math" w:eastAsiaTheme="minorEastAsia" w:hAnsi="Cambria Math"/>
+                  <w:lang w:val="en-GB"/>
+                </w:rPr>
+                <m:t>.</m:t>
+              </m:r>
+              <m:r>
+                <w:rPr>
+                  <w:rFonts w:ascii="Cambria Math" w:eastAsiaTheme="minorEastAsia" w:hAnsi="Cambria Math"/>
+                  <w:lang w:val="en-GB"/>
+                </w:rPr>
+                <m:t>009</m:t>
+              </m:r>
+            </m:num>
+            <m:den>
+              <m:r>
+                <w:rPr>
+                  <w:rFonts w:ascii="Cambria Math" w:eastAsiaTheme="minorEastAsia" w:hAnsi="Cambria Math"/>
+                  <w:lang w:val="en-GB"/>
+                </w:rPr>
+                <m:t>.0</m:t>
+              </m:r>
+              <m:r>
+                <w:rPr>
+                  <w:rFonts w:ascii="Cambria Math" w:eastAsiaTheme="minorEastAsia" w:hAnsi="Cambria Math"/>
+                  <w:lang w:val="en-GB"/>
+                </w:rPr>
+                <m:t>03</m:t>
+              </m:r>
+            </m:den>
+          </m:f>
+          <m:r>
+            <w:rPr>
+              <w:rFonts w:ascii="Cambria Math" w:eastAsiaTheme="minorEastAsia" w:hAnsi="Cambria Math"/>
+              <w:lang w:val="en-GB"/>
+            </w:rPr>
+            <m:t>=-3</m:t>
+          </m:r>
+        </m:oMath>
+      </m:oMathPara>
+    </w:p>
+    <w:p>
+      <w:pPr>
+        <w:rPr>
+          <w:lang w:val="en-GB"/>
+        </w:rPr>
+      </w:pPr>
+      <w:r>
+        <w:rPr>
+          <w:lang w:val="en-GB"/>
+        </w:rPr>
+        <w:drawing>
+          <wp:inline distT="0" distB="0" distL="0" distR="0" wp14:anchorId="33A4366A" wp14:editId="2374BF2D">
+            <wp:extent cx="5760720" cy="454660"/>
+            <wp:effectExtent l="0" t="0" r="0" b="2540"/>
+            <wp:docPr id="8" name="Grafik 8"/>
+            <wp:cNvGraphicFramePr>
+              <a:graphicFrameLocks xmlns:a="http://schemas.openxmlformats.org/drawingml/2006/main" noChangeAspect="1"/>
+            </wp:cNvGraphicFramePr>
+            <a:graphic xmlns:a="http://schemas.openxmlformats.org/drawingml/2006/main">
+              <a:graphicData uri="http://schemas.openxmlformats.org/drawingml/2006/picture">
+                <pic:pic xmlns:pic="http://schemas.openxmlformats.org/drawingml/2006/picture">
+                  <pic:nvPicPr>
+                    <pic:cNvPr id="1" name=""/>
+                    <pic:cNvPicPr/>
+                  </pic:nvPicPr>
+                  <pic:blipFill>
+                    <a:blip r:embed="rId13"/>
+                    <a:stretch>
+                      <a:fillRect/>
+                    </a:stretch>
+                  </pic:blipFill>
+                  <pic:spPr>
+                    <a:xfrm>
+                      <a:off x="0" y="0"/>
+                      <a:ext cx="5760720" cy="454660"/>
+                    </a:xfrm>
+                    <a:prstGeom prst="rect">
+                      <a:avLst/>
+                    </a:prstGeom>
+                  </pic:spPr>
+                </pic:pic>
+              </a:graphicData>
+            </a:graphic>
+          </wp:inline>
+        </w:drawing>
+      </w:r>
+    </w:p>
+    <w:p>
+      <w:pPr>
+        <w:rPr>
+          <w:rFonts w:eastAsiaTheme="minorEastAsia"/>
+          <w:lang w:val="en-GB"/>
+        </w:rPr>
+      </w:pPr>
+      <w:r>
+        <w:rPr>
+          <w:rFonts w:eastAsiaTheme="minorEastAsia"/>
+          <w:lang w:val="en-GB"/>
+        </w:rPr>
+        <w:lastRenderedPageBreak/>
+        <w:t xml:space="preserve">As </w:t>
+      </w:r>
+      <m:oMath>
+        <m:r>
+          <w:rPr>
+            <w:rFonts w:ascii="Cambria Math" w:eastAsiaTheme="minorEastAsia" w:hAnsi="Cambria Math"/>
+            <w:lang w:val="en-GB"/>
+          </w:rPr>
+          <m:t>0.00</m:t>
+        </m:r>
+        <m:r>
+          <w:rPr>
+            <w:rFonts w:ascii="Cambria Math" w:eastAsiaTheme="minorEastAsia" w:hAnsi="Cambria Math"/>
+            <w:lang w:val="en-GB"/>
+          </w:rPr>
+          <m:t>3</m:t>
+        </m:r>
+        <m:r>
+          <w:rPr>
+            <w:rFonts w:ascii="Cambria Math" w:eastAsiaTheme="minorEastAsia" w:hAnsi="Cambria Math"/>
+            <w:lang w:val="en-GB"/>
+          </w:rPr>
+          <m:t>&lt;0.01</m:t>
+        </m:r>
+      </m:oMath>
+      <w:r>
+        <w:rPr>
+          <w:rFonts w:eastAsiaTheme="minorEastAsia"/>
+          <w:lang w:val="en-GB"/>
+        </w:rPr>
+        <w:t xml:space="preserve"> we can reject </w:t>
+      </w:r>
+      <m:oMath>
+        <m:sSub>
+          <m:sSubPr>
+            <m:ctrlPr>
+              <w:rPr>
+                <w:rFonts w:ascii="Cambria Math" w:hAnsi="Cambria Math"/>
+                <w:i/>
+                <w:lang w:val="en-GB"/>
+              </w:rPr>
+            </m:ctrlPr>
+          </m:sSubPr>
+          <m:e>
+            <m:r>
+              <w:rPr>
+                <w:rFonts w:ascii="Cambria Math" w:hAnsi="Cambria Math"/>
+                <w:lang w:val="en-GB"/>
+              </w:rPr>
+              <m:t>H</m:t>
+            </m:r>
+          </m:e>
+          <m:sub>
+            <m:r>
+              <w:rPr>
+                <w:rFonts w:ascii="Cambria Math" w:hAnsi="Cambria Math"/>
+                <w:lang w:val="en-GB"/>
+              </w:rPr>
+              <m:t>0</m:t>
+            </m:r>
+          </m:sub>
+        </m:sSub>
+      </m:oMath>
+      <w:r>
+        <w:rPr>
+          <w:rFonts w:eastAsiaTheme="minorEastAsia"/>
+          <w:lang w:val="en-GB"/>
+        </w:rPr>
+        <w:t xml:space="preserve"> at the 1% significance level. The </w:t>
+      </w:r>
+      <w:r>
+        <w:rPr>
+          <w:rFonts w:eastAsiaTheme="minorEastAsia"/>
+          <w:lang w:val="en-GB"/>
+        </w:rPr>
+        <w:t xml:space="preserve">total </w:t>
+      </w:r>
+      <w:proofErr w:type="gramStart"/>
+      <w:r>
+        <w:rPr>
+          <w:rFonts w:eastAsiaTheme="minorEastAsia"/>
+          <w:lang w:val="en-GB"/>
+        </w:rPr>
+        <w:t>years</w:t>
+      </w:r>
+      <w:proofErr w:type="gramEnd"/>
+      <w:r>
+        <w:rPr>
+          <w:rFonts w:eastAsiaTheme="minorEastAsia"/>
+          <w:lang w:val="en-GB"/>
+        </w:rPr>
+        <w:t xml:space="preserve"> with the company</w:t>
+      </w:r>
+      <w:r>
+        <w:rPr>
+          <w:rFonts w:eastAsiaTheme="minorEastAsia"/>
+          <w:lang w:val="en-GB"/>
+        </w:rPr>
+        <w:t xml:space="preserve"> has a statistically significant effect on CEO salary</w:t>
+      </w:r>
+      <w:r>
+        <w:rPr>
+          <w:rFonts w:eastAsiaTheme="minorEastAsia"/>
+          <w:lang w:val="en-GB"/>
+        </w:rPr>
+        <w:t>.</w:t>
       </w:r>
     </w:p>
     <w:p>
@@ -1859,7 +3111,7 @@
                     <pic:cNvPicPr/>
                   </pic:nvPicPr>
                   <pic:blipFill rotWithShape="1">
-                    <a:blip r:embed="rId7"/>
+                    <a:blip r:embed="rId8"/>
                     <a:srcRect l="84894" r="10166"/>
                     <a:stretch/>
                   </pic:blipFill>
@@ -1890,15 +3142,647 @@
     <w:p>
       <w:pPr>
         <w:rPr>
+          <w:rFonts w:eastAsiaTheme="minorEastAsia"/>
           <w:lang w:val="en-GB"/>
         </w:rPr>
       </w:pPr>
-      <w:r>
-        <w:rPr>
-          <w:lang w:val="en-GB"/>
-        </w:rPr>
-        <w:t>text</w:t>
-      </w:r>
+      <m:oMath>
+        <m:sSub>
+          <m:sSubPr>
+            <m:ctrlPr>
+              <w:rPr>
+                <w:rFonts w:ascii="Cambria Math" w:hAnsi="Cambria Math"/>
+                <w:i/>
+                <w:lang w:val="en-GB"/>
+              </w:rPr>
+            </m:ctrlPr>
+          </m:sSubPr>
+          <m:e>
+            <m:r>
+              <w:rPr>
+                <w:rFonts w:ascii="Cambria Math" w:hAnsi="Cambria Math"/>
+                <w:lang w:val="en-GB"/>
+              </w:rPr>
+              <m:t>H</m:t>
+            </m:r>
+          </m:e>
+          <m:sub>
+            <m:r>
+              <w:rPr>
+                <w:rFonts w:ascii="Cambria Math" w:hAnsi="Cambria Math"/>
+                <w:lang w:val="en-GB"/>
+              </w:rPr>
+              <m:t>0</m:t>
+            </m:r>
+          </m:sub>
+        </m:sSub>
+        <m:r>
+          <w:rPr>
+            <w:rFonts w:ascii="Cambria Math" w:hAnsi="Cambria Math"/>
+            <w:lang w:val="en-GB"/>
+          </w:rPr>
+          <m:t>:</m:t>
+        </m:r>
+        <m:sSub>
+          <m:sSubPr>
+            <m:ctrlPr>
+              <w:rPr>
+                <w:rFonts w:ascii="Cambria Math" w:hAnsi="Cambria Math"/>
+                <w:i/>
+                <w:lang w:val="en-GB"/>
+              </w:rPr>
+            </m:ctrlPr>
+          </m:sSubPr>
+          <m:e>
+            <m:r>
+              <w:rPr>
+                <w:rFonts w:ascii="Cambria Math" w:hAnsi="Cambria Math"/>
+                <w:lang w:val="en-GB"/>
+              </w:rPr>
+              <m:t>β</m:t>
+            </m:r>
+          </m:e>
+          <m:sub>
+            <m:r>
+              <w:rPr>
+                <w:rFonts w:ascii="Cambria Math" w:hAnsi="Cambria Math"/>
+                <w:lang w:val="en-GB"/>
+              </w:rPr>
+              <m:t>4</m:t>
+            </m:r>
+          </m:sub>
+        </m:sSub>
+        <m:r>
+          <w:rPr>
+            <w:rFonts w:ascii="Cambria Math" w:hAnsi="Cambria Math"/>
+            <w:lang w:val="en-GB"/>
+          </w:rPr>
+          <m:t>=0</m:t>
+        </m:r>
+        <m:r>
+          <w:rPr>
+            <w:rFonts w:ascii="Cambria Math" w:hAnsi="Cambria Math"/>
+            <w:lang w:val="en-GB"/>
+          </w:rPr>
+          <m:t>,</m:t>
+        </m:r>
+        <m:r>
+          <w:rPr>
+            <w:rFonts w:ascii="Cambria Math" w:hAnsi="Cambria Math"/>
+            <w:lang w:val="en-GB"/>
+          </w:rPr>
+          <m:t xml:space="preserve"> </m:t>
+        </m:r>
+        <m:sSub>
+          <m:sSubPr>
+            <m:ctrlPr>
+              <w:rPr>
+                <w:rFonts w:ascii="Cambria Math" w:hAnsi="Cambria Math"/>
+                <w:i/>
+                <w:lang w:val="en-GB"/>
+              </w:rPr>
+            </m:ctrlPr>
+          </m:sSubPr>
+          <m:e>
+            <m:r>
+              <w:rPr>
+                <w:rFonts w:ascii="Cambria Math" w:hAnsi="Cambria Math"/>
+                <w:lang w:val="en-GB"/>
+              </w:rPr>
+              <m:t>β</m:t>
+            </m:r>
+          </m:e>
+          <m:sub>
+            <m:r>
+              <w:rPr>
+                <w:rFonts w:ascii="Cambria Math" w:hAnsi="Cambria Math"/>
+                <w:lang w:val="en-GB"/>
+              </w:rPr>
+              <m:t>5</m:t>
+            </m:r>
+          </m:sub>
+        </m:sSub>
+        <m:r>
+          <w:rPr>
+            <w:rFonts w:ascii="Cambria Math" w:hAnsi="Cambria Math"/>
+            <w:lang w:val="en-GB"/>
+          </w:rPr>
+          <m:t>=0</m:t>
+        </m:r>
+      </m:oMath>
+      <w:r>
+        <w:rPr>
+          <w:rFonts w:eastAsiaTheme="minorEastAsia"/>
+          <w:lang w:val="en-GB"/>
+        </w:rPr>
+        <w:tab/>
+      </w:r>
+      <m:oMath>
+        <m:sSub>
+          <m:sSubPr>
+            <m:ctrlPr>
+              <w:rPr>
+                <w:rFonts w:ascii="Cambria Math" w:hAnsi="Cambria Math"/>
+                <w:i/>
+                <w:lang w:val="en-GB"/>
+              </w:rPr>
+            </m:ctrlPr>
+          </m:sSubPr>
+          <m:e>
+            <m:r>
+              <w:rPr>
+                <w:rFonts w:ascii="Cambria Math" w:hAnsi="Cambria Math"/>
+                <w:lang w:val="en-GB"/>
+              </w:rPr>
+              <m:t>H</m:t>
+            </m:r>
+          </m:e>
+          <m:sub>
+            <m:r>
+              <w:rPr>
+                <w:rFonts w:ascii="Cambria Math" w:hAnsi="Cambria Math"/>
+                <w:lang w:val="en-GB"/>
+              </w:rPr>
+              <m:t>1</m:t>
+            </m:r>
+          </m:sub>
+        </m:sSub>
+        <m:r>
+          <w:rPr>
+            <w:rFonts w:ascii="Cambria Math" w:hAnsi="Cambria Math"/>
+            <w:lang w:val="en-GB"/>
+          </w:rPr>
+          <m:t>:</m:t>
+        </m:r>
+        <m:sSub>
+          <m:sSubPr>
+            <m:ctrlPr>
+              <w:rPr>
+                <w:rFonts w:ascii="Cambria Math" w:hAnsi="Cambria Math"/>
+                <w:i/>
+                <w:lang w:val="en-GB"/>
+              </w:rPr>
+            </m:ctrlPr>
+          </m:sSubPr>
+          <m:e>
+            <m:r>
+              <w:rPr>
+                <w:rFonts w:ascii="Cambria Math" w:hAnsi="Cambria Math"/>
+                <w:lang w:val="en-GB"/>
+              </w:rPr>
+              <m:t>β</m:t>
+            </m:r>
+          </m:e>
+          <m:sub>
+            <m:r>
+              <w:rPr>
+                <w:rFonts w:ascii="Cambria Math" w:hAnsi="Cambria Math"/>
+                <w:lang w:val="en-GB"/>
+              </w:rPr>
+              <m:t>4</m:t>
+            </m:r>
+          </m:sub>
+        </m:sSub>
+        <m:r>
+          <w:rPr>
+            <w:rFonts w:ascii="Cambria Math" w:hAnsi="Cambria Math"/>
+            <w:lang w:val="en-GB"/>
+          </w:rPr>
+          <m:t>≠</m:t>
+        </m:r>
+        <m:r>
+          <w:rPr>
+            <w:rFonts w:ascii="Cambria Math" w:hAnsi="Cambria Math"/>
+            <w:lang w:val="en-GB"/>
+          </w:rPr>
+          <m:t xml:space="preserve">0, </m:t>
+        </m:r>
+        <m:sSub>
+          <m:sSubPr>
+            <m:ctrlPr>
+              <w:rPr>
+                <w:rFonts w:ascii="Cambria Math" w:hAnsi="Cambria Math"/>
+                <w:i/>
+                <w:lang w:val="en-GB"/>
+              </w:rPr>
+            </m:ctrlPr>
+          </m:sSubPr>
+          <m:e>
+            <m:r>
+              <w:rPr>
+                <w:rFonts w:ascii="Cambria Math" w:hAnsi="Cambria Math"/>
+                <w:lang w:val="en-GB"/>
+              </w:rPr>
+              <m:t>β</m:t>
+            </m:r>
+          </m:e>
+          <m:sub>
+            <m:r>
+              <w:rPr>
+                <w:rFonts w:ascii="Cambria Math" w:hAnsi="Cambria Math"/>
+                <w:lang w:val="en-GB"/>
+              </w:rPr>
+              <m:t>5</m:t>
+            </m:r>
+          </m:sub>
+        </m:sSub>
+        <m:r>
+          <w:rPr>
+            <w:rFonts w:ascii="Cambria Math" w:hAnsi="Cambria Math"/>
+            <w:lang w:val="en-GB"/>
+          </w:rPr>
+          <m:t>≠</m:t>
+        </m:r>
+        <m:r>
+          <w:rPr>
+            <w:rFonts w:ascii="Cambria Math" w:hAnsi="Cambria Math"/>
+            <w:lang w:val="en-GB"/>
+          </w:rPr>
+          <m:t>0</m:t>
+        </m:r>
+      </m:oMath>
+    </w:p>
+    <w:p>
+      <w:pPr>
+        <w:rPr>
+          <w:rFonts w:eastAsiaTheme="minorEastAsia"/>
+          <w:lang w:val="en-GB"/>
+        </w:rPr>
+      </w:pPr>
+      <m:oMathPara>
+        <m:oMath>
+          <m:r>
+            <w:rPr>
+              <w:rFonts w:ascii="Cambria Math" w:hAnsi="Cambria Math"/>
+              <w:lang w:val="en-GB"/>
+            </w:rPr>
+            <m:t>F=</m:t>
+          </m:r>
+          <m:f>
+            <m:fPr>
+              <m:ctrlPr>
+                <w:rPr>
+                  <w:rFonts w:ascii="Cambria Math" w:hAnsi="Cambria Math"/>
+                  <w:i/>
+                  <w:lang w:val="en-GB"/>
+                </w:rPr>
+              </m:ctrlPr>
+            </m:fPr>
+            <m:num>
+              <m:f>
+                <m:fPr>
+                  <m:type m:val="lin"/>
+                  <m:ctrlPr>
+                    <w:rPr>
+                      <w:rFonts w:ascii="Cambria Math" w:hAnsi="Cambria Math"/>
+                      <w:i/>
+                      <w:lang w:val="en-GB"/>
+                    </w:rPr>
+                  </m:ctrlPr>
+                </m:fPr>
+                <m:num>
+                  <m:d>
+                    <m:dPr>
+                      <m:ctrlPr>
+                        <w:rPr>
+                          <w:rFonts w:ascii="Cambria Math" w:hAnsi="Cambria Math"/>
+                          <w:i/>
+                          <w:lang w:val="en-GB"/>
+                        </w:rPr>
+                      </m:ctrlPr>
+                    </m:dPr>
+                    <m:e>
+                      <m:sSubSup>
+                        <m:sSubSupPr>
+                          <m:ctrlPr>
+                            <w:rPr>
+                              <w:rFonts w:ascii="Cambria Math" w:hAnsi="Cambria Math"/>
+                              <w:i/>
+                              <w:lang w:val="en-GB"/>
+                            </w:rPr>
+                          </m:ctrlPr>
+                        </m:sSubSupPr>
+                        <m:e>
+                          <m:r>
+                            <w:rPr>
+                              <w:rFonts w:ascii="Cambria Math" w:hAnsi="Cambria Math"/>
+                              <w:lang w:val="en-GB"/>
+                            </w:rPr>
+                            <m:t>R</m:t>
+                          </m:r>
+                        </m:e>
+                        <m:sub>
+                          <m:r>
+                            <w:rPr>
+                              <w:rFonts w:ascii="Cambria Math" w:hAnsi="Cambria Math"/>
+                              <w:lang w:val="en-GB"/>
+                            </w:rPr>
+                            <m:t>ur</m:t>
+                          </m:r>
+                        </m:sub>
+                        <m:sup>
+                          <m:r>
+                            <w:rPr>
+                              <w:rFonts w:ascii="Cambria Math" w:hAnsi="Cambria Math"/>
+                              <w:lang w:val="en-GB"/>
+                            </w:rPr>
+                            <m:t>2</m:t>
+                          </m:r>
+                        </m:sup>
+                      </m:sSubSup>
+                      <m:r>
+                        <w:rPr>
+                          <w:rFonts w:ascii="Cambria Math" w:hAnsi="Cambria Math"/>
+                          <w:lang w:val="en-GB"/>
+                        </w:rPr>
+                        <m:t>-</m:t>
+                      </m:r>
+                      <m:sSubSup>
+                        <m:sSubSupPr>
+                          <m:ctrlPr>
+                            <w:rPr>
+                              <w:rFonts w:ascii="Cambria Math" w:hAnsi="Cambria Math"/>
+                              <w:i/>
+                              <w:lang w:val="en-GB"/>
+                            </w:rPr>
+                          </m:ctrlPr>
+                        </m:sSubSupPr>
+                        <m:e>
+                          <m:r>
+                            <w:rPr>
+                              <w:rFonts w:ascii="Cambria Math" w:hAnsi="Cambria Math"/>
+                              <w:lang w:val="en-GB"/>
+                            </w:rPr>
+                            <m:t>R</m:t>
+                          </m:r>
+                        </m:e>
+                        <m:sub>
+                          <m:r>
+                            <w:rPr>
+                              <w:rFonts w:ascii="Cambria Math" w:hAnsi="Cambria Math"/>
+                              <w:lang w:val="en-GB"/>
+                            </w:rPr>
+                            <m:t>r</m:t>
+                          </m:r>
+                        </m:sub>
+                        <m:sup>
+                          <m:r>
+                            <w:rPr>
+                              <w:rFonts w:ascii="Cambria Math" w:hAnsi="Cambria Math"/>
+                              <w:lang w:val="en-GB"/>
+                            </w:rPr>
+                            <m:t>2</m:t>
+                          </m:r>
+                        </m:sup>
+                      </m:sSubSup>
+                    </m:e>
+                  </m:d>
+                </m:num>
+                <m:den>
+                  <m:r>
+                    <w:rPr>
+                      <w:rFonts w:ascii="Cambria Math" w:hAnsi="Cambria Math"/>
+                      <w:lang w:val="en-GB"/>
+                    </w:rPr>
+                    <m:t>q</m:t>
+                  </m:r>
+                </m:den>
+              </m:f>
+            </m:num>
+            <m:den>
+              <m:f>
+                <m:fPr>
+                  <m:type m:val="lin"/>
+                  <m:ctrlPr>
+                    <w:rPr>
+                      <w:rFonts w:ascii="Cambria Math" w:hAnsi="Cambria Math"/>
+                      <w:i/>
+                      <w:lang w:val="en-GB"/>
+                    </w:rPr>
+                  </m:ctrlPr>
+                </m:fPr>
+                <m:num>
+                  <m:d>
+                    <m:dPr>
+                      <m:ctrlPr>
+                        <w:rPr>
+                          <w:rFonts w:ascii="Cambria Math" w:hAnsi="Cambria Math"/>
+                          <w:i/>
+                          <w:lang w:val="en-GB"/>
+                        </w:rPr>
+                      </m:ctrlPr>
+                    </m:dPr>
+                    <m:e>
+                      <m:r>
+                        <w:rPr>
+                          <w:rFonts w:ascii="Cambria Math" w:hAnsi="Cambria Math"/>
+                          <w:lang w:val="en-GB"/>
+                        </w:rPr>
+                        <m:t>1-</m:t>
+                      </m:r>
+                      <m:sSubSup>
+                        <m:sSubSupPr>
+                          <m:ctrlPr>
+                            <w:rPr>
+                              <w:rFonts w:ascii="Cambria Math" w:hAnsi="Cambria Math"/>
+                              <w:i/>
+                              <w:lang w:val="en-GB"/>
+                            </w:rPr>
+                          </m:ctrlPr>
+                        </m:sSubSupPr>
+                        <m:e>
+                          <m:r>
+                            <w:rPr>
+                              <w:rFonts w:ascii="Cambria Math" w:hAnsi="Cambria Math"/>
+                              <w:lang w:val="en-GB"/>
+                            </w:rPr>
+                            <m:t>R</m:t>
+                          </m:r>
+                        </m:e>
+                        <m:sub>
+                          <m:r>
+                            <w:rPr>
+                              <w:rFonts w:ascii="Cambria Math" w:hAnsi="Cambria Math"/>
+                              <w:lang w:val="en-GB"/>
+                            </w:rPr>
+                            <m:t>ur</m:t>
+                          </m:r>
+                        </m:sub>
+                        <m:sup>
+                          <m:r>
+                            <w:rPr>
+                              <w:rFonts w:ascii="Cambria Math" w:hAnsi="Cambria Math"/>
+                              <w:lang w:val="en-GB"/>
+                            </w:rPr>
+                            <m:t>2</m:t>
+                          </m:r>
+                        </m:sup>
+                      </m:sSubSup>
+                    </m:e>
+                  </m:d>
+                </m:num>
+                <m:den>
+                  <m:d>
+                    <m:dPr>
+                      <m:ctrlPr>
+                        <w:rPr>
+                          <w:rFonts w:ascii="Cambria Math" w:hAnsi="Cambria Math"/>
+                          <w:i/>
+                          <w:lang w:val="en-GB"/>
+                        </w:rPr>
+                      </m:ctrlPr>
+                    </m:dPr>
+                    <m:e>
+                      <m:r>
+                        <w:rPr>
+                          <w:rFonts w:ascii="Cambria Math" w:hAnsi="Cambria Math"/>
+                          <w:lang w:val="en-GB"/>
+                        </w:rPr>
+                        <m:t>n-k-1</m:t>
+                      </m:r>
+                    </m:e>
+                  </m:d>
+                </m:den>
+              </m:f>
+            </m:den>
+          </m:f>
+          <m:r>
+            <w:rPr>
+              <w:rFonts w:ascii="Cambria Math" w:hAnsi="Cambria Math"/>
+              <w:lang w:val="en-GB"/>
+            </w:rPr>
+            <m:t>=</m:t>
+          </m:r>
+          <m:f>
+            <m:fPr>
+              <m:ctrlPr>
+                <w:rPr>
+                  <w:rFonts w:ascii="Cambria Math" w:hAnsi="Cambria Math"/>
+                  <w:i/>
+                  <w:lang w:val="en-GB"/>
+                </w:rPr>
+              </m:ctrlPr>
+            </m:fPr>
+            <m:num>
+              <m:f>
+                <m:fPr>
+                  <m:type m:val="lin"/>
+                  <m:ctrlPr>
+                    <w:rPr>
+                      <w:rFonts w:ascii="Cambria Math" w:hAnsi="Cambria Math"/>
+                      <w:i/>
+                      <w:lang w:val="en-GB"/>
+                    </w:rPr>
+                  </m:ctrlPr>
+                </m:fPr>
+                <m:num>
+                  <m:d>
+                    <m:dPr>
+                      <m:ctrlPr>
+                        <w:rPr>
+                          <w:rFonts w:ascii="Cambria Math" w:hAnsi="Cambria Math"/>
+                          <w:i/>
+                          <w:lang w:val="en-GB"/>
+                        </w:rPr>
+                      </m:ctrlPr>
+                    </m:dPr>
+                    <m:e>
+                      <m:r>
+                        <w:rPr>
+                          <w:rFonts w:ascii="Cambria Math" w:hAnsi="Cambria Math"/>
+                          <w:lang w:val="en-GB"/>
+                        </w:rPr>
+                        <m:t>.353-.303</m:t>
+                      </m:r>
+                    </m:e>
+                  </m:d>
+                </m:num>
+                <m:den>
+                  <m:r>
+                    <w:rPr>
+                      <w:rFonts w:ascii="Cambria Math" w:hAnsi="Cambria Math"/>
+                      <w:lang w:val="en-GB"/>
+                    </w:rPr>
+                    <m:t>2</m:t>
+                  </m:r>
+                </m:den>
+              </m:f>
+            </m:num>
+            <m:den>
+              <m:f>
+                <m:fPr>
+                  <m:type m:val="lin"/>
+                  <m:ctrlPr>
+                    <w:rPr>
+                      <w:rFonts w:ascii="Cambria Math" w:hAnsi="Cambria Math"/>
+                      <w:i/>
+                      <w:lang w:val="en-GB"/>
+                    </w:rPr>
+                  </m:ctrlPr>
+                </m:fPr>
+                <m:num>
+                  <m:d>
+                    <m:dPr>
+                      <m:ctrlPr>
+                        <w:rPr>
+                          <w:rFonts w:ascii="Cambria Math" w:hAnsi="Cambria Math"/>
+                          <w:i/>
+                          <w:lang w:val="en-GB"/>
+                        </w:rPr>
+                      </m:ctrlPr>
+                    </m:dPr>
+                    <m:e>
+                      <m:r>
+                        <w:rPr>
+                          <w:rFonts w:ascii="Cambria Math" w:hAnsi="Cambria Math"/>
+                          <w:lang w:val="en-GB"/>
+                        </w:rPr>
+                        <m:t>1-.353</m:t>
+                      </m:r>
+                    </m:e>
+                  </m:d>
+                </m:num>
+                <m:den>
+                  <m:d>
+                    <m:dPr>
+                      <m:ctrlPr>
+                        <w:rPr>
+                          <w:rFonts w:ascii="Cambria Math" w:hAnsi="Cambria Math"/>
+                          <w:i/>
+                          <w:lang w:val="en-GB"/>
+                        </w:rPr>
+                      </m:ctrlPr>
+                    </m:dPr>
+                    <m:e>
+                      <m:r>
+                        <w:rPr>
+                          <w:rFonts w:ascii="Cambria Math" w:hAnsi="Cambria Math"/>
+                          <w:lang w:val="en-GB"/>
+                        </w:rPr>
+                        <m:t>177-5-1</m:t>
+                      </m:r>
+                    </m:e>
+                  </m:d>
+                </m:den>
+              </m:f>
+            </m:den>
+          </m:f>
+          <m:r>
+            <w:rPr>
+              <w:rFonts w:ascii="Cambria Math" w:hAnsi="Cambria Math"/>
+              <w:lang w:val="en-GB"/>
+            </w:rPr>
+            <m:t>≈6.607</m:t>
+          </m:r>
+        </m:oMath>
+      </m:oMathPara>
+    </w:p>
+    <w:p>
+      <w:pPr>
+        <w:rPr>
+          <w:lang w:val="en-GB"/>
+        </w:rPr>
+      </w:pPr>
     </w:p>
     <w:p>
       <w:pPr>
@@ -1928,7 +3812,7 @@
                     <pic:cNvPicPr/>
                   </pic:nvPicPr>
                   <pic:blipFill rotWithShape="1">
-                    <a:blip r:embed="rId7"/>
+                    <a:blip r:embed="rId8"/>
                     <a:srcRect l="89706"/>
                     <a:stretch/>
                   </pic:blipFill>
@@ -1978,8 +3862,8 @@
       </w:pPr>
     </w:p>
     <w:sectPr>
-      <w:headerReference w:type="default" r:id="rId11"/>
-      <w:footerReference w:type="default" r:id="rId12"/>
+      <w:headerReference w:type="default" r:id="rId14"/>
+      <w:footerReference w:type="default" r:id="rId15"/>
       <w:pgSz w:w="11906" w:h="16838"/>
       <w:pgMar w:top="1417" w:right="1417" w:bottom="1134" w:left="1417" w:header="708" w:footer="708" w:gutter="0"/>
       <w:cols w:space="708"/>
@@ -3023,4 +4907,16 @@
     </a:ext>
   </a:extLst>
 </a:theme>
+</file>
+
+<file path=customXml/item1.xml><?xml version="1.0" encoding="utf-8"?>
+<b:Sources xmlns:b="http://schemas.openxmlformats.org/officeDocument/2006/bibliography" xmlns="http://schemas.openxmlformats.org/officeDocument/2006/bibliography" SelectedStyle="\APASixthEditionOfficeOnline.xsl" StyleName="APA" Version="6"/>
+</file>
+
+<file path=customXml/itemProps1.xml><?xml version="1.0" encoding="utf-8"?>
+<ds:datastoreItem xmlns:ds="http://schemas.openxmlformats.org/officeDocument/2006/customXml" ds:itemID="{BD4039F0-7DCA-4A32-B7FC-CD323F56112D}">
+  <ds:schemaRefs>
+    <ds:schemaRef ds:uri="http://schemas.openxmlformats.org/officeDocument/2006/bibliography"/>
+  </ds:schemaRefs>
+</ds:datastoreItem>
 </file>
--- a/applied_economics_HW_3_pacher_iby.docx
+++ b/applied_economics_HW_3_pacher_iby.docx
@@ -68,7 +68,128 @@
         <w:rPr>
           <w:lang w:val="en-GB"/>
         </w:rPr>
-        <w:t>text</w:t>
+        <w:drawing>
+          <wp:inline distT="0" distB="0" distL="0" distR="0" wp14:anchorId="1A1AC2B4" wp14:editId="1BBA7E29">
+            <wp:extent cx="5760720" cy="2724150"/>
+            <wp:effectExtent l="0" t="0" r="0" b="0"/>
+            <wp:docPr id="7" name="Grafik 7" descr="Ein Bild, das Text enthält.&#10;&#10;Automatisch generierte Beschreibung"/>
+            <wp:cNvGraphicFramePr>
+              <a:graphicFrameLocks xmlns:a="http://schemas.openxmlformats.org/drawingml/2006/main" noChangeAspect="1"/>
+            </wp:cNvGraphicFramePr>
+            <a:graphic xmlns:a="http://schemas.openxmlformats.org/drawingml/2006/main">
+              <a:graphicData uri="http://schemas.openxmlformats.org/drawingml/2006/picture">
+                <pic:pic xmlns:pic="http://schemas.openxmlformats.org/drawingml/2006/picture">
+                  <pic:nvPicPr>
+                    <pic:cNvPr id="7" name="Grafik 7" descr="Ein Bild, das Text enthält.&#10;&#10;Automatisch generierte Beschreibung"/>
+                    <pic:cNvPicPr/>
+                  </pic:nvPicPr>
+                  <pic:blipFill>
+                    <a:blip r:embed="rId8"/>
+                    <a:stretch>
+                      <a:fillRect/>
+                    </a:stretch>
+                  </pic:blipFill>
+                  <pic:spPr>
+                    <a:xfrm>
+                      <a:off x="0" y="0"/>
+                      <a:ext cx="5760720" cy="2724150"/>
+                    </a:xfrm>
+                    <a:prstGeom prst="rect">
+                      <a:avLst/>
+                    </a:prstGeom>
+                  </pic:spPr>
+                </pic:pic>
+              </a:graphicData>
+            </a:graphic>
+          </wp:inline>
+        </w:drawing>
+      </w:r>
+    </w:p>
+    <w:p>
+      <w:pPr>
+        <w:rPr>
+          <w:lang w:val="en-GB"/>
+        </w:rPr>
+      </w:pPr>
+      <w:r>
+        <w:rPr>
+          <w:lang w:val="en-GB"/>
+        </w:rPr>
+        <w:t>The gross domestic product of a country is not only determined by the country's accessible capital.</w:t>
+      </w:r>
+      <w:r>
+        <w:rPr>
+          <w:lang w:val="en-GB"/>
+        </w:rPr>
+        <w:t xml:space="preserve"> </w:t>
+      </w:r>
+      <w:r>
+        <w:rPr>
+          <w:lang w:val="en-GB"/>
+        </w:rPr>
+        <w:t>Other factors like population, employment, technology, human capital factors and productivity effect GDP as well.</w:t>
+      </w:r>
+      <w:r>
+        <w:rPr>
+          <w:lang w:val="en-GB"/>
+        </w:rPr>
+        <w:t xml:space="preserve"> </w:t>
+      </w:r>
+      <w:r>
+        <w:rPr>
+          <w:lang w:val="en-GB"/>
+        </w:rPr>
+        <w:t>Therefore,</w:t>
+      </w:r>
+      <w:r>
+        <w:rPr>
+          <w:lang w:val="en-GB"/>
+        </w:rPr>
+        <w:t xml:space="preserve"> the regression </w:t>
+      </w:r>
+      <w:proofErr w:type="spellStart"/>
+      <m:oMath>
+        <m:r>
+          <m:rPr>
+            <m:nor/>
+          </m:rPr>
+          <w:rPr>
+            <w:rFonts w:ascii="Cambria Math" w:hAnsi="Cambria Math"/>
+            <w:lang w:val="en-GB"/>
+          </w:rPr>
+          <m:t>reg_gdp_capital</m:t>
+        </m:r>
+      </m:oMath>
+      <w:proofErr w:type="spellEnd"/>
+      <w:r>
+        <w:rPr>
+          <w:lang w:val="en-GB"/>
+        </w:rPr>
+        <w:t xml:space="preserve"> has </w:t>
+      </w:r>
+      <w:r>
+        <w:rPr>
+          <w:lang w:val="en-GB"/>
+        </w:rPr>
+        <w:t xml:space="preserve">an </w:t>
+      </w:r>
+      <w:r>
+        <w:rPr>
+          <w:lang w:val="en-GB"/>
+        </w:rPr>
+        <w:t>omitted variable bi</w:t>
+      </w:r>
+      <w:r>
+        <w:rPr>
+          <w:lang w:val="en-GB"/>
+        </w:rPr>
+        <w:t>a</w:t>
+      </w:r>
+      <w:r>
+        <w:rPr>
+          <w:lang w:val="en-GB"/>
+        </w:rPr>
+        <w:t>s.</w:t>
       </w:r>
     </w:p>
     <w:p>
@@ -137,8 +258,50 @@
         <w:rPr>
           <w:lang w:val="en-GB"/>
         </w:rPr>
-        <w:t>text</w:t>
-      </w:r>
+        <w:lastRenderedPageBreak/>
+        <w:drawing>
+          <wp:inline distT="0" distB="0" distL="0" distR="0" wp14:anchorId="52680B60" wp14:editId="2BC251B7">
+            <wp:extent cx="5760720" cy="2961005"/>
+            <wp:effectExtent l="0" t="0" r="0" b="0"/>
+            <wp:docPr id="9" name="Grafik 9" descr="Ein Bild, das Text enthält.&#10;&#10;Automatisch generierte Beschreibung"/>
+            <wp:cNvGraphicFramePr>
+              <a:graphicFrameLocks xmlns:a="http://schemas.openxmlformats.org/drawingml/2006/main" noChangeAspect="1"/>
+            </wp:cNvGraphicFramePr>
+            <a:graphic xmlns:a="http://schemas.openxmlformats.org/drawingml/2006/main">
+              <a:graphicData uri="http://schemas.openxmlformats.org/drawingml/2006/picture">
+                <pic:pic xmlns:pic="http://schemas.openxmlformats.org/drawingml/2006/picture">
+                  <pic:nvPicPr>
+                    <pic:cNvPr id="9" name="Grafik 9" descr="Ein Bild, das Text enthält.&#10;&#10;Automatisch generierte Beschreibung"/>
+                    <pic:cNvPicPr/>
+                  </pic:nvPicPr>
+                  <pic:blipFill>
+                    <a:blip r:embed="rId9"/>
+                    <a:stretch>
+                      <a:fillRect/>
+                    </a:stretch>
+                  </pic:blipFill>
+                  <pic:spPr>
+                    <a:xfrm>
+                      <a:off x="0" y="0"/>
+                      <a:ext cx="5760720" cy="2961005"/>
+                    </a:xfrm>
+                    <a:prstGeom prst="rect">
+                      <a:avLst/>
+                    </a:prstGeom>
+                  </pic:spPr>
+                </pic:pic>
+              </a:graphicData>
+            </a:graphic>
+          </wp:inline>
+        </w:drawing>
+      </w:r>
+    </w:p>
+    <w:p>
+      <w:pPr>
+        <w:rPr>
+          <w:lang w:val="en-GB"/>
+        </w:rPr>
+      </w:pPr>
     </w:p>
     <w:p>
       <w:pPr>
@@ -306,7 +469,7 @@
                     <pic:cNvPicPr/>
                   </pic:nvPicPr>
                   <pic:blipFill rotWithShape="1">
-                    <a:blip r:embed="rId8"/>
+                    <a:blip r:embed="rId10"/>
                     <a:srcRect r="80637"/>
                     <a:stretch/>
                   </pic:blipFill>
@@ -359,7 +522,6 @@
           <w:noProof/>
           <w:lang w:val="en-GB"/>
         </w:rPr>
-        <w:lastRenderedPageBreak/>
         <w:drawing>
           <wp:inline distT="0" distB="0" distL="0" distR="0" wp14:anchorId="5A0170F5" wp14:editId="794E7BD6">
             <wp:extent cx="1111206" cy="5758815"/>
@@ -376,7 +538,7 @@
                     <pic:cNvPicPr/>
                   </pic:nvPicPr>
                   <pic:blipFill rotWithShape="1">
-                    <a:blip r:embed="rId8"/>
+                    <a:blip r:embed="rId10"/>
                     <a:srcRect l="19764" r="57476"/>
                     <a:stretch/>
                   </pic:blipFill>
@@ -452,7 +614,7 @@
                     <pic:cNvPicPr/>
                   </pic:nvPicPr>
                   <pic:blipFill rotWithShape="1">
-                    <a:blip r:embed="rId8"/>
+                    <a:blip r:embed="rId10"/>
                     <a:srcRect l="42913" r="31976"/>
                     <a:stretch/>
                   </pic:blipFill>
@@ -508,7 +670,7 @@
                     <pic:cNvPicPr/>
                   </pic:nvPicPr>
                   <pic:blipFill>
-                    <a:blip r:embed="rId9"/>
+                    <a:blip r:embed="rId11"/>
                     <a:stretch>
                       <a:fillRect/>
                     </a:stretch>
@@ -557,7 +719,7 @@
                     <pic:cNvPicPr/>
                   </pic:nvPicPr>
                   <pic:blipFill rotWithShape="1">
-                    <a:blip r:embed="rId8"/>
+                    <a:blip r:embed="rId10"/>
                     <a:srcRect l="68284" r="23139"/>
                     <a:stretch/>
                   </pic:blipFill>
@@ -843,7 +1005,6 @@
               <w:rFonts w:ascii="Cambria Math" w:eastAsiaTheme="minorEastAsia" w:hAnsi="Cambria Math"/>
               <w:lang w:val="en-GB"/>
             </w:rPr>
-            <w:lastRenderedPageBreak/>
             <m:t>t=</m:t>
           </m:r>
           <m:f>
@@ -1043,7 +1204,7 @@
                     <pic:cNvPicPr/>
                   </pic:nvPicPr>
                   <pic:blipFill>
-                    <a:blip r:embed="rId10"/>
+                    <a:blip r:embed="rId12"/>
                     <a:stretch>
                       <a:fillRect/>
                     </a:stretch>
@@ -1076,6 +1237,7 @@
           <w:rFonts w:eastAsiaTheme="minorEastAsia"/>
           <w:lang w:val="en-GB"/>
         </w:rPr>
+        <w:lastRenderedPageBreak/>
         <w:t xml:space="preserve">As </w:t>
       </w:r>
       <m:oMath>
@@ -1598,7 +1760,7 @@
                     <pic:cNvPicPr/>
                   </pic:nvPicPr>
                   <pic:blipFill>
-                    <a:blip r:embed="rId11"/>
+                    <a:blip r:embed="rId13"/>
                     <a:stretch>
                       <a:fillRect/>
                     </a:stretch>
@@ -1716,7 +1878,7 @@
                     <pic:cNvPicPr/>
                   </pic:nvPicPr>
                   <pic:blipFill rotWithShape="1">
-                    <a:blip r:embed="rId8"/>
+                    <a:blip r:embed="rId10"/>
                     <a:srcRect l="76961" r="14955"/>
                     <a:stretch/>
                   </pic:blipFill>
@@ -2189,14 +2351,7 @@
                   <w:rFonts w:ascii="Cambria Math" w:eastAsiaTheme="minorEastAsia" w:hAnsi="Cambria Math"/>
                   <w:lang w:val="en-GB"/>
                 </w:rPr>
-                <m:t>.</m:t>
-              </m:r>
-              <m:r>
-                <w:rPr>
-                  <w:rFonts w:ascii="Cambria Math" w:eastAsiaTheme="minorEastAsia" w:hAnsi="Cambria Math"/>
-                  <w:lang w:val="en-GB"/>
-                </w:rPr>
-                <m:t>017</m:t>
+                <m:t>.017</m:t>
               </m:r>
             </m:num>
             <m:den>
@@ -2205,14 +2360,7 @@
                   <w:rFonts w:ascii="Cambria Math" w:eastAsiaTheme="minorEastAsia" w:hAnsi="Cambria Math"/>
                   <w:lang w:val="en-GB"/>
                 </w:rPr>
-                <m:t>.0</m:t>
-              </m:r>
-              <m:r>
-                <w:rPr>
-                  <w:rFonts w:ascii="Cambria Math" w:eastAsiaTheme="minorEastAsia" w:hAnsi="Cambria Math"/>
-                  <w:lang w:val="en-GB"/>
-                </w:rPr>
-                <m:t>06</m:t>
+                <m:t>.006</m:t>
               </m:r>
             </m:den>
           </m:f>
@@ -2221,14 +2369,7 @@
               <w:rFonts w:ascii="Cambria Math" w:eastAsiaTheme="minorEastAsia" w:hAnsi="Cambria Math"/>
               <w:lang w:val="en-GB"/>
             </w:rPr>
-            <m:t>≈2.</m:t>
-          </m:r>
-          <m:r>
-            <w:rPr>
-              <w:rFonts w:ascii="Cambria Math" w:eastAsiaTheme="minorEastAsia" w:hAnsi="Cambria Math"/>
-              <w:lang w:val="en-GB"/>
-            </w:rPr>
-            <m:t>83</m:t>
+            <m:t>≈2.83</m:t>
           </m:r>
         </m:oMath>
       </m:oMathPara>
@@ -2241,6 +2382,7 @@
       </w:pPr>
       <w:r>
         <w:rPr>
+          <w:noProof/>
           <w:lang w:val="en-GB"/>
         </w:rPr>
         <w:drawing>
@@ -2259,7 +2401,7 @@
                     <pic:cNvPicPr/>
                   </pic:nvPicPr>
                   <pic:blipFill rotWithShape="1">
-                    <a:blip r:embed="rId12"/>
+                    <a:blip r:embed="rId14"/>
                     <a:srcRect b="54717"/>
                     <a:stretch/>
                   </pic:blipFill>
@@ -2307,28 +2449,7 @@
             <w:rFonts w:ascii="Cambria Math" w:eastAsiaTheme="minorEastAsia" w:hAnsi="Cambria Math"/>
             <w:lang w:val="en-GB"/>
           </w:rPr>
-          <m:t>0.0</m:t>
-        </m:r>
-        <m:r>
-          <w:rPr>
-            <w:rFonts w:ascii="Cambria Math" w:eastAsiaTheme="minorEastAsia" w:hAnsi="Cambria Math"/>
-            <w:lang w:val="en-GB"/>
-          </w:rPr>
-          <m:t>05</m:t>
-        </m:r>
-        <m:r>
-          <w:rPr>
-            <w:rFonts w:ascii="Cambria Math" w:eastAsiaTheme="minorEastAsia" w:hAnsi="Cambria Math"/>
-            <w:lang w:val="en-GB"/>
-          </w:rPr>
-          <m:t>&lt;0.0</m:t>
-        </m:r>
-        <m:r>
-          <w:rPr>
-            <w:rFonts w:ascii="Cambria Math" w:eastAsiaTheme="minorEastAsia" w:hAnsi="Cambria Math"/>
-            <w:lang w:val="en-GB"/>
-          </w:rPr>
-          <m:t>1</m:t>
+          <m:t>0.005&lt;0.01</m:t>
         </m:r>
       </m:oMath>
       <w:r>
@@ -2871,21 +2992,7 @@
                   <w:rFonts w:ascii="Cambria Math" w:eastAsiaTheme="minorEastAsia" w:hAnsi="Cambria Math"/>
                   <w:lang w:val="en-GB"/>
                 </w:rPr>
-                <m:t>-</m:t>
-              </m:r>
-              <m:r>
-                <w:rPr>
-                  <w:rFonts w:ascii="Cambria Math" w:eastAsiaTheme="minorEastAsia" w:hAnsi="Cambria Math"/>
-                  <w:lang w:val="en-GB"/>
-                </w:rPr>
-                <m:t>.</m:t>
-              </m:r>
-              <m:r>
-                <w:rPr>
-                  <w:rFonts w:ascii="Cambria Math" w:eastAsiaTheme="minorEastAsia" w:hAnsi="Cambria Math"/>
-                  <w:lang w:val="en-GB"/>
-                </w:rPr>
-                <m:t>009</m:t>
+                <m:t>-.009</m:t>
               </m:r>
             </m:num>
             <m:den>
@@ -2894,14 +3001,7 @@
                   <w:rFonts w:ascii="Cambria Math" w:eastAsiaTheme="minorEastAsia" w:hAnsi="Cambria Math"/>
                   <w:lang w:val="en-GB"/>
                 </w:rPr>
-                <m:t>.0</m:t>
-              </m:r>
-              <m:r>
-                <w:rPr>
-                  <w:rFonts w:ascii="Cambria Math" w:eastAsiaTheme="minorEastAsia" w:hAnsi="Cambria Math"/>
-                  <w:lang w:val="en-GB"/>
-                </w:rPr>
-                <m:t>03</m:t>
+                <m:t>.003</m:t>
               </m:r>
             </m:den>
           </m:f>
@@ -2923,6 +3023,7 @@
       </w:pPr>
       <w:r>
         <w:rPr>
+          <w:noProof/>
           <w:lang w:val="en-GB"/>
         </w:rPr>
         <w:drawing>
@@ -2941,7 +3042,7 @@
                     <pic:cNvPicPr/>
                   </pic:nvPicPr>
                   <pic:blipFill>
-                    <a:blip r:embed="rId13"/>
+                    <a:blip r:embed="rId15"/>
                     <a:stretch>
                       <a:fillRect/>
                     </a:stretch>
@@ -2974,7 +3075,6 @@
           <w:rFonts w:eastAsiaTheme="minorEastAsia"/>
           <w:lang w:val="en-GB"/>
         </w:rPr>
-        <w:lastRenderedPageBreak/>
         <w:t xml:space="preserve">As </w:t>
       </w:r>
       <m:oMath>
@@ -2983,21 +3083,7 @@
             <w:rFonts w:ascii="Cambria Math" w:eastAsiaTheme="minorEastAsia" w:hAnsi="Cambria Math"/>
             <w:lang w:val="en-GB"/>
           </w:rPr>
-          <m:t>0.00</m:t>
-        </m:r>
-        <m:r>
-          <w:rPr>
-            <w:rFonts w:ascii="Cambria Math" w:eastAsiaTheme="minorEastAsia" w:hAnsi="Cambria Math"/>
-            <w:lang w:val="en-GB"/>
-          </w:rPr>
-          <m:t>3</m:t>
-        </m:r>
-        <m:r>
-          <w:rPr>
-            <w:rFonts w:ascii="Cambria Math" w:eastAsiaTheme="minorEastAsia" w:hAnsi="Cambria Math"/>
-            <w:lang w:val="en-GB"/>
-          </w:rPr>
-          <m:t>&lt;0.01</m:t>
+          <m:t>0.003&lt;0.01</m:t>
         </m:r>
       </m:oMath>
       <w:r>
@@ -3111,7 +3197,7 @@
                     <pic:cNvPicPr/>
                   </pic:nvPicPr>
                   <pic:blipFill rotWithShape="1">
-                    <a:blip r:embed="rId8"/>
+                    <a:blip r:embed="rId10"/>
                     <a:srcRect l="84894" r="10166"/>
                     <a:stretch/>
                   </pic:blipFill>
@@ -3217,21 +3303,7 @@
             <w:rFonts w:ascii="Cambria Math" w:hAnsi="Cambria Math"/>
             <w:lang w:val="en-GB"/>
           </w:rPr>
-          <m:t>=0</m:t>
-        </m:r>
-        <m:r>
-          <w:rPr>
-            <w:rFonts w:ascii="Cambria Math" w:hAnsi="Cambria Math"/>
-            <w:lang w:val="en-GB"/>
-          </w:rPr>
-          <m:t>,</m:t>
-        </m:r>
-        <m:r>
-          <w:rPr>
-            <w:rFonts w:ascii="Cambria Math" w:hAnsi="Cambria Math"/>
-            <w:lang w:val="en-GB"/>
-          </w:rPr>
-          <m:t xml:space="preserve"> </m:t>
+          <m:t xml:space="preserve">=0, </m:t>
         </m:r>
         <m:sSub>
           <m:sSubPr>
@@ -3348,14 +3420,7 @@
             <w:rFonts w:ascii="Cambria Math" w:hAnsi="Cambria Math"/>
             <w:lang w:val="en-GB"/>
           </w:rPr>
-          <m:t>≠</m:t>
-        </m:r>
-        <m:r>
-          <w:rPr>
-            <w:rFonts w:ascii="Cambria Math" w:hAnsi="Cambria Math"/>
-            <w:lang w:val="en-GB"/>
-          </w:rPr>
-          <m:t xml:space="preserve">0, </m:t>
+          <m:t xml:space="preserve">≠0, </m:t>
         </m:r>
         <m:sSub>
           <m:sSubPr>
@@ -3391,14 +3456,7 @@
             <w:rFonts w:ascii="Cambria Math" w:hAnsi="Cambria Math"/>
             <w:lang w:val="en-GB"/>
           </w:rPr>
-          <m:t>≠</m:t>
-        </m:r>
-        <m:r>
-          <w:rPr>
-            <w:rFonts w:ascii="Cambria Math" w:hAnsi="Cambria Math"/>
-            <w:lang w:val="en-GB"/>
-          </w:rPr>
-          <m:t>0</m:t>
+          <m:t>≠0</m:t>
         </m:r>
       </m:oMath>
     </w:p>
@@ -3416,6 +3474,7 @@
               <w:rFonts w:ascii="Cambria Math" w:hAnsi="Cambria Math"/>
               <w:lang w:val="en-GB"/>
             </w:rPr>
+            <w:lastRenderedPageBreak/>
             <m:t>F=</m:t>
           </m:r>
           <m:f>
@@ -3780,6 +3839,206 @@
     <w:p>
       <w:pPr>
         <w:rPr>
+          <w:rFonts w:eastAsiaTheme="minorEastAsia"/>
+          <w:lang w:val="en-GB"/>
+        </w:rPr>
+      </w:pPr>
+      <w:r>
+        <w:rPr>
+          <w:rFonts w:eastAsiaTheme="minorEastAsia"/>
+          <w:lang w:val="en-GB"/>
+        </w:rPr>
+        <w:t>The critical value is</w:t>
+      </w:r>
+      <w:r>
+        <w:rPr>
+          <w:rFonts w:eastAsiaTheme="minorEastAsia"/>
+          <w:lang w:val="en-GB"/>
+        </w:rPr>
+        <w:t xml:space="preserve"> </w:t>
+      </w:r>
+    </w:p>
+    <w:p>
+      <w:pPr>
+        <w:rPr>
+          <w:rFonts w:eastAsiaTheme="minorEastAsia"/>
+          <w:lang w:val="en-GB"/>
+        </w:rPr>
+      </w:pPr>
+      <w:r>
+        <w:rPr>
+          <w:rFonts w:eastAsiaTheme="minorEastAsia"/>
+          <w:lang w:val="en-GB"/>
+        </w:rPr>
+        <w:t xml:space="preserve">As </w:t>
+      </w:r>
+      <m:oMath>
+        <m:r>
+          <w:rPr>
+            <w:rFonts w:ascii="Cambria Math" w:eastAsiaTheme="minorEastAsia" w:hAnsi="Cambria Math"/>
+            <w:lang w:val="en-GB"/>
+          </w:rPr>
+          <m:t>F&gt;XXX</m:t>
+        </m:r>
+      </m:oMath>
+      <w:r>
+        <w:rPr>
+          <w:rFonts w:eastAsiaTheme="minorEastAsia"/>
+          <w:lang w:val="en-GB"/>
+        </w:rPr>
+        <w:t xml:space="preserve"> we can reject </w:t>
+      </w:r>
+      <m:oMath>
+        <m:sSub>
+          <m:sSubPr>
+            <m:ctrlPr>
+              <w:rPr>
+                <w:rFonts w:ascii="Cambria Math" w:hAnsi="Cambria Math"/>
+                <w:i/>
+                <w:lang w:val="en-GB"/>
+              </w:rPr>
+            </m:ctrlPr>
+          </m:sSubPr>
+          <m:e>
+            <m:r>
+              <w:rPr>
+                <w:rFonts w:ascii="Cambria Math" w:hAnsi="Cambria Math"/>
+                <w:lang w:val="en-GB"/>
+              </w:rPr>
+              <m:t>H</m:t>
+            </m:r>
+          </m:e>
+          <m:sub>
+            <m:r>
+              <w:rPr>
+                <w:rFonts w:ascii="Cambria Math" w:hAnsi="Cambria Math"/>
+                <w:lang w:val="en-GB"/>
+              </w:rPr>
+              <m:t>0</m:t>
+            </m:r>
+          </m:sub>
+        </m:sSub>
+      </m:oMath>
+      <w:r>
+        <w:rPr>
+          <w:rFonts w:eastAsiaTheme="minorEastAsia"/>
+          <w:lang w:val="en-GB"/>
+        </w:rPr>
+        <w:t xml:space="preserve"> at the 1% significance level. The </w:t>
+      </w:r>
+      <w:r>
+        <w:rPr>
+          <w:rFonts w:eastAsiaTheme="minorEastAsia"/>
+          <w:lang w:val="en-GB"/>
+        </w:rPr>
+        <w:t>years as CEO with the</w:t>
+      </w:r>
+      <w:r>
+        <w:rPr>
+          <w:rFonts w:eastAsiaTheme="minorEastAsia"/>
+          <w:lang w:val="en-GB"/>
+        </w:rPr>
+        <w:t xml:space="preserve"> </w:t>
+      </w:r>
+      <w:r>
+        <w:rPr>
+          <w:rFonts w:eastAsiaTheme="minorEastAsia"/>
+          <w:lang w:val="en-GB"/>
+        </w:rPr>
+        <w:t>current company</w:t>
+      </w:r>
+      <w:r>
+        <w:rPr>
+          <w:rFonts w:eastAsiaTheme="minorEastAsia"/>
+          <w:lang w:val="en-GB"/>
+        </w:rPr>
+        <w:t xml:space="preserve"> </w:t>
+      </w:r>
+      <w:r>
+        <w:rPr>
+          <w:rFonts w:eastAsiaTheme="minorEastAsia"/>
+          <w:lang w:val="en-GB"/>
+        </w:rPr>
+        <w:t>(</w:t>
+      </w:r>
+      <w:proofErr w:type="spellStart"/>
+      <m:oMath>
+        <m:r>
+          <m:rPr>
+            <m:nor/>
+          </m:rPr>
+          <w:rPr>
+            <w:rFonts w:ascii="Cambria Math" w:eastAsiaTheme="minorEastAsia" w:hAnsi="Cambria Math"/>
+            <w:lang w:val="en-GB"/>
+          </w:rPr>
+          <m:t>ceoten</m:t>
+        </m:r>
+      </m:oMath>
+      <w:proofErr w:type="spellEnd"/>
+      <w:r>
+        <w:rPr>
+          <w:rFonts w:eastAsiaTheme="minorEastAsia"/>
+          <w:lang w:val="en-GB"/>
+        </w:rPr>
+        <w:t xml:space="preserve">) and </w:t>
+      </w:r>
+      <w:r>
+        <w:rPr>
+          <w:lang w:val="en-GB"/>
+        </w:rPr>
+        <w:t xml:space="preserve">total years of being with the company </w:t>
+      </w:r>
+      <w:r>
+        <w:rPr>
+          <w:lang w:val="en-GB"/>
+        </w:rPr>
+        <w:t>(</w:t>
+      </w:r>
+      <w:proofErr w:type="spellStart"/>
+      <m:oMath>
+        <m:r>
+          <m:rPr>
+            <m:nor/>
+          </m:rPr>
+          <w:rPr>
+            <w:rFonts w:ascii="Cambria Math" w:hAnsi="Cambria Math"/>
+            <w:lang w:val="en-GB"/>
+          </w:rPr>
+          <m:t>comten</m:t>
+        </m:r>
+      </m:oMath>
+      <w:proofErr w:type="spellEnd"/>
+      <w:r>
+        <w:rPr>
+          <w:lang w:val="en-GB"/>
+        </w:rPr>
+        <w:t xml:space="preserve">) </w:t>
+      </w:r>
+      <w:r>
+        <w:rPr>
+          <w:rFonts w:eastAsiaTheme="minorEastAsia"/>
+          <w:lang w:val="en-GB"/>
+        </w:rPr>
+        <w:t>ha</w:t>
+      </w:r>
+      <w:r>
+        <w:rPr>
+          <w:rFonts w:eastAsiaTheme="minorEastAsia"/>
+          <w:lang w:val="en-GB"/>
+        </w:rPr>
+        <w:t>ve</w:t>
+      </w:r>
+      <w:r>
+        <w:rPr>
+          <w:rFonts w:eastAsiaTheme="minorEastAsia"/>
+          <w:lang w:val="en-GB"/>
+        </w:rPr>
+        <w:t xml:space="preserve"> a statistically significant effect on CEO salary.</w:t>
+      </w:r>
+    </w:p>
+    <w:p>
+      <w:pPr>
+        <w:rPr>
           <w:lang w:val="en-GB"/>
         </w:rPr>
       </w:pPr>
@@ -3812,7 +4071,7 @@
                     <pic:cNvPicPr/>
                   </pic:nvPicPr>
                   <pic:blipFill rotWithShape="1">
-                    <a:blip r:embed="rId8"/>
+                    <a:blip r:embed="rId10"/>
                     <a:srcRect l="89706"/>
                     <a:stretch/>
                   </pic:blipFill>
@@ -3862,8 +4121,8 @@
       </w:pPr>
     </w:p>
     <w:sectPr>
-      <w:headerReference w:type="default" r:id="rId14"/>
-      <w:footerReference w:type="default" r:id="rId15"/>
+      <w:headerReference w:type="default" r:id="rId16"/>
+      <w:footerReference w:type="default" r:id="rId17"/>
       <w:pgSz w:w="11906" w:h="16838"/>
       <w:pgMar w:top="1417" w:right="1417" w:bottom="1134" w:left="1417" w:header="708" w:footer="708" w:gutter="0"/>
       <w:cols w:space="708"/>

--- a/applied_economics_HW_3_pacher_iby.docx
+++ b/applied_economics_HW_3_pacher_iby.docx
@@ -66,6 +66,7 @@
       </w:pPr>
       <w:r>
         <w:rPr>
+          <w:noProof/>
           <w:lang w:val="en-GB"/>
         </w:rPr>
         <w:drawing>
@@ -147,7 +148,6 @@
         </w:rPr>
         <w:t xml:space="preserve"> the regression </w:t>
       </w:r>
-      <w:proofErr w:type="spellStart"/>
       <m:oMath>
         <m:r>
           <m:rPr>
@@ -160,7 +160,6 @@
           <m:t>reg_gdp_capital</m:t>
         </m:r>
       </m:oMath>
-      <w:proofErr w:type="spellEnd"/>
       <w:r>
         <w:rPr>
           <w:lang w:val="en-GB"/>
@@ -256,6 +255,7 @@
       </w:pPr>
       <w:r>
         <w:rPr>
+          <w:noProof/>
           <w:lang w:val="en-GB"/>
         </w:rPr>
         <w:lastRenderedPageBreak/>
@@ -1912,7 +1912,6 @@
           <w:lang w:val="en-GB"/>
         </w:rPr>
       </w:pPr>
-      <w:proofErr w:type="spellStart"/>
       <m:oMath>
         <m:r>
           <m:rPr>
@@ -1926,7 +1925,6 @@
           <m:t>ceoten</m:t>
         </m:r>
       </m:oMath>
-      <w:proofErr w:type="spellEnd"/>
       <w:r>
         <w:rPr>
           <w:u w:val="single"/>
@@ -1944,16 +1942,8 @@
         <w:rPr>
           <w:lang w:val="en-GB"/>
         </w:rPr>
-        <w:t xml:space="preserve">A </w:t>
-      </w:r>
-      <w:proofErr w:type="gramStart"/>
-      <w:r>
-        <w:rPr>
-          <w:lang w:val="en-GB"/>
-        </w:rPr>
-        <w:t>one year</w:t>
-      </w:r>
-      <w:proofErr w:type="gramEnd"/>
+        <w:t>A one year</w:t>
+      </w:r>
       <w:r>
         <w:rPr>
           <w:lang w:val="en-GB"/>
@@ -2553,7 +2543,6 @@
           <w:lang w:val="en-GB"/>
         </w:rPr>
       </w:pPr>
-      <w:proofErr w:type="spellStart"/>
       <m:oMath>
         <m:r>
           <m:rPr>
@@ -2567,7 +2556,6 @@
           <m:t>comten</m:t>
         </m:r>
       </m:oMath>
-      <w:proofErr w:type="spellEnd"/>
       <w:r>
         <w:rPr>
           <w:u w:val="single"/>
@@ -2585,21 +2573,7 @@
         <w:rPr>
           <w:lang w:val="en-GB"/>
         </w:rPr>
-        <w:t xml:space="preserve">A </w:t>
-      </w:r>
-      <w:proofErr w:type="gramStart"/>
-      <w:r>
-        <w:rPr>
-          <w:lang w:val="en-GB"/>
-        </w:rPr>
-        <w:t>one year</w:t>
-      </w:r>
-      <w:proofErr w:type="gramEnd"/>
-      <w:r>
-        <w:rPr>
-          <w:lang w:val="en-GB"/>
-        </w:rPr>
-        <w:t xml:space="preserve"> increase in </w:t>
+        <w:t xml:space="preserve">A one year increase in </w:t>
       </w:r>
       <w:r>
         <w:rPr>
@@ -3136,23 +3110,7 @@
           <w:rFonts w:eastAsiaTheme="minorEastAsia"/>
           <w:lang w:val="en-GB"/>
         </w:rPr>
-        <w:t xml:space="preserve">total </w:t>
-      </w:r>
-      <w:proofErr w:type="gramStart"/>
-      <w:r>
-        <w:rPr>
-          <w:rFonts w:eastAsiaTheme="minorEastAsia"/>
-          <w:lang w:val="en-GB"/>
-        </w:rPr>
-        <w:t>years</w:t>
-      </w:r>
-      <w:proofErr w:type="gramEnd"/>
-      <w:r>
-        <w:rPr>
-          <w:rFonts w:eastAsiaTheme="minorEastAsia"/>
-          <w:lang w:val="en-GB"/>
-        </w:rPr>
-        <w:t xml:space="preserve"> with the company</w:t>
+        <w:t>total years with the company</w:t>
       </w:r>
       <w:r>
         <w:rPr>
@@ -3857,6 +3815,69 @@
         </w:rPr>
         <w:t xml:space="preserve"> </w:t>
       </w:r>
+      <w:r>
+        <w:rPr>
+          <w:rFonts w:eastAsiaTheme="minorEastAsia"/>
+          <w:lang w:val="en-GB"/>
+        </w:rPr>
+        <w:t>5.4</w:t>
+      </w:r>
+      <w:r>
+        <w:rPr>
+          <w:rFonts w:eastAsiaTheme="minorEastAsia"/>
+          <w:lang w:val="en-GB"/>
+        </w:rPr>
+        <w:t>66 for a two-sided F test at the 1% significance level.</w:t>
+      </w:r>
+    </w:p>
+    <w:p>
+      <w:pPr>
+        <w:rPr>
+          <w:rFonts w:eastAsiaTheme="minorEastAsia"/>
+          <w:lang w:val="en-GB"/>
+        </w:rPr>
+      </w:pPr>
+      <w:r>
+        <w:rPr>
+          <w:rFonts w:eastAsiaTheme="minorEastAsia"/>
+          <w:lang w:val="en-GB"/>
+        </w:rPr>
+        <w:drawing>
+          <wp:inline distT="0" distB="0" distL="0" distR="0" wp14:anchorId="1488028B" wp14:editId="712B3465">
+            <wp:extent cx="5760720" cy="1709420"/>
+            <wp:effectExtent l="0" t="0" r="0" b="5080"/>
+            <wp:docPr id="10" name="Grafik 10"/>
+            <wp:cNvGraphicFramePr>
+              <a:graphicFrameLocks xmlns:a="http://schemas.openxmlformats.org/drawingml/2006/main" noChangeAspect="1"/>
+            </wp:cNvGraphicFramePr>
+            <a:graphic xmlns:a="http://schemas.openxmlformats.org/drawingml/2006/main">
+              <a:graphicData uri="http://schemas.openxmlformats.org/drawingml/2006/picture">
+                <pic:pic xmlns:pic="http://schemas.openxmlformats.org/drawingml/2006/picture">
+                  <pic:nvPicPr>
+                    <pic:cNvPr id="1" name=""/>
+                    <pic:cNvPicPr/>
+                  </pic:nvPicPr>
+                  <pic:blipFill>
+                    <a:blip r:embed="rId16"/>
+                    <a:stretch>
+                      <a:fillRect/>
+                    </a:stretch>
+                  </pic:blipFill>
+                  <pic:spPr>
+                    <a:xfrm>
+                      <a:off x="0" y="0"/>
+                      <a:ext cx="5760720" cy="1709420"/>
+                    </a:xfrm>
+                    <a:prstGeom prst="rect">
+                      <a:avLst/>
+                    </a:prstGeom>
+                  </pic:spPr>
+                </pic:pic>
+              </a:graphicData>
+            </a:graphic>
+          </wp:inline>
+        </w:drawing>
+      </w:r>
     </w:p>
     <w:p>
       <w:pPr>
@@ -3878,7 +3899,21 @@
             <w:rFonts w:ascii="Cambria Math" w:eastAsiaTheme="minorEastAsia" w:hAnsi="Cambria Math"/>
             <w:lang w:val="en-GB"/>
           </w:rPr>
-          <m:t>F&gt;XXX</m:t>
+          <m:t>F&gt;</m:t>
+        </m:r>
+        <m:r>
+          <w:rPr>
+            <w:rFonts w:ascii="Cambria Math" w:eastAsiaTheme="minorEastAsia" w:hAnsi="Cambria Math"/>
+            <w:lang w:val="en-GB"/>
+          </w:rPr>
+          <m:t>5.</m:t>
+        </m:r>
+        <m:r>
+          <w:rPr>
+            <w:rFonts w:ascii="Cambria Math" w:eastAsiaTheme="minorEastAsia" w:hAnsi="Cambria Math"/>
+            <w:lang w:val="en-GB"/>
+          </w:rPr>
+          <m:t>466</m:t>
         </m:r>
       </m:oMath>
       <w:r>
@@ -3961,7 +3996,6 @@
         </w:rPr>
         <w:t>(</w:t>
       </w:r>
-      <w:proofErr w:type="spellStart"/>
       <m:oMath>
         <m:r>
           <m:rPr>
@@ -3974,7 +4008,6 @@
           <m:t>ceoten</m:t>
         </m:r>
       </m:oMath>
-      <w:proofErr w:type="spellEnd"/>
       <w:r>
         <w:rPr>
           <w:rFonts w:eastAsiaTheme="minorEastAsia"/>
@@ -3986,15 +4019,8 @@
         <w:rPr>
           <w:lang w:val="en-GB"/>
         </w:rPr>
-        <w:t xml:space="preserve">total years of being with the company </w:t>
-      </w:r>
-      <w:r>
-        <w:rPr>
-          <w:lang w:val="en-GB"/>
-        </w:rPr>
-        <w:t>(</w:t>
-      </w:r>
-      <w:proofErr w:type="spellStart"/>
+        <w:t>total years of being with the company (</w:t>
+      </w:r>
       <m:oMath>
         <m:r>
           <m:rPr>
@@ -4007,7 +4033,6 @@
           <m:t>comten</m:t>
         </m:r>
       </m:oMath>
-      <w:proofErr w:type="spellEnd"/>
       <w:r>
         <w:rPr>
           <w:lang w:val="en-GB"/>
@@ -4035,13 +4060,6 @@
         </w:rPr>
         <w:t xml:space="preserve"> a statistically significant effect on CEO salary.</w:t>
       </w:r>
-    </w:p>
-    <w:p>
-      <w:pPr>
-        <w:rPr>
-          <w:lang w:val="en-GB"/>
-        </w:rPr>
-      </w:pPr>
     </w:p>
     <w:p>
       <w:pPr>
@@ -4109,7 +4127,285 @@
         <w:rPr>
           <w:lang w:val="en-GB"/>
         </w:rPr>
-        <w:t>text</w:t>
+        <w:t xml:space="preserve">There could be many reasons why </w:t>
+      </w:r>
+      <w:r>
+        <w:rPr>
+          <w:lang w:val="en-GB"/>
+        </w:rPr>
+        <w:t>employee</w:t>
+      </w:r>
+      <w:r>
+        <w:rPr>
+          <w:lang w:val="en-GB"/>
+        </w:rPr>
+        <w:t>s</w:t>
+      </w:r>
+      <w:r>
+        <w:rPr>
+          <w:lang w:val="en-GB"/>
+        </w:rPr>
+        <w:t xml:space="preserve"> </w:t>
+      </w:r>
+      <w:r>
+        <w:rPr>
+          <w:lang w:val="en-GB"/>
+        </w:rPr>
+        <w:t>ha</w:t>
+      </w:r>
+      <w:r>
+        <w:rPr>
+          <w:lang w:val="en-GB"/>
+        </w:rPr>
+        <w:t>ve</w:t>
+      </w:r>
+      <w:r>
+        <w:rPr>
+          <w:lang w:val="en-GB"/>
+        </w:rPr>
+        <w:t xml:space="preserve"> a long tenur</w:t>
+      </w:r>
+      <w:r>
+        <w:rPr>
+          <w:lang w:val="en-GB"/>
+        </w:rPr>
+        <w:t>e</w:t>
+      </w:r>
+      <w:r>
+        <w:rPr>
+          <w:lang w:val="en-GB"/>
+        </w:rPr>
+        <w:t xml:space="preserve"> with the company</w:t>
+      </w:r>
+      <w:r>
+        <w:rPr>
+          <w:lang w:val="en-GB"/>
+        </w:rPr>
+        <w:t xml:space="preserve">. When employees </w:t>
+      </w:r>
+      <w:r>
+        <w:rPr>
+          <w:lang w:val="en-GB"/>
+        </w:rPr>
+        <w:t xml:space="preserve">are </w:t>
+      </w:r>
+      <w:r>
+        <w:rPr>
+          <w:lang w:val="en-GB"/>
+        </w:rPr>
+        <w:t>satisfied with their professio</w:t>
+      </w:r>
+      <w:r>
+        <w:rPr>
+          <w:lang w:val="en-GB"/>
+        </w:rPr>
+        <w:t xml:space="preserve">n, they have no </w:t>
+      </w:r>
+      <w:r>
+        <w:rPr>
+          <w:lang w:val="en-GB"/>
+        </w:rPr>
+        <w:t>incentive</w:t>
+      </w:r>
+      <w:r>
+        <w:rPr>
+          <w:lang w:val="en-GB"/>
+        </w:rPr>
+        <w:t xml:space="preserve">s to </w:t>
+      </w:r>
+      <w:r>
+        <w:rPr>
+          <w:lang w:val="en-GB"/>
+        </w:rPr>
+        <w:t>leave the company. Other may have high responsibilities</w:t>
+      </w:r>
+      <w:r>
+        <w:rPr>
+          <w:lang w:val="en-GB"/>
+        </w:rPr>
+        <w:t xml:space="preserve"> (also towards others)</w:t>
+      </w:r>
+      <w:r>
+        <w:rPr>
+          <w:lang w:val="en-GB"/>
+        </w:rPr>
+        <w:t xml:space="preserve"> </w:t>
+      </w:r>
+      <w:r>
+        <w:rPr>
+          <w:lang w:val="en-GB"/>
+        </w:rPr>
+        <w:t xml:space="preserve">so they feel like they cannot </w:t>
+      </w:r>
+      <w:r>
+        <w:rPr>
+          <w:lang w:val="en-GB"/>
+        </w:rPr>
+        <w:t>change they job</w:t>
+      </w:r>
+      <w:r>
+        <w:rPr>
+          <w:lang w:val="en-GB"/>
+        </w:rPr>
+        <w:t>.</w:t>
+      </w:r>
+      <w:r>
+        <w:rPr>
+          <w:lang w:val="en-GB"/>
+        </w:rPr>
+        <w:t xml:space="preserve"> </w:t>
+      </w:r>
+      <w:r>
+        <w:rPr>
+          <w:lang w:val="en-GB"/>
+        </w:rPr>
+        <w:t>When employees are r</w:t>
+      </w:r>
+      <w:r>
+        <w:rPr>
+          <w:lang w:val="en-GB"/>
+        </w:rPr>
+        <w:t xml:space="preserve">isk-averse, they may do not want to </w:t>
+      </w:r>
+      <w:r>
+        <w:rPr>
+          <w:lang w:val="en-GB"/>
+        </w:rPr>
+        <w:t>ask for higher salary as t</w:t>
+      </w:r>
+      <w:r>
+        <w:rPr>
+          <w:lang w:val="en-GB"/>
+        </w:rPr>
+        <w:t>hey fear getting replaced.</w:t>
+      </w:r>
+    </w:p>
+    <w:p>
+      <w:pPr>
+        <w:rPr>
+          <w:lang w:val="en-GB"/>
+        </w:rPr>
+      </w:pPr>
+      <w:r>
+        <w:rPr>
+          <w:lang w:val="en-GB"/>
+        </w:rPr>
+        <w:t>Moreover</w:t>
+      </w:r>
+      <w:r>
+        <w:rPr>
+          <w:lang w:val="en-GB"/>
+        </w:rPr>
+        <w:t>,</w:t>
+      </w:r>
+      <w:r>
+        <w:rPr>
+          <w:lang w:val="en-GB"/>
+        </w:rPr>
+        <w:t xml:space="preserve"> there may be differences in urban and rural area. In cities it is easier for </w:t>
+      </w:r>
+      <w:r>
+        <w:rPr>
+          <w:lang w:val="en-GB"/>
+        </w:rPr>
+        <w:t>person to change the company as the</w:t>
+      </w:r>
+      <w:r>
+        <w:rPr>
+          <w:lang w:val="en-GB"/>
+        </w:rPr>
+        <w:t>y have</w:t>
+      </w:r>
+      <w:r>
+        <w:rPr>
+          <w:lang w:val="en-GB"/>
+        </w:rPr>
+        <w:t xml:space="preserve"> more possibilities t</w:t>
+      </w:r>
+      <w:r>
+        <w:rPr>
+          <w:lang w:val="en-GB"/>
+        </w:rPr>
+        <w:t>o find a profession that fits to their skills</w:t>
+      </w:r>
+      <w:r>
+        <w:rPr>
+          <w:lang w:val="en-GB"/>
+        </w:rPr>
+        <w:t xml:space="preserve"> and know-how.</w:t>
+      </w:r>
+    </w:p>
+    <w:p>
+      <w:pPr>
+        <w:rPr>
+          <w:lang w:val="en-GB"/>
+        </w:rPr>
+      </w:pPr>
+      <w:r>
+        <w:rPr>
+          <w:lang w:val="en-GB"/>
+        </w:rPr>
+        <w:t>D</w:t>
+      </w:r>
+      <w:r>
+        <w:rPr>
+          <w:lang w:val="en-GB"/>
+        </w:rPr>
+        <w:t>edication</w:t>
+      </w:r>
+      <w:r>
+        <w:rPr>
+          <w:lang w:val="en-GB"/>
+        </w:rPr>
+        <w:t xml:space="preserve">, </w:t>
+      </w:r>
+      <w:r>
+        <w:rPr>
+          <w:lang w:val="en-GB"/>
+        </w:rPr>
+        <w:t>loyalty</w:t>
+      </w:r>
+      <w:r>
+        <w:rPr>
+          <w:lang w:val="en-GB"/>
+        </w:rPr>
+        <w:t xml:space="preserve"> as well as </w:t>
+      </w:r>
+      <w:r>
+        <w:rPr>
+          <w:lang w:val="en-GB"/>
+        </w:rPr>
+        <w:t xml:space="preserve">limited </w:t>
+      </w:r>
+      <w:r>
+        <w:rPr>
+          <w:lang w:val="en-GB"/>
+        </w:rPr>
+        <w:t>mobility</w:t>
+      </w:r>
+      <w:r>
+        <w:rPr>
+          <w:lang w:val="en-GB"/>
+        </w:rPr>
+        <w:t xml:space="preserve"> </w:t>
+      </w:r>
+      <w:r>
+        <w:rPr>
+          <w:lang w:val="en-GB"/>
+        </w:rPr>
+        <w:t xml:space="preserve">may result in lower salary as the employers do not have incentives to increase their wage </w:t>
+      </w:r>
+      <w:r>
+        <w:rPr>
+          <w:lang w:val="en-GB"/>
+        </w:rPr>
+        <w:t xml:space="preserve">as </w:t>
+      </w:r>
+      <w:r>
+        <w:rPr>
+          <w:lang w:val="en-GB"/>
+        </w:rPr>
+        <w:t xml:space="preserve">the employees stay anyway. </w:t>
       </w:r>
     </w:p>
     <w:p>
@@ -4121,8 +4417,8 @@
       </w:pPr>
     </w:p>
     <w:sectPr>
-      <w:headerReference w:type="default" r:id="rId16"/>
-      <w:footerReference w:type="default" r:id="rId17"/>
+      <w:headerReference w:type="default" r:id="rId17"/>
+      <w:footerReference w:type="default" r:id="rId18"/>
       <w:pgSz w:w="11906" w:h="16838"/>
       <w:pgMar w:top="1417" w:right="1417" w:bottom="1134" w:left="1417" w:header="708" w:footer="708" w:gutter="0"/>
       <w:cols w:space="708"/>

--- a/applied_economics_HW_3_pacher_iby.docx
+++ b/applied_economics_HW_3_pacher_iby.docx
@@ -116,7 +116,43 @@
         <w:rPr>
           <w:lang w:val="en-GB"/>
         </w:rPr>
-        <w:t>The gross domestic product of a country is not only determined by the country's accessible capital.</w:t>
+        <w:t xml:space="preserve">The gross domestic product (GDP) </w:t>
+      </w:r>
+      <w:r>
+        <w:rPr>
+          <w:lang w:val="en-GB"/>
+        </w:rPr>
+        <w:t>of a country is not only determined by the country's accessible capital stock</w:t>
+      </w:r>
+      <w:r>
+        <w:rPr>
+          <w:lang w:val="en-GB"/>
+        </w:rPr>
+        <w:t xml:space="preserve">. Other factors </w:t>
+      </w:r>
+      <w:r>
+        <w:rPr>
+          <w:lang w:val="en-GB"/>
+        </w:rPr>
+        <w:t>affect GDP as well. Population</w:t>
+      </w:r>
+      <w:r>
+        <w:rPr>
+          <w:lang w:val="en-GB"/>
+        </w:rPr>
+        <w:t xml:space="preserve"> together with </w:t>
+      </w:r>
+      <w:r>
+        <w:rPr>
+          <w:lang w:val="en-GB"/>
+        </w:rPr>
+        <w:t>e</w:t>
+      </w:r>
+      <w:r>
+        <w:rPr>
+          <w:lang w:val="en-GB"/>
+        </w:rPr>
+        <w:t>mployment</w:t>
       </w:r>
       <w:r>
         <w:rPr>
@@ -128,7 +164,103 @@
         <w:rPr>
           <w:lang w:val="en-GB"/>
         </w:rPr>
-        <w:t>Other factors like population, employment, technology, human capital factors and productivity effect GDP as well.</w:t>
+        <w:t xml:space="preserve">is associated with the </w:t>
+      </w:r>
+      <w:r>
+        <w:rPr>
+          <w:lang w:val="en-GB"/>
+        </w:rPr>
+        <w:t xml:space="preserve">available </w:t>
+      </w:r>
+      <w:r>
+        <w:rPr>
+          <w:lang w:val="en-GB"/>
+        </w:rPr>
+        <w:t>labour force</w:t>
+      </w:r>
+      <w:r>
+        <w:rPr>
+          <w:lang w:val="en-GB"/>
+        </w:rPr>
+        <w:t xml:space="preserve"> of a country. </w:t>
+      </w:r>
+      <w:r>
+        <w:rPr>
+          <w:lang w:val="en-GB"/>
+        </w:rPr>
+        <w:t xml:space="preserve">The unemployment rate has effect on </w:t>
+      </w:r>
+      <w:r>
+        <w:rPr>
+          <w:lang w:val="en-GB"/>
+        </w:rPr>
+        <w:t xml:space="preserve">the </w:t>
+      </w:r>
+      <w:r>
+        <w:rPr>
+          <w:lang w:val="en-GB"/>
+        </w:rPr>
+        <w:t>inflation</w:t>
+      </w:r>
+      <w:r>
+        <w:rPr>
+          <w:lang w:val="en-GB"/>
+        </w:rPr>
+        <w:t xml:space="preserve"> rate</w:t>
+      </w:r>
+      <w:r>
+        <w:rPr>
+          <w:lang w:val="en-GB"/>
+        </w:rPr>
+        <w:t xml:space="preserve">. </w:t>
+      </w:r>
+      <w:r>
+        <w:rPr>
+          <w:lang w:val="en-GB"/>
+        </w:rPr>
+        <w:t xml:space="preserve">Human capital is a factor which </w:t>
+      </w:r>
+      <w:r>
+        <w:rPr>
+          <w:lang w:val="en-GB"/>
+        </w:rPr>
+        <w:t xml:space="preserve">determines development and growth of an economy. </w:t>
+      </w:r>
+      <w:r>
+        <w:rPr>
+          <w:lang w:val="en-GB"/>
+        </w:rPr>
+        <w:t xml:space="preserve">Together with technology, </w:t>
+      </w:r>
+      <w:r>
+        <w:rPr>
+          <w:lang w:val="en-GB"/>
+        </w:rPr>
+        <w:t xml:space="preserve">it provides which goods and </w:t>
+      </w:r>
+      <w:r>
+        <w:rPr>
+          <w:lang w:val="en-GB"/>
+        </w:rPr>
+        <w:t xml:space="preserve">services are being produced/offered. </w:t>
+      </w:r>
+      <w:r>
+        <w:rPr>
+          <w:lang w:val="en-GB"/>
+        </w:rPr>
+        <w:t>These fac</w:t>
+      </w:r>
+      <w:r>
+        <w:rPr>
+          <w:lang w:val="en-GB"/>
+        </w:rPr>
+        <w:t>tors as well as additional ones have an impact on the GDP</w:t>
+      </w:r>
+      <w:r>
+        <w:rPr>
+          <w:lang w:val="en-GB"/>
+        </w:rPr>
+        <w:t>.</w:t>
       </w:r>
       <w:r>
         <w:rPr>
@@ -148,6 +280,7 @@
         </w:rPr>
         <w:t xml:space="preserve"> the regression </w:t>
       </w:r>
+      <w:proofErr w:type="spellStart"/>
       <m:oMath>
         <m:r>
           <m:rPr>
@@ -160,6 +293,7 @@
           <m:t>reg_gdp_capital</m:t>
         </m:r>
       </m:oMath>
+      <w:proofErr w:type="spellEnd"/>
       <w:r>
         <w:rPr>
           <w:lang w:val="en-GB"/>
@@ -255,15 +389,14 @@
       </w:pPr>
       <w:r>
         <w:rPr>
-          <w:noProof/>
           <w:lang w:val="en-GB"/>
         </w:rPr>
         <w:lastRenderedPageBreak/>
         <w:drawing>
-          <wp:inline distT="0" distB="0" distL="0" distR="0" wp14:anchorId="52680B60" wp14:editId="2BC251B7">
-            <wp:extent cx="5760720" cy="2961005"/>
+          <wp:inline distT="0" distB="0" distL="0" distR="0" wp14:anchorId="364A25A6" wp14:editId="09373F62">
+            <wp:extent cx="5760720" cy="3086735"/>
             <wp:effectExtent l="0" t="0" r="0" b="0"/>
-            <wp:docPr id="9" name="Grafik 9" descr="Ein Bild, das Text enthält.&#10;&#10;Automatisch generierte Beschreibung"/>
+            <wp:docPr id="11" name="Grafik 11" descr="Ein Bild, das Text enthält.&#10;&#10;Automatisch generierte Beschreibung"/>
             <wp:cNvGraphicFramePr>
               <a:graphicFrameLocks xmlns:a="http://schemas.openxmlformats.org/drawingml/2006/main" noChangeAspect="1"/>
             </wp:cNvGraphicFramePr>
@@ -271,7 +404,7 @@
               <a:graphicData uri="http://schemas.openxmlformats.org/drawingml/2006/picture">
                 <pic:pic xmlns:pic="http://schemas.openxmlformats.org/drawingml/2006/picture">
                   <pic:nvPicPr>
-                    <pic:cNvPr id="9" name="Grafik 9" descr="Ein Bild, das Text enthält.&#10;&#10;Automatisch generierte Beschreibung"/>
+                    <pic:cNvPr id="11" name="Grafik 11" descr="Ein Bild, das Text enthält.&#10;&#10;Automatisch generierte Beschreibung"/>
                     <pic:cNvPicPr/>
                   </pic:nvPicPr>
                   <pic:blipFill>
@@ -283,7 +416,7 @@
                   <pic:spPr>
                     <a:xfrm>
                       <a:off x="0" y="0"/>
-                      <a:ext cx="5760720" cy="2961005"/>
+                      <a:ext cx="5760720" cy="3086735"/>
                     </a:xfrm>
                     <a:prstGeom prst="rect">
                       <a:avLst/>
@@ -1912,6 +2045,7 @@
           <w:lang w:val="en-GB"/>
         </w:rPr>
       </w:pPr>
+      <w:proofErr w:type="spellStart"/>
       <m:oMath>
         <m:r>
           <m:rPr>
@@ -1925,6 +2059,7 @@
           <m:t>ceoten</m:t>
         </m:r>
       </m:oMath>
+      <w:proofErr w:type="spellEnd"/>
       <w:r>
         <w:rPr>
           <w:u w:val="single"/>
@@ -2543,6 +2678,7 @@
           <w:lang w:val="en-GB"/>
         </w:rPr>
       </w:pPr>
+      <w:proofErr w:type="spellStart"/>
       <m:oMath>
         <m:r>
           <m:rPr>
@@ -2556,6 +2692,7 @@
           <m:t>comten</m:t>
         </m:r>
       </m:oMath>
+      <w:proofErr w:type="spellEnd"/>
       <w:r>
         <w:rPr>
           <w:u w:val="single"/>
@@ -3840,6 +3977,7 @@
       <w:r>
         <w:rPr>
           <w:rFonts w:eastAsiaTheme="minorEastAsia"/>
+          <w:noProof/>
           <w:lang w:val="en-GB"/>
         </w:rPr>
         <w:drawing>
@@ -3899,21 +4037,7 @@
             <w:rFonts w:ascii="Cambria Math" w:eastAsiaTheme="minorEastAsia" w:hAnsi="Cambria Math"/>
             <w:lang w:val="en-GB"/>
           </w:rPr>
-          <m:t>F&gt;</m:t>
-        </m:r>
-        <m:r>
-          <w:rPr>
-            <w:rFonts w:ascii="Cambria Math" w:eastAsiaTheme="minorEastAsia" w:hAnsi="Cambria Math"/>
-            <w:lang w:val="en-GB"/>
-          </w:rPr>
-          <m:t>5.</m:t>
-        </m:r>
-        <m:r>
-          <w:rPr>
-            <w:rFonts w:ascii="Cambria Math" w:eastAsiaTheme="minorEastAsia" w:hAnsi="Cambria Math"/>
-            <w:lang w:val="en-GB"/>
-          </w:rPr>
-          <m:t>466</m:t>
+          <m:t>F&gt;5.466</m:t>
         </m:r>
       </m:oMath>
       <w:r>
@@ -3996,6 +4120,7 @@
         </w:rPr>
         <w:t>(</w:t>
       </w:r>
+      <w:proofErr w:type="spellStart"/>
       <m:oMath>
         <m:r>
           <m:rPr>
@@ -4008,6 +4133,7 @@
           <m:t>ceoten</m:t>
         </m:r>
       </m:oMath>
+      <w:proofErr w:type="spellEnd"/>
       <w:r>
         <w:rPr>
           <w:rFonts w:eastAsiaTheme="minorEastAsia"/>
@@ -4021,6 +4147,7 @@
         </w:rPr>
         <w:t>total years of being with the company (</w:t>
       </w:r>
+      <w:proofErr w:type="spellStart"/>
       <m:oMath>
         <m:r>
           <m:rPr>
@@ -4033,6 +4160,7 @@
           <m:t>comten</m:t>
         </m:r>
       </m:oMath>
+      <w:proofErr w:type="spellEnd"/>
       <w:r>
         <w:rPr>
           <w:lang w:val="en-GB"/>
@@ -4363,13 +4491,7 @@
         <w:rPr>
           <w:lang w:val="en-GB"/>
         </w:rPr>
-        <w:t>loyalty</w:t>
-      </w:r>
-      <w:r>
-        <w:rPr>
-          <w:lang w:val="en-GB"/>
-        </w:rPr>
-        <w:t xml:space="preserve"> as well as </w:t>
+        <w:t xml:space="preserve">loyalty as well as </w:t>
       </w:r>
       <w:r>
         <w:rPr>
@@ -4381,13 +4503,7 @@
         <w:rPr>
           <w:lang w:val="en-GB"/>
         </w:rPr>
-        <w:t>mobility</w:t>
-      </w:r>
-      <w:r>
-        <w:rPr>
-          <w:lang w:val="en-GB"/>
-        </w:rPr>
-        <w:t xml:space="preserve"> </w:t>
+        <w:t xml:space="preserve">mobility </w:t>
       </w:r>
       <w:r>
         <w:rPr>

--- a/applied_economics_HW_3_pacher_iby.docx
+++ b/applied_economics_HW_3_pacher_iby.docx
@@ -280,7 +280,6 @@
         </w:rPr>
         <w:t xml:space="preserve"> the regression </w:t>
       </w:r>
-      <w:proofErr w:type="spellStart"/>
       <m:oMath>
         <m:r>
           <m:rPr>
@@ -293,7 +292,6 @@
           <m:t>reg_gdp_capital</m:t>
         </m:r>
       </m:oMath>
-      <w:proofErr w:type="spellEnd"/>
       <w:r>
         <w:rPr>
           <w:lang w:val="en-GB"/>
@@ -389,6 +387,7 @@
       </w:pPr>
       <w:r>
         <w:rPr>
+          <w:noProof/>
           <w:lang w:val="en-GB"/>
         </w:rPr>
         <w:lastRenderedPageBreak/>
@@ -435,6 +434,330 @@
           <w:lang w:val="en-GB"/>
         </w:rPr>
       </w:pPr>
+      <w:r>
+        <w:rPr>
+          <w:lang w:val="en-GB"/>
+        </w:rPr>
+        <w:t xml:space="preserve">A 1 </w:t>
+      </w:r>
+      <w:r>
+        <w:rPr>
+          <w:lang w:val="en-GB"/>
+        </w:rPr>
+        <w:t>million USD</w:t>
+      </w:r>
+      <w:r>
+        <w:rPr>
+          <w:lang w:val="en-GB"/>
+        </w:rPr>
+        <w:t xml:space="preserve"> i</w:t>
+      </w:r>
+      <w:r>
+        <w:rPr>
+          <w:lang w:val="en-GB"/>
+        </w:rPr>
+        <w:t>ncrease in</w:t>
+      </w:r>
+      <w:r>
+        <w:rPr>
+          <w:lang w:val="en-GB"/>
+        </w:rPr>
+        <w:t xml:space="preserve"> </w:t>
+      </w:r>
+      <w:r>
+        <w:rPr>
+          <w:lang w:val="en-GB"/>
+        </w:rPr>
+        <w:t>c</w:t>
+      </w:r>
+      <w:r>
+        <w:rPr>
+          <w:lang w:val="en-GB"/>
+        </w:rPr>
+        <w:t xml:space="preserve">apital </w:t>
+      </w:r>
+      <w:r>
+        <w:rPr>
+          <w:lang w:val="en-GB"/>
+        </w:rPr>
+        <w:t xml:space="preserve">stock is </w:t>
+      </w:r>
+      <w:r>
+        <w:rPr>
+          <w:lang w:val="en-GB"/>
+        </w:rPr>
+        <w:t>associated with a</w:t>
+      </w:r>
+      <w:r>
+        <w:rPr>
+          <w:lang w:val="en-GB"/>
+        </w:rPr>
+        <w:t xml:space="preserve"> 0.2338 </w:t>
+      </w:r>
+      <w:r>
+        <w:rPr>
+          <w:lang w:val="en-GB"/>
+        </w:rPr>
+        <w:t xml:space="preserve">million USD </w:t>
+      </w:r>
+      <w:r>
+        <w:rPr>
+          <w:lang w:val="en-GB"/>
+        </w:rPr>
+        <w:t xml:space="preserve">increase in </w:t>
+      </w:r>
+      <w:r>
+        <w:rPr>
+          <w:lang w:val="en-GB"/>
+        </w:rPr>
+        <w:t xml:space="preserve">real </w:t>
+      </w:r>
+      <w:r>
+        <w:rPr>
+          <w:lang w:val="en-GB"/>
+        </w:rPr>
+        <w:t xml:space="preserve">GDP, </w:t>
+      </w:r>
+      <w:r>
+        <w:rPr>
+          <w:lang w:val="en-GB"/>
+        </w:rPr>
+        <w:t>all other variables held constant.</w:t>
+      </w:r>
+      <w:r>
+        <w:rPr>
+          <w:lang w:val="en-GB"/>
+        </w:rPr>
+        <w:t xml:space="preserve"> The effect is small but</w:t>
+      </w:r>
+      <w:r>
+        <w:rPr>
+          <w:lang w:val="en-GB"/>
+        </w:rPr>
+        <w:t xml:space="preserve"> statistically and</w:t>
+      </w:r>
+      <w:r>
+        <w:rPr>
+          <w:lang w:val="en-GB"/>
+        </w:rPr>
+        <w:t xml:space="preserve"> economically significant.</w:t>
+      </w:r>
+    </w:p>
+    <w:p>
+      <w:pPr>
+        <w:rPr>
+          <w:lang w:val="en-GB"/>
+        </w:rPr>
+      </w:pPr>
+      <w:r>
+        <w:rPr>
+          <w:lang w:val="en-GB"/>
+        </w:rPr>
+        <w:t xml:space="preserve">A 1 </w:t>
+      </w:r>
+      <w:r>
+        <w:rPr>
+          <w:lang w:val="en-GB"/>
+        </w:rPr>
+        <w:t>million increase</w:t>
+      </w:r>
+      <w:r>
+        <w:rPr>
+          <w:lang w:val="en-GB"/>
+        </w:rPr>
+        <w:t xml:space="preserve"> in </w:t>
+      </w:r>
+      <w:r>
+        <w:rPr>
+          <w:lang w:val="en-GB"/>
+        </w:rPr>
+        <w:t>population</w:t>
+      </w:r>
+      <w:r>
+        <w:rPr>
+          <w:lang w:val="en-GB"/>
+        </w:rPr>
+        <w:t xml:space="preserve"> is associated with a </w:t>
+      </w:r>
+      <w:r>
+        <w:rPr>
+          <w:lang w:val="en-GB"/>
+        </w:rPr>
+        <w:t>583</w:t>
+      </w:r>
+      <w:r>
+        <w:rPr>
+          <w:lang w:val="en-GB"/>
+        </w:rPr>
+        <w:t>.6</w:t>
+      </w:r>
+      <w:r>
+        <w:rPr>
+          <w:lang w:val="en-GB"/>
+        </w:rPr>
+        <w:t xml:space="preserve"> </w:t>
+      </w:r>
+      <w:r>
+        <w:rPr>
+          <w:lang w:val="en-GB"/>
+        </w:rPr>
+        <w:t xml:space="preserve">million USD </w:t>
+      </w:r>
+      <w:r>
+        <w:rPr>
+          <w:lang w:val="en-GB"/>
+        </w:rPr>
+        <w:t>decrease</w:t>
+      </w:r>
+      <w:r>
+        <w:rPr>
+          <w:lang w:val="en-GB"/>
+        </w:rPr>
+        <w:t xml:space="preserve"> in</w:t>
+      </w:r>
+      <w:r>
+        <w:rPr>
+          <w:lang w:val="en-GB"/>
+        </w:rPr>
+        <w:t xml:space="preserve"> real </w:t>
+      </w:r>
+      <w:r>
+        <w:rPr>
+          <w:lang w:val="en-GB"/>
+        </w:rPr>
+        <w:t>GDP</w:t>
+      </w:r>
+      <w:r>
+        <w:rPr>
+          <w:lang w:val="en-GB"/>
+        </w:rPr>
+        <w:t>, all other variables held constant.</w:t>
+      </w:r>
+      <w:r>
+        <w:rPr>
+          <w:lang w:val="en-GB"/>
+        </w:rPr>
+        <w:t xml:space="preserve"> The effect is economically not significant as we would expect </w:t>
+      </w:r>
+      <w:r>
+        <w:rPr>
+          <w:lang w:val="en-GB"/>
+        </w:rPr>
+        <w:t xml:space="preserve">a positive sign. </w:t>
+      </w:r>
+    </w:p>
+    <w:p>
+      <w:pPr>
+        <w:rPr>
+          <w:lang w:val="en-GB"/>
+        </w:rPr>
+      </w:pPr>
+      <w:r>
+        <w:rPr>
+          <w:lang w:val="en-GB"/>
+        </w:rPr>
+        <w:t>A 1</w:t>
+      </w:r>
+      <w:r>
+        <w:rPr>
+          <w:lang w:val="en-GB"/>
+        </w:rPr>
+        <w:t xml:space="preserve"> unit increase in total factor productivity is associated with a </w:t>
+      </w:r>
+      <w:r>
+        <w:rPr>
+          <w:lang w:val="en-GB"/>
+        </w:rPr>
+        <w:t>594</w:t>
+      </w:r>
+      <w:r>
+        <w:rPr>
+          <w:lang w:val="en-GB"/>
+        </w:rPr>
+        <w:t>,</w:t>
+      </w:r>
+      <w:r>
+        <w:rPr>
+          <w:lang w:val="en-GB"/>
+        </w:rPr>
+        <w:t>300 million</w:t>
+      </w:r>
+      <w:r>
+        <w:rPr>
+          <w:lang w:val="en-GB"/>
+        </w:rPr>
+        <w:t xml:space="preserve"> USD increase </w:t>
+      </w:r>
+      <w:r>
+        <w:rPr>
+          <w:lang w:val="en-GB"/>
+        </w:rPr>
+        <w:t>in</w:t>
+      </w:r>
+      <w:r>
+        <w:rPr>
+          <w:lang w:val="en-GB"/>
+        </w:rPr>
+        <w:t xml:space="preserve"> real</w:t>
+      </w:r>
+      <w:r>
+        <w:rPr>
+          <w:lang w:val="en-GB"/>
+        </w:rPr>
+        <w:t xml:space="preserve"> GDP, </w:t>
+      </w:r>
+      <w:r>
+        <w:rPr>
+          <w:lang w:val="en-GB"/>
+        </w:rPr>
+        <w:t>all</w:t>
+      </w:r>
+      <w:r>
+        <w:rPr>
+          <w:lang w:val="en-GB"/>
+        </w:rPr>
+        <w:t xml:space="preserve"> </w:t>
+      </w:r>
+      <w:r>
+        <w:rPr>
+          <w:lang w:val="en-GB"/>
+        </w:rPr>
+        <w:t>other variables held constant.</w:t>
+      </w:r>
+      <w:r>
+        <w:rPr>
+          <w:lang w:val="en-GB"/>
+        </w:rPr>
+        <w:t xml:space="preserve"> The effect is economically significant.</w:t>
+      </w:r>
+    </w:p>
+    <w:p>
+      <w:pPr>
+        <w:rPr>
+          <w:lang w:val="en-GB"/>
+        </w:rPr>
+      </w:pPr>
+      <w:r>
+        <w:rPr>
+          <w:highlight w:val="yellow"/>
+          <w:lang w:val="en-GB"/>
+        </w:rPr>
+        <w:t>hypothesis testing</w:t>
+      </w:r>
+    </w:p>
+    <w:p>
+      <w:pPr>
+        <w:jc w:val="left"/>
+        <w:rPr>
+          <w:lang w:val="en-GB"/>
+        </w:rPr>
+      </w:pPr>
+      <w:r>
+        <w:rPr>
+          <w:lang w:val="en-GB"/>
+        </w:rPr>
+        <w:br w:type="page"/>
+      </w:r>
     </w:p>
     <w:p>
       <w:pPr>
@@ -448,6 +771,7 @@
           <w:noProof/>
           <w:lang w:val="en-GB"/>
         </w:rPr>
+        <w:lastRenderedPageBreak/>
         <w:drawing>
           <wp:inline distT="0" distB="0" distL="0" distR="0" wp14:anchorId="10B30D7B" wp14:editId="10D49F3A">
             <wp:extent cx="715926" cy="5760000"/>
@@ -494,19 +818,6 @@
     </w:p>
     <w:p>
       <w:pPr>
-        <w:rPr>
-          <w:lang w:val="en-GB"/>
-        </w:rPr>
-      </w:pPr>
-      <w:r>
-        <w:rPr>
-          <w:lang w:val="en-GB"/>
-        </w:rPr>
-        <w:t>text</w:t>
-      </w:r>
-    </w:p>
-    <w:p>
-      <w:pPr>
         <w:jc w:val="center"/>
         <w:rPr>
           <w:lang w:val="en-GB"/>
@@ -517,6 +828,237 @@
           <w:noProof/>
           <w:lang w:val="en-GB"/>
         </w:rPr>
+        <w:drawing>
+          <wp:inline distT="0" distB="0" distL="0" distR="0" wp14:anchorId="042A1EC6" wp14:editId="5DA4BEC9">
+            <wp:extent cx="3962604" cy="3124361"/>
+            <wp:effectExtent l="0" t="0" r="0" b="0"/>
+            <wp:docPr id="12" name="Grafik 12"/>
+            <wp:cNvGraphicFramePr>
+              <a:graphicFrameLocks xmlns:a="http://schemas.openxmlformats.org/drawingml/2006/main" noChangeAspect="1"/>
+            </wp:cNvGraphicFramePr>
+            <a:graphic xmlns:a="http://schemas.openxmlformats.org/drawingml/2006/main">
+              <a:graphicData uri="http://schemas.openxmlformats.org/drawingml/2006/picture">
+                <pic:pic xmlns:pic="http://schemas.openxmlformats.org/drawingml/2006/picture">
+                  <pic:nvPicPr>
+                    <pic:cNvPr id="12" name="Grafik 12"/>
+                    <pic:cNvPicPr/>
+                  </pic:nvPicPr>
+                  <pic:blipFill>
+                    <a:blip r:embed="rId10">
+                      <a:extLst>
+                        <a:ext uri="{28A0092B-C50C-407E-A947-70E740481C1C}">
+                          <a14:useLocalDpi xmlns:a14="http://schemas.microsoft.com/office/drawing/2010/main" val="0"/>
+                        </a:ext>
+                      </a:extLst>
+                    </a:blip>
+                    <a:stretch>
+                      <a:fillRect/>
+                    </a:stretch>
+                  </pic:blipFill>
+                  <pic:spPr>
+                    <a:xfrm>
+                      <a:off x="0" y="0"/>
+                      <a:ext cx="3962604" cy="3124361"/>
+                    </a:xfrm>
+                    <a:prstGeom prst="rect">
+                      <a:avLst/>
+                    </a:prstGeom>
+                  </pic:spPr>
+                </pic:pic>
+              </a:graphicData>
+            </a:graphic>
+          </wp:inline>
+        </w:drawing>
+      </w:r>
+    </w:p>
+    <w:p>
+      <w:pPr>
+        <w:jc w:val="left"/>
+        <w:rPr>
+          <w:lang w:val="en-GB"/>
+        </w:rPr>
+      </w:pPr>
+      <w:r>
+        <w:rPr>
+          <w:lang w:val="en-GB"/>
+        </w:rPr>
+        <w:t>The</w:t>
+      </w:r>
+      <w:r>
+        <w:rPr>
+          <w:lang w:val="en-GB"/>
+        </w:rPr>
+        <w:t xml:space="preserve"> relationship</w:t>
+      </w:r>
+      <w:r>
+        <w:rPr>
+          <w:lang w:val="en-GB"/>
+        </w:rPr>
+        <w:t xml:space="preserve"> between </w:t>
+      </w:r>
+      <w:r>
+        <w:rPr>
+          <w:i/>
+          <w:iCs/>
+          <w:lang w:val="en-GB"/>
+        </w:rPr>
+        <w:t>Real GDP at constant prices of 2017</w:t>
+      </w:r>
+      <w:r>
+        <w:rPr>
+          <w:lang w:val="en-GB"/>
+        </w:rPr>
+        <w:t xml:space="preserve"> and </w:t>
+      </w:r>
+      <w:r>
+        <w:rPr>
+          <w:i/>
+          <w:iCs/>
+          <w:lang w:val="en-GB"/>
+        </w:rPr>
+        <w:t>Capital stock at constant prices of 2017</w:t>
+      </w:r>
+      <w:r>
+        <w:rPr>
+          <w:lang w:val="en-GB"/>
+        </w:rPr>
+        <w:t xml:space="preserve"> looks linear</w:t>
+      </w:r>
+      <w:r>
+        <w:rPr>
+          <w:lang w:val="en-GB"/>
+        </w:rPr>
+        <w:t xml:space="preserve">. </w:t>
+      </w:r>
+    </w:p>
+    <w:p>
+      <w:pPr>
+        <w:jc w:val="center"/>
+        <w:rPr>
+          <w:lang w:val="en-GB"/>
+        </w:rPr>
+      </w:pPr>
+      <w:r>
+        <w:rPr>
+          <w:noProof/>
+          <w:lang w:val="en-GB"/>
+        </w:rPr>
+        <w:drawing>
+          <wp:inline distT="0" distB="0" distL="0" distR="0" wp14:anchorId="0F54E02E" wp14:editId="305831FC">
+            <wp:extent cx="3962604" cy="3124361"/>
+            <wp:effectExtent l="0" t="0" r="0" b="0"/>
+            <wp:docPr id="13" name="Grafik 13"/>
+            <wp:cNvGraphicFramePr>
+              <a:graphicFrameLocks xmlns:a="http://schemas.openxmlformats.org/drawingml/2006/main" noChangeAspect="1"/>
+            </wp:cNvGraphicFramePr>
+            <a:graphic xmlns:a="http://schemas.openxmlformats.org/drawingml/2006/main">
+              <a:graphicData uri="http://schemas.openxmlformats.org/drawingml/2006/picture">
+                <pic:pic xmlns:pic="http://schemas.openxmlformats.org/drawingml/2006/picture">
+                  <pic:nvPicPr>
+                    <pic:cNvPr id="13" name="Grafik 13"/>
+                    <pic:cNvPicPr/>
+                  </pic:nvPicPr>
+                  <pic:blipFill>
+                    <a:blip r:embed="rId11">
+                      <a:extLst>
+                        <a:ext uri="{28A0092B-C50C-407E-A947-70E740481C1C}">
+                          <a14:useLocalDpi xmlns:a14="http://schemas.microsoft.com/office/drawing/2010/main" val="0"/>
+                        </a:ext>
+                      </a:extLst>
+                    </a:blip>
+                    <a:stretch>
+                      <a:fillRect/>
+                    </a:stretch>
+                  </pic:blipFill>
+                  <pic:spPr>
+                    <a:xfrm>
+                      <a:off x="0" y="0"/>
+                      <a:ext cx="3962604" cy="3124361"/>
+                    </a:xfrm>
+                    <a:prstGeom prst="rect">
+                      <a:avLst/>
+                    </a:prstGeom>
+                  </pic:spPr>
+                </pic:pic>
+              </a:graphicData>
+            </a:graphic>
+          </wp:inline>
+        </w:drawing>
+      </w:r>
+    </w:p>
+    <w:p>
+      <w:pPr>
+        <w:jc w:val="left"/>
+        <w:rPr>
+          <w:lang w:val="en-GB"/>
+        </w:rPr>
+      </w:pPr>
+      <w:r>
+        <w:rPr>
+          <w:lang w:val="en-GB"/>
+        </w:rPr>
+        <w:t>The</w:t>
+      </w:r>
+      <w:r>
+        <w:rPr>
+          <w:lang w:val="en-GB"/>
+        </w:rPr>
+        <w:t xml:space="preserve"> relationship</w:t>
+      </w:r>
+      <w:r>
+        <w:rPr>
+          <w:lang w:val="en-GB"/>
+        </w:rPr>
+        <w:t xml:space="preserve"> between </w:t>
+      </w:r>
+      <w:r>
+        <w:rPr>
+          <w:i/>
+          <w:iCs/>
+          <w:lang w:val="en-GB"/>
+        </w:rPr>
+        <w:t>Real GDP at constant prices of 2017</w:t>
+      </w:r>
+      <w:r>
+        <w:rPr>
+          <w:lang w:val="en-GB"/>
+        </w:rPr>
+        <w:t xml:space="preserve"> and </w:t>
+      </w:r>
+      <w:r>
+        <w:rPr>
+          <w:i/>
+          <w:iCs/>
+          <w:lang w:val="en-GB"/>
+        </w:rPr>
+        <w:t>Population</w:t>
+      </w:r>
+      <w:r>
+        <w:rPr>
+          <w:lang w:val="en-GB"/>
+        </w:rPr>
+        <w:t xml:space="preserve"> </w:t>
+      </w:r>
+      <w:r>
+        <w:rPr>
+          <w:lang w:val="en-GB"/>
+        </w:rPr>
+        <w:t>looks linear but with a bigger variance.</w:t>
+      </w:r>
+    </w:p>
+    <w:p>
+      <w:pPr>
+        <w:jc w:val="center"/>
+        <w:rPr>
+          <w:lang w:val="en-GB"/>
+        </w:rPr>
+      </w:pPr>
+      <w:r>
+        <w:rPr>
+          <w:noProof/>
+          <w:lang w:val="en-GB"/>
+        </w:rPr>
+        <w:lastRenderedPageBreak/>
         <w:drawing>
           <wp:inline distT="0" distB="0" distL="0" distR="0" wp14:anchorId="77C4388B" wp14:editId="44E41299">
             <wp:extent cx="1259993" cy="5760000"/>
@@ -571,7 +1113,212 @@
         <w:rPr>
           <w:lang w:val="en-GB"/>
         </w:rPr>
-        <w:t>text</w:t>
+        <w:drawing>
+          <wp:inline distT="0" distB="0" distL="0" distR="0" wp14:anchorId="48992D30" wp14:editId="71260494">
+            <wp:extent cx="5760720" cy="3176905"/>
+            <wp:effectExtent l="0" t="0" r="0" b="4445"/>
+            <wp:docPr id="14" name="Grafik 14" descr="Ein Bild, das Text enthält.&#10;&#10;Automatisch generierte Beschreibung"/>
+            <wp:cNvGraphicFramePr>
+              <a:graphicFrameLocks xmlns:a="http://schemas.openxmlformats.org/drawingml/2006/main" noChangeAspect="1"/>
+            </wp:cNvGraphicFramePr>
+            <a:graphic xmlns:a="http://schemas.openxmlformats.org/drawingml/2006/main">
+              <a:graphicData uri="http://schemas.openxmlformats.org/drawingml/2006/picture">
+                <pic:pic xmlns:pic="http://schemas.openxmlformats.org/drawingml/2006/picture">
+                  <pic:nvPicPr>
+                    <pic:cNvPr id="14" name="Grafik 14" descr="Ein Bild, das Text enthält.&#10;&#10;Automatisch generierte Beschreibung"/>
+                    <pic:cNvPicPr/>
+                  </pic:nvPicPr>
+                  <pic:blipFill>
+                    <a:blip r:embed="rId12"/>
+                    <a:stretch>
+                      <a:fillRect/>
+                    </a:stretch>
+                  </pic:blipFill>
+                  <pic:spPr>
+                    <a:xfrm>
+                      <a:off x="0" y="0"/>
+                      <a:ext cx="5760720" cy="3176905"/>
+                    </a:xfrm>
+                    <a:prstGeom prst="rect">
+                      <a:avLst/>
+                    </a:prstGeom>
+                  </pic:spPr>
+                </pic:pic>
+              </a:graphicData>
+            </a:graphic>
+          </wp:inline>
+        </w:drawing>
+      </w:r>
+    </w:p>
+    <w:p>
+      <w:pPr>
+        <w:rPr>
+          <w:lang w:val="en-GB"/>
+        </w:rPr>
+      </w:pPr>
+      <w:r>
+        <w:rPr>
+          <w:lang w:val="en-GB"/>
+        </w:rPr>
+        <w:t>A 1</w:t>
+      </w:r>
+      <w:r>
+        <w:rPr>
+          <w:lang w:val="en-GB"/>
+        </w:rPr>
+        <w:t>%</w:t>
+      </w:r>
+      <w:r>
+        <w:rPr>
+          <w:lang w:val="en-GB"/>
+        </w:rPr>
+        <w:t xml:space="preserve"> increase in capital stock is </w:t>
+      </w:r>
+      <w:r>
+        <w:rPr>
+          <w:lang w:val="en-GB"/>
+        </w:rPr>
+        <w:t>associated with a 0.</w:t>
+      </w:r>
+      <w:r>
+        <w:rPr>
+          <w:lang w:val="en-GB"/>
+        </w:rPr>
+        <w:t>8</w:t>
+      </w:r>
+      <w:r>
+        <w:rPr>
+          <w:lang w:val="en-GB"/>
+        </w:rPr>
+        <w:t>0%</w:t>
+      </w:r>
+      <w:r>
+        <w:rPr>
+          <w:lang w:val="en-GB"/>
+        </w:rPr>
+        <w:t xml:space="preserve"> increase in</w:t>
+      </w:r>
+      <w:r>
+        <w:rPr>
+          <w:lang w:val="en-GB"/>
+        </w:rPr>
+        <w:t xml:space="preserve"> real</w:t>
+      </w:r>
+      <w:r>
+        <w:rPr>
+          <w:lang w:val="en-GB"/>
+        </w:rPr>
+        <w:t xml:space="preserve"> GDP, all other variables held constant.</w:t>
+      </w:r>
+    </w:p>
+    <w:p>
+      <w:pPr>
+        <w:rPr>
+          <w:lang w:val="en-GB"/>
+        </w:rPr>
+      </w:pPr>
+      <w:r>
+        <w:rPr>
+          <w:lang w:val="en-GB"/>
+        </w:rPr>
+        <w:t xml:space="preserve">A 1% increase in </w:t>
+      </w:r>
+      <w:r>
+        <w:rPr>
+          <w:lang w:val="en-GB"/>
+        </w:rPr>
+        <w:t>total factor productivity</w:t>
+      </w:r>
+      <w:r>
+        <w:rPr>
+          <w:lang w:val="en-GB"/>
+        </w:rPr>
+        <w:t xml:space="preserve"> is </w:t>
+      </w:r>
+      <w:r>
+        <w:rPr>
+          <w:lang w:val="en-GB"/>
+        </w:rPr>
+        <w:t>associated with a 0.</w:t>
+      </w:r>
+      <w:r>
+        <w:rPr>
+          <w:lang w:val="en-GB"/>
+        </w:rPr>
+        <w:t>2</w:t>
+      </w:r>
+      <w:r>
+        <w:rPr>
+          <w:lang w:val="en-GB"/>
+        </w:rPr>
+        <w:t>0%</w:t>
+      </w:r>
+      <w:r>
+        <w:rPr>
+          <w:lang w:val="en-GB"/>
+        </w:rPr>
+        <w:t xml:space="preserve"> increase in</w:t>
+      </w:r>
+      <w:r>
+        <w:rPr>
+          <w:lang w:val="en-GB"/>
+        </w:rPr>
+        <w:t xml:space="preserve"> real</w:t>
+      </w:r>
+      <w:r>
+        <w:rPr>
+          <w:lang w:val="en-GB"/>
+        </w:rPr>
+        <w:t xml:space="preserve"> GDP, all other variables held constant.</w:t>
+      </w:r>
+    </w:p>
+    <w:p>
+      <w:pPr>
+        <w:rPr>
+          <w:lang w:val="en-GB"/>
+        </w:rPr>
+      </w:pPr>
+      <w:r>
+        <w:rPr>
+          <w:lang w:val="en-GB"/>
+        </w:rPr>
+        <w:t xml:space="preserve">A 1% increase in population is </w:t>
+      </w:r>
+      <w:r>
+        <w:rPr>
+          <w:lang w:val="en-GB"/>
+        </w:rPr>
+        <w:t xml:space="preserve">associated with a </w:t>
+      </w:r>
+      <w:r>
+        <w:rPr>
+          <w:lang w:val="en-GB"/>
+        </w:rPr>
+        <w:t>2.65</w:t>
+      </w:r>
+      <w:r>
+        <w:rPr>
+          <w:lang w:val="en-GB"/>
+        </w:rPr>
+        <w:t>%</w:t>
+      </w:r>
+      <w:r>
+        <w:rPr>
+          <w:lang w:val="en-GB"/>
+        </w:rPr>
+        <w:t xml:space="preserve"> increase in</w:t>
+      </w:r>
+      <w:r>
+        <w:rPr>
+          <w:lang w:val="en-GB"/>
+        </w:rPr>
+        <w:t xml:space="preserve"> real</w:t>
+      </w:r>
+      <w:r>
+        <w:rPr>
+          <w:lang w:val="en-GB"/>
+        </w:rPr>
+        <w:t xml:space="preserve"> GDP, all other variables held constant.</w:t>
       </w:r>
     </w:p>
     <w:p>
@@ -602,7 +1349,7 @@
                     <pic:cNvPicPr/>
                   </pic:nvPicPr>
                   <pic:blipFill rotWithShape="1">
-                    <a:blip r:embed="rId10"/>
+                    <a:blip r:embed="rId13"/>
                     <a:srcRect r="80637"/>
                     <a:stretch/>
                   </pic:blipFill>
@@ -640,7 +1387,327 @@
         <w:rPr>
           <w:lang w:val="en-GB"/>
         </w:rPr>
-        <w:t>text</w:t>
+        <w:drawing>
+          <wp:inline distT="0" distB="0" distL="0" distR="0" wp14:anchorId="6571C27C" wp14:editId="21E86686">
+            <wp:extent cx="5760720" cy="803082"/>
+            <wp:effectExtent l="0" t="0" r="0" b="0"/>
+            <wp:docPr id="15" name="Grafik 15" descr="Ein Bild, das Text enthält.&#10;&#10;Automatisch generierte Beschreibung"/>
+            <wp:cNvGraphicFramePr>
+              <a:graphicFrameLocks xmlns:a="http://schemas.openxmlformats.org/drawingml/2006/main" noChangeAspect="1"/>
+            </wp:cNvGraphicFramePr>
+            <a:graphic xmlns:a="http://schemas.openxmlformats.org/drawingml/2006/main">
+              <a:graphicData uri="http://schemas.openxmlformats.org/drawingml/2006/picture">
+                <pic:pic xmlns:pic="http://schemas.openxmlformats.org/drawingml/2006/picture">
+                  <pic:nvPicPr>
+                    <pic:cNvPr id="15" name="Grafik 15" descr="Ein Bild, das Text enthält.&#10;&#10;Automatisch generierte Beschreibung"/>
+                    <pic:cNvPicPr/>
+                  </pic:nvPicPr>
+                  <pic:blipFill rotWithShape="1">
+                    <a:blip r:embed="rId14"/>
+                    <a:srcRect b="64683"/>
+                    <a:stretch/>
+                  </pic:blipFill>
+                  <pic:spPr bwMode="auto">
+                    <a:xfrm>
+                      <a:off x="0" y="0"/>
+                      <a:ext cx="5760720" cy="803082"/>
+                    </a:xfrm>
+                    <a:prstGeom prst="rect">
+                      <a:avLst/>
+                    </a:prstGeom>
+                    <a:ln>
+                      <a:noFill/>
+                    </a:ln>
+                    <a:extLst>
+                      <a:ext uri="{53640926-AAD7-44D8-BBD7-CCE9431645EC}">
+                        <a14:shadowObscured xmlns:a14="http://schemas.microsoft.com/office/drawing/2010/main"/>
+                      </a:ext>
+                    </a:extLst>
+                  </pic:spPr>
+                </pic:pic>
+              </a:graphicData>
+            </a:graphic>
+          </wp:inline>
+        </w:drawing>
+      </w:r>
+    </w:p>
+    <w:p>
+      <w:pPr>
+        <w:rPr>
+          <w:lang w:val="en-GB"/>
+        </w:rPr>
+      </w:pPr>
+      <w:r>
+        <w:rPr>
+          <w:lang w:val="en-GB"/>
+        </w:rPr>
+        <w:lastRenderedPageBreak/>
+        <w:drawing>
+          <wp:inline distT="0" distB="0" distL="0" distR="0" wp14:anchorId="4B4FD812" wp14:editId="24C9FC28">
+            <wp:extent cx="5760720" cy="1359535"/>
+            <wp:effectExtent l="0" t="0" r="0" b="0"/>
+            <wp:docPr id="16" name="Grafik 16" descr="Ein Bild, das Text enthält.&#10;&#10;Automatisch generierte Beschreibung"/>
+            <wp:cNvGraphicFramePr>
+              <a:graphicFrameLocks xmlns:a="http://schemas.openxmlformats.org/drawingml/2006/main" noChangeAspect="1"/>
+            </wp:cNvGraphicFramePr>
+            <a:graphic xmlns:a="http://schemas.openxmlformats.org/drawingml/2006/main">
+              <a:graphicData uri="http://schemas.openxmlformats.org/drawingml/2006/picture">
+                <pic:pic xmlns:pic="http://schemas.openxmlformats.org/drawingml/2006/picture">
+                  <pic:nvPicPr>
+                    <pic:cNvPr id="15" name="Grafik 15" descr="Ein Bild, das Text enthält.&#10;&#10;Automatisch generierte Beschreibung"/>
+                    <pic:cNvPicPr/>
+                  </pic:nvPicPr>
+                  <pic:blipFill rotWithShape="1">
+                    <a:blip r:embed="rId14"/>
+                    <a:srcRect t="40212"/>
+                    <a:stretch/>
+                  </pic:blipFill>
+                  <pic:spPr bwMode="auto">
+                    <a:xfrm>
+                      <a:off x="0" y="0"/>
+                      <a:ext cx="5760720" cy="1359535"/>
+                    </a:xfrm>
+                    <a:prstGeom prst="rect">
+                      <a:avLst/>
+                    </a:prstGeom>
+                    <a:ln>
+                      <a:noFill/>
+                    </a:ln>
+                    <a:extLst>
+                      <a:ext uri="{53640926-AAD7-44D8-BBD7-CCE9431645EC}">
+                        <a14:shadowObscured xmlns:a14="http://schemas.microsoft.com/office/drawing/2010/main"/>
+                      </a:ext>
+                    </a:extLst>
+                  </pic:spPr>
+                </pic:pic>
+              </a:graphicData>
+            </a:graphic>
+          </wp:inline>
+        </w:drawing>
+      </w:r>
+    </w:p>
+    <w:p>
+      <w:pPr>
+        <w:rPr>
+          <w:lang w:val="en-GB"/>
+        </w:rPr>
+      </w:pPr>
+      <w:r>
+        <w:rPr>
+          <w:lang w:val="en-GB"/>
+        </w:rPr>
+        <w:drawing>
+          <wp:inline distT="0" distB="0" distL="0" distR="0" wp14:anchorId="36397EFE" wp14:editId="402D5756">
+            <wp:extent cx="5760720" cy="902335"/>
+            <wp:effectExtent l="0" t="0" r="0" b="0"/>
+            <wp:docPr id="17" name="Grafik 17"/>
+            <wp:cNvGraphicFramePr>
+              <a:graphicFrameLocks xmlns:a="http://schemas.openxmlformats.org/drawingml/2006/main" noChangeAspect="1"/>
+            </wp:cNvGraphicFramePr>
+            <a:graphic xmlns:a="http://schemas.openxmlformats.org/drawingml/2006/main">
+              <a:graphicData uri="http://schemas.openxmlformats.org/drawingml/2006/picture">
+                <pic:pic xmlns:pic="http://schemas.openxmlformats.org/drawingml/2006/picture">
+                  <pic:nvPicPr>
+                    <pic:cNvPr id="1" name=""/>
+                    <pic:cNvPicPr/>
+                  </pic:nvPicPr>
+                  <pic:blipFill>
+                    <a:blip r:embed="rId15"/>
+                    <a:stretch>
+                      <a:fillRect/>
+                    </a:stretch>
+                  </pic:blipFill>
+                  <pic:spPr>
+                    <a:xfrm>
+                      <a:off x="0" y="0"/>
+                      <a:ext cx="5760720" cy="902335"/>
+                    </a:xfrm>
+                    <a:prstGeom prst="rect">
+                      <a:avLst/>
+                    </a:prstGeom>
+                  </pic:spPr>
+                </pic:pic>
+              </a:graphicData>
+            </a:graphic>
+          </wp:inline>
+        </w:drawing>
+      </w:r>
+    </w:p>
+    <w:p>
+      <w:pPr>
+        <w:rPr>
+          <w:lang w:val="en-GB"/>
+        </w:rPr>
+      </w:pPr>
+      <m:oMath>
+        <m:sSub>
+          <m:sSubPr>
+            <m:ctrlPr>
+              <w:rPr>
+                <w:rFonts w:ascii="Cambria Math" w:hAnsi="Cambria Math"/>
+                <w:i/>
+                <w:lang w:val="en-GB"/>
+              </w:rPr>
+            </m:ctrlPr>
+          </m:sSubPr>
+          <m:e>
+            <m:r>
+              <w:rPr>
+                <w:rFonts w:ascii="Cambria Math" w:hAnsi="Cambria Math"/>
+                <w:lang w:val="en-GB"/>
+              </w:rPr>
+              <m:t>H</m:t>
+            </m:r>
+          </m:e>
+          <m:sub>
+            <m:r>
+              <w:rPr>
+                <w:rFonts w:ascii="Cambria Math" w:hAnsi="Cambria Math"/>
+                <w:lang w:val="en-GB"/>
+              </w:rPr>
+              <m:t>0</m:t>
+            </m:r>
+          </m:sub>
+        </m:sSub>
+      </m:oMath>
+      <w:r>
+        <w:rPr>
+          <w:rFonts w:eastAsiaTheme="minorEastAsia"/>
+          <w:lang w:val="en-GB"/>
+        </w:rPr>
+        <w:t xml:space="preserve"> cannot be rejected at the 5% significance level. </w:t>
+      </w:r>
+      <w:r>
+        <w:rPr>
+          <w:rFonts w:eastAsiaTheme="minorEastAsia"/>
+          <w:lang w:val="en-GB"/>
+        </w:rPr>
+        <w:t>T</w:t>
+      </w:r>
+      <w:r>
+        <w:rPr>
+          <w:lang w:val="en-GB"/>
+        </w:rPr>
+        <w:t>he sum of the two estimated coefficients</w:t>
+      </w:r>
+      <w:r>
+        <w:rPr>
+          <w:lang w:val="en-GB"/>
+        </w:rPr>
+        <w:t xml:space="preserve"> </w:t>
+      </w:r>
+      <w:r>
+        <w:rPr>
+          <w:i/>
+          <w:iCs/>
+          <w:lang w:val="en-GB"/>
+        </w:rPr>
+        <w:t>stock of capital</w:t>
+      </w:r>
+      <w:r>
+        <w:rPr>
+          <w:lang w:val="en-GB"/>
+        </w:rPr>
+        <w:t xml:space="preserve"> and </w:t>
+      </w:r>
+      <w:r>
+        <w:rPr>
+          <w:i/>
+          <w:iCs/>
+          <w:lang w:val="en-GB"/>
+        </w:rPr>
+        <w:t>population</w:t>
+      </w:r>
+      <w:r>
+        <w:rPr>
+          <w:lang w:val="en-GB"/>
+        </w:rPr>
+        <w:t xml:space="preserve"> is </w:t>
+      </w:r>
+      <w:r>
+        <w:rPr>
+          <w:lang w:val="en-GB"/>
+        </w:rPr>
+        <w:t xml:space="preserve">not </w:t>
+      </w:r>
+      <w:r>
+        <w:rPr>
+          <w:lang w:val="en-GB"/>
+        </w:rPr>
+        <w:t>equal to 1</w:t>
+      </w:r>
+      <w:r>
+        <w:rPr>
+          <w:lang w:val="en-GB"/>
+        </w:rPr>
+        <w:t>.</w:t>
+      </w:r>
+      <w:r>
+        <w:rPr>
+          <w:lang w:val="en-GB"/>
+        </w:rPr>
+        <w:t xml:space="preserve"> The data does not verify this hypothesis.</w:t>
+      </w:r>
+    </w:p>
+    <w:p>
+      <w:pPr>
+        <w:rPr>
+          <w:lang w:val="en-GB"/>
+        </w:rPr>
+      </w:pPr>
+      <w:r>
+        <w:rPr>
+          <w:lang w:val="en-GB"/>
+        </w:rPr>
+        <w:drawing>
+          <wp:inline distT="0" distB="0" distL="0" distR="0" wp14:anchorId="3B75B510" wp14:editId="394AD9A5">
+            <wp:extent cx="5760720" cy="2503170"/>
+            <wp:effectExtent l="0" t="0" r="0" b="0"/>
+            <wp:docPr id="20" name="Grafik 20" descr="Ein Bild, das Text enthält.&#10;&#10;Automatisch generierte Beschreibung"/>
+            <wp:cNvGraphicFramePr>
+              <a:graphicFrameLocks xmlns:a="http://schemas.openxmlformats.org/drawingml/2006/main" noChangeAspect="1"/>
+            </wp:cNvGraphicFramePr>
+            <a:graphic xmlns:a="http://schemas.openxmlformats.org/drawingml/2006/main">
+              <a:graphicData uri="http://schemas.openxmlformats.org/drawingml/2006/picture">
+                <pic:pic xmlns:pic="http://schemas.openxmlformats.org/drawingml/2006/picture">
+                  <pic:nvPicPr>
+                    <pic:cNvPr id="20" name="Grafik 20" descr="Ein Bild, das Text enthält.&#10;&#10;Automatisch generierte Beschreibung"/>
+                    <pic:cNvPicPr/>
+                  </pic:nvPicPr>
+                  <pic:blipFill>
+                    <a:blip r:embed="rId16"/>
+                    <a:stretch>
+                      <a:fillRect/>
+                    </a:stretch>
+                  </pic:blipFill>
+                  <pic:spPr>
+                    <a:xfrm>
+                      <a:off x="0" y="0"/>
+                      <a:ext cx="5760720" cy="2503170"/>
+                    </a:xfrm>
+                    <a:prstGeom prst="rect">
+                      <a:avLst/>
+                    </a:prstGeom>
+                  </pic:spPr>
+                </pic:pic>
+              </a:graphicData>
+            </a:graphic>
+          </wp:inline>
+        </w:drawing>
+      </w:r>
+    </w:p>
+    <w:p>
+      <w:pPr>
+        <w:rPr>
+          <w:lang w:val="en-GB"/>
+        </w:rPr>
+      </w:pPr>
+      <w:r>
+        <w:rPr>
+          <w:highlight w:val="yellow"/>
+          <w:lang w:val="en-GB"/>
+        </w:rPr>
+        <w:t>hypothesis 2</w:t>
       </w:r>
     </w:p>
     <w:p>
@@ -671,7 +1738,7 @@
                     <pic:cNvPicPr/>
                   </pic:nvPicPr>
                   <pic:blipFill rotWithShape="1">
-                    <a:blip r:embed="rId10"/>
+                    <a:blip r:embed="rId13"/>
                     <a:srcRect l="19764" r="57476"/>
                     <a:stretch/>
                   </pic:blipFill>
@@ -709,7 +1776,194 @@
         <w:rPr>
           <w:lang w:val="en-GB"/>
         </w:rPr>
-        <w:t>text</w:t>
+        <w:lastRenderedPageBreak/>
+        <w:drawing>
+          <wp:inline distT="0" distB="0" distL="0" distR="0" wp14:anchorId="65146F1B" wp14:editId="5E7947BA">
+            <wp:extent cx="5760720" cy="2507615"/>
+            <wp:effectExtent l="0" t="0" r="0" b="6985"/>
+            <wp:docPr id="18" name="Grafik 18" descr="Ein Bild, das Text enthält.&#10;&#10;Automatisch generierte Beschreibung"/>
+            <wp:cNvGraphicFramePr>
+              <a:graphicFrameLocks xmlns:a="http://schemas.openxmlformats.org/drawingml/2006/main" noChangeAspect="1"/>
+            </wp:cNvGraphicFramePr>
+            <a:graphic xmlns:a="http://schemas.openxmlformats.org/drawingml/2006/main">
+              <a:graphicData uri="http://schemas.openxmlformats.org/drawingml/2006/picture">
+                <pic:pic xmlns:pic="http://schemas.openxmlformats.org/drawingml/2006/picture">
+                  <pic:nvPicPr>
+                    <pic:cNvPr id="18" name="Grafik 18" descr="Ein Bild, das Text enthält.&#10;&#10;Automatisch generierte Beschreibung"/>
+                    <pic:cNvPicPr/>
+                  </pic:nvPicPr>
+                  <pic:blipFill>
+                    <a:blip r:embed="rId17"/>
+                    <a:stretch>
+                      <a:fillRect/>
+                    </a:stretch>
+                  </pic:blipFill>
+                  <pic:spPr>
+                    <a:xfrm>
+                      <a:off x="0" y="0"/>
+                      <a:ext cx="5760720" cy="2507615"/>
+                    </a:xfrm>
+                    <a:prstGeom prst="rect">
+                      <a:avLst/>
+                    </a:prstGeom>
+                  </pic:spPr>
+                </pic:pic>
+              </a:graphicData>
+            </a:graphic>
+          </wp:inline>
+        </w:drawing>
+      </w:r>
+    </w:p>
+    <w:p>
+      <w:pPr>
+        <w:rPr>
+          <w:lang w:val="en-GB"/>
+        </w:rPr>
+      </w:pPr>
+      <w:r>
+        <w:rPr>
+          <w:lang w:val="en-GB"/>
+        </w:rPr>
+        <w:drawing>
+          <wp:inline distT="0" distB="0" distL="0" distR="0" wp14:anchorId="61191DEF" wp14:editId="58A7E23C">
+            <wp:extent cx="5760720" cy="2508250"/>
+            <wp:effectExtent l="0" t="0" r="0" b="6350"/>
+            <wp:docPr id="19" name="Grafik 19" descr="Ein Bild, das Text enthält.&#10;&#10;Automatisch generierte Beschreibung"/>
+            <wp:cNvGraphicFramePr>
+              <a:graphicFrameLocks xmlns:a="http://schemas.openxmlformats.org/drawingml/2006/main" noChangeAspect="1"/>
+            </wp:cNvGraphicFramePr>
+            <a:graphic xmlns:a="http://schemas.openxmlformats.org/drawingml/2006/main">
+              <a:graphicData uri="http://schemas.openxmlformats.org/drawingml/2006/picture">
+                <pic:pic xmlns:pic="http://schemas.openxmlformats.org/drawingml/2006/picture">
+                  <pic:nvPicPr>
+                    <pic:cNvPr id="19" name="Grafik 19" descr="Ein Bild, das Text enthält.&#10;&#10;Automatisch generierte Beschreibung"/>
+                    <pic:cNvPicPr/>
+                  </pic:nvPicPr>
+                  <pic:blipFill>
+                    <a:blip r:embed="rId18"/>
+                    <a:stretch>
+                      <a:fillRect/>
+                    </a:stretch>
+                  </pic:blipFill>
+                  <pic:spPr>
+                    <a:xfrm>
+                      <a:off x="0" y="0"/>
+                      <a:ext cx="5760720" cy="2508250"/>
+                    </a:xfrm>
+                    <a:prstGeom prst="rect">
+                      <a:avLst/>
+                    </a:prstGeom>
+                  </pic:spPr>
+                </pic:pic>
+              </a:graphicData>
+            </a:graphic>
+          </wp:inline>
+        </w:drawing>
+      </w:r>
+    </w:p>
+    <w:p>
+      <w:pPr>
+        <w:rPr>
+          <w:lang w:val="en-GB"/>
+        </w:rPr>
+      </w:pPr>
+      <w:r>
+        <w:rPr>
+          <w:lang w:val="en-GB"/>
+        </w:rPr>
+        <w:t>When</w:t>
+      </w:r>
+      <w:r>
+        <w:rPr>
+          <w:lang w:val="en-GB"/>
+        </w:rPr>
+        <w:t xml:space="preserve"> us</w:t>
+      </w:r>
+      <w:r>
+        <w:rPr>
+          <w:lang w:val="en-GB"/>
+        </w:rPr>
+        <w:t>ing</w:t>
+      </w:r>
+      <w:r>
+        <w:rPr>
+          <w:lang w:val="en-GB"/>
+        </w:rPr>
+        <w:t xml:space="preserve"> the </w:t>
+      </w:r>
+      <w:r>
+        <w:rPr>
+          <w:i/>
+          <w:iCs/>
+          <w:lang w:val="en-GB"/>
+        </w:rPr>
+        <w:t>logarithm of the employed population</w:t>
+      </w:r>
+      <w:r>
+        <w:rPr>
+          <w:lang w:val="en-GB"/>
+        </w:rPr>
+        <w:t xml:space="preserve"> instead of the </w:t>
+      </w:r>
+      <w:r>
+        <w:rPr>
+          <w:i/>
+          <w:iCs/>
+          <w:lang w:val="en-GB"/>
+        </w:rPr>
+        <w:t>logarithm</w:t>
+      </w:r>
+      <w:r>
+        <w:rPr>
+          <w:i/>
+          <w:iCs/>
+          <w:lang w:val="en-GB"/>
+        </w:rPr>
+        <w:t xml:space="preserve"> </w:t>
+      </w:r>
+      <w:r>
+        <w:rPr>
+          <w:i/>
+          <w:iCs/>
+          <w:lang w:val="en-GB"/>
+        </w:rPr>
+        <w:t>of the population</w:t>
+      </w:r>
+      <w:r>
+        <w:rPr>
+          <w:lang w:val="en-GB"/>
+        </w:rPr>
+        <w:t xml:space="preserve">, the estimated </w:t>
+      </w:r>
+      <w:r>
+        <w:rPr>
+          <w:lang w:val="en-GB"/>
+        </w:rPr>
+        <w:t>coefficient does not change much.</w:t>
+      </w:r>
+      <w:r>
+        <w:rPr>
+          <w:lang w:val="en-GB"/>
+        </w:rPr>
+        <w:t xml:space="preserve"> This indicates</w:t>
+      </w:r>
+      <w:r>
+        <w:rPr>
+          <w:lang w:val="en-GB"/>
+        </w:rPr>
+        <w:t xml:space="preserve"> a strong correlation between</w:t>
+      </w:r>
+      <w:r>
+        <w:rPr>
+          <w:lang w:val="en-GB"/>
+        </w:rPr>
+        <w:t xml:space="preserve"> both estimates</w:t>
+      </w:r>
+      <w:r>
+        <w:rPr>
+          <w:lang w:val="en-GB"/>
+        </w:rPr>
+        <w:t>.</w:t>
       </w:r>
     </w:p>
     <w:p>
@@ -747,7 +2001,7 @@
                     <pic:cNvPicPr/>
                   </pic:nvPicPr>
                   <pic:blipFill rotWithShape="1">
-                    <a:blip r:embed="rId10"/>
+                    <a:blip r:embed="rId13"/>
                     <a:srcRect l="42913" r="31976"/>
                     <a:stretch/>
                   </pic:blipFill>
@@ -787,6 +2041,7 @@
           <w:noProof/>
           <w:lang w:val="en-GB"/>
         </w:rPr>
+        <w:lastRenderedPageBreak/>
         <w:drawing>
           <wp:inline distT="0" distB="0" distL="0" distR="0" wp14:anchorId="210204FE" wp14:editId="65863B6B">
             <wp:extent cx="4538247" cy="5040000"/>
@@ -803,7 +2058,7 @@
                     <pic:cNvPicPr/>
                   </pic:nvPicPr>
                   <pic:blipFill>
-                    <a:blip r:embed="rId11"/>
+                    <a:blip r:embed="rId19"/>
                     <a:stretch>
                       <a:fillRect/>
                     </a:stretch>
@@ -852,7 +2107,7 @@
                     <pic:cNvPicPr/>
                   </pic:nvPicPr>
                   <pic:blipFill rotWithShape="1">
-                    <a:blip r:embed="rId10"/>
+                    <a:blip r:embed="rId13"/>
                     <a:srcRect l="68284" r="23139"/>
                     <a:stretch/>
                   </pic:blipFill>
@@ -1337,7 +2592,7 @@
                     <pic:cNvPicPr/>
                   </pic:nvPicPr>
                   <pic:blipFill>
-                    <a:blip r:embed="rId12"/>
+                    <a:blip r:embed="rId20"/>
                     <a:stretch>
                       <a:fillRect/>
                     </a:stretch>
@@ -1370,7 +2625,6 @@
           <w:rFonts w:eastAsiaTheme="minorEastAsia"/>
           <w:lang w:val="en-GB"/>
         </w:rPr>
-        <w:lastRenderedPageBreak/>
         <w:t xml:space="preserve">As </w:t>
       </w:r>
       <m:oMath>
@@ -1877,6 +3131,7 @@
           <w:noProof/>
           <w:lang w:val="en-GB"/>
         </w:rPr>
+        <w:lastRenderedPageBreak/>
         <w:drawing>
           <wp:inline distT="0" distB="0" distL="0" distR="0" wp14:anchorId="1D90315E" wp14:editId="7FA61FD2">
             <wp:extent cx="5760720" cy="455930"/>
@@ -1893,7 +3148,7 @@
                     <pic:cNvPicPr/>
                   </pic:nvPicPr>
                   <pic:blipFill>
-                    <a:blip r:embed="rId13"/>
+                    <a:blip r:embed="rId21"/>
                     <a:stretch>
                       <a:fillRect/>
                     </a:stretch>
@@ -2011,7 +3266,7 @@
                     <pic:cNvPicPr/>
                   </pic:nvPicPr>
                   <pic:blipFill rotWithShape="1">
-                    <a:blip r:embed="rId10"/>
+                    <a:blip r:embed="rId13"/>
                     <a:srcRect l="76961" r="14955"/>
                     <a:stretch/>
                   </pic:blipFill>
@@ -2045,7 +3300,6 @@
           <w:lang w:val="en-GB"/>
         </w:rPr>
       </w:pPr>
-      <w:proofErr w:type="spellStart"/>
       <m:oMath>
         <m:r>
           <m:rPr>
@@ -2059,7 +3313,6 @@
           <m:t>ceoten</m:t>
         </m:r>
       </m:oMath>
-      <w:proofErr w:type="spellEnd"/>
       <w:r>
         <w:rPr>
           <w:u w:val="single"/>
@@ -2526,7 +3779,7 @@
                     <pic:cNvPicPr/>
                   </pic:nvPicPr>
                   <pic:blipFill rotWithShape="1">
-                    <a:blip r:embed="rId14"/>
+                    <a:blip r:embed="rId22"/>
                     <a:srcRect b="54717"/>
                     <a:stretch/>
                   </pic:blipFill>
@@ -2678,7 +3931,6 @@
           <w:lang w:val="en-GB"/>
         </w:rPr>
       </w:pPr>
-      <w:proofErr w:type="spellStart"/>
       <m:oMath>
         <m:r>
           <m:rPr>
@@ -2692,7 +3944,6 @@
           <m:t>comten</m:t>
         </m:r>
       </m:oMath>
-      <w:proofErr w:type="spellEnd"/>
       <w:r>
         <w:rPr>
           <w:u w:val="single"/>
@@ -3153,7 +4404,7 @@
                     <pic:cNvPicPr/>
                   </pic:nvPicPr>
                   <pic:blipFill>
-                    <a:blip r:embed="rId15"/>
+                    <a:blip r:embed="rId23"/>
                     <a:stretch>
                       <a:fillRect/>
                     </a:stretch>
@@ -3292,7 +4543,7 @@
                     <pic:cNvPicPr/>
                   </pic:nvPicPr>
                   <pic:blipFill rotWithShape="1">
-                    <a:blip r:embed="rId10"/>
+                    <a:blip r:embed="rId13"/>
                     <a:srcRect l="84894" r="10166"/>
                     <a:stretch/>
                   </pic:blipFill>
@@ -3569,7 +4820,6 @@
               <w:rFonts w:ascii="Cambria Math" w:hAnsi="Cambria Math"/>
               <w:lang w:val="en-GB"/>
             </w:rPr>
-            <w:lastRenderedPageBreak/>
             <m:t>F=</m:t>
           </m:r>
           <m:f>
@@ -3980,6 +5230,7 @@
           <w:noProof/>
           <w:lang w:val="en-GB"/>
         </w:rPr>
+        <w:lastRenderedPageBreak/>
         <w:drawing>
           <wp:inline distT="0" distB="0" distL="0" distR="0" wp14:anchorId="1488028B" wp14:editId="712B3465">
             <wp:extent cx="5760720" cy="1709420"/>
@@ -3996,7 +5247,7 @@
                     <pic:cNvPicPr/>
                   </pic:nvPicPr>
                   <pic:blipFill>
-                    <a:blip r:embed="rId16"/>
+                    <a:blip r:embed="rId24"/>
                     <a:stretch>
                       <a:fillRect/>
                     </a:stretch>
@@ -4120,7 +5371,6 @@
         </w:rPr>
         <w:t>(</w:t>
       </w:r>
-      <w:proofErr w:type="spellStart"/>
       <m:oMath>
         <m:r>
           <m:rPr>
@@ -4133,7 +5383,6 @@
           <m:t>ceoten</m:t>
         </m:r>
       </m:oMath>
-      <w:proofErr w:type="spellEnd"/>
       <w:r>
         <w:rPr>
           <w:rFonts w:eastAsiaTheme="minorEastAsia"/>
@@ -4147,7 +5396,6 @@
         </w:rPr>
         <w:t>total years of being with the company (</w:t>
       </w:r>
-      <w:proofErr w:type="spellStart"/>
       <m:oMath>
         <m:r>
           <m:rPr>
@@ -4160,7 +5408,6 @@
           <m:t>comten</m:t>
         </m:r>
       </m:oMath>
-      <w:proofErr w:type="spellEnd"/>
       <w:r>
         <w:rPr>
           <w:lang w:val="en-GB"/>
@@ -4217,7 +5464,7 @@
                     <pic:cNvPicPr/>
                   </pic:nvPicPr>
                   <pic:blipFill rotWithShape="1">
-                    <a:blip r:embed="rId10"/>
+                    <a:blip r:embed="rId13"/>
                     <a:srcRect l="89706"/>
                     <a:stretch/>
                   </pic:blipFill>
@@ -4524,17 +5771,9 @@
         <w:t xml:space="preserve">the employees stay anyway. </w:t>
       </w:r>
     </w:p>
-    <w:p>
-      <w:pPr>
-        <w:jc w:val="center"/>
-        <w:rPr>
-          <w:lang w:val="en-GB"/>
-        </w:rPr>
-      </w:pPr>
-    </w:p>
     <w:sectPr>
-      <w:headerReference w:type="default" r:id="rId17"/>
-      <w:footerReference w:type="default" r:id="rId18"/>
+      <w:headerReference w:type="default" r:id="rId25"/>
+      <w:footerReference w:type="default" r:id="rId26"/>
       <w:pgSz w:w="11906" w:h="16838"/>
       <w:pgMar w:top="1417" w:right="1417" w:bottom="1134" w:left="1417" w:header="708" w:footer="708" w:gutter="0"/>
       <w:cols w:space="708"/>

--- a/applied_economics_HW_3_pacher_iby.docx
+++ b/applied_economics_HW_3_pacher_iby.docx
@@ -280,6 +280,7 @@
         </w:rPr>
         <w:t xml:space="preserve"> the regression </w:t>
       </w:r>
+      <w:proofErr w:type="spellStart"/>
       <m:oMath>
         <m:r>
           <m:rPr>
@@ -292,17 +293,24 @@
           <m:t>reg_gdp_capital</m:t>
         </m:r>
       </m:oMath>
-      <w:r>
-        <w:rPr>
-          <w:lang w:val="en-GB"/>
-        </w:rPr>
-        <w:t xml:space="preserve"> has </w:t>
-      </w:r>
-      <w:r>
-        <w:rPr>
-          <w:lang w:val="en-GB"/>
-        </w:rPr>
-        <w:t xml:space="preserve">an </w:t>
+      <w:proofErr w:type="spellEnd"/>
+      <w:r>
+        <w:rPr>
+          <w:lang w:val="en-GB"/>
+        </w:rPr>
+        <w:t xml:space="preserve"> </w:t>
+      </w:r>
+      <w:r>
+        <w:rPr>
+          <w:lang w:val="en-GB"/>
+        </w:rPr>
+        <w:t>suffers from</w:t>
+      </w:r>
+      <w:r>
+        <w:rPr>
+          <w:lang w:val="en-GB"/>
+        </w:rPr>
+        <w:t xml:space="preserve"> </w:t>
       </w:r>
       <w:r>
         <w:rPr>
@@ -391,6 +399,87 @@
           <w:lang w:val="en-GB"/>
         </w:rPr>
         <w:lastRenderedPageBreak/>
+        <mc:AlternateContent>
+          <mc:Choice Requires="wps">
+            <w:drawing>
+              <wp:anchor distT="0" distB="0" distL="114300" distR="114300" simplePos="0" relativeHeight="251664384" behindDoc="0" locked="0" layoutInCell="1" allowOverlap="1" wp14:anchorId="7AE1000A" wp14:editId="2FBB6DF5">
+                <wp:simplePos x="0" y="0"/>
+                <wp:positionH relativeFrom="column">
+                  <wp:posOffset>623005</wp:posOffset>
+                </wp:positionH>
+                <wp:positionV relativeFrom="paragraph">
+                  <wp:posOffset>1949965</wp:posOffset>
+                </wp:positionV>
+                <wp:extent cx="720000" cy="360000"/>
+                <wp:effectExtent l="0" t="0" r="23495" b="21590"/>
+                <wp:wrapNone/>
+                <wp:docPr id="31" name="Rechteck 31"/>
+                <wp:cNvGraphicFramePr/>
+                <a:graphic xmlns:a="http://schemas.openxmlformats.org/drawingml/2006/main">
+                  <a:graphicData uri="http://schemas.microsoft.com/office/word/2010/wordprocessingShape">
+                    <wps:wsp>
+                      <wps:cNvSpPr/>
+                      <wps:spPr>
+                        <a:xfrm>
+                          <a:off x="0" y="0"/>
+                          <a:ext cx="720000" cy="360000"/>
+                        </a:xfrm>
+                        <a:prstGeom prst="rect">
+                          <a:avLst/>
+                        </a:prstGeom>
+                        <a:solidFill>
+                          <a:srgbClr val="00A0D7">
+                            <a:alpha val="5000"/>
+                          </a:srgbClr>
+                        </a:solidFill>
+                        <a:ln w="18000">
+                          <a:solidFill>
+                            <a:srgbClr val="00A0D7"/>
+                          </a:solidFill>
+                        </a:ln>
+                      </wps:spPr>
+                      <wps:style>
+                        <a:lnRef idx="2">
+                          <a:schemeClr val="accent1">
+                            <a:shade val="50000"/>
+                          </a:schemeClr>
+                        </a:lnRef>
+                        <a:fillRef idx="1">
+                          <a:schemeClr val="accent1"/>
+                        </a:fillRef>
+                        <a:effectRef idx="0">
+                          <a:schemeClr val="accent1"/>
+                        </a:effectRef>
+                        <a:fontRef idx="minor">
+                          <a:schemeClr val="lt1"/>
+                        </a:fontRef>
+                      </wps:style>
+                      <wps:bodyPr rot="0" spcFirstLastPara="0" vertOverflow="overflow" horzOverflow="overflow" vert="horz" wrap="square" lIns="91440" tIns="45720" rIns="91440" bIns="45720" numCol="1" spcCol="0" rtlCol="0" fromWordArt="0" anchor="ctr" anchorCtr="0" forceAA="0" compatLnSpc="1">
+                        <a:prstTxWarp prst="textNoShape">
+                          <a:avLst/>
+                        </a:prstTxWarp>
+                        <a:noAutofit/>
+                      </wps:bodyPr>
+                    </wps:wsp>
+                  </a:graphicData>
+                </a:graphic>
+              </wp:anchor>
+            </w:drawing>
+          </mc:Choice>
+          <mc:Fallback>
+            <w:pict>
+              <v:rect w14:anchorId="0F9E9BFB" id="Rechteck 31" o:spid="_x0000_s1026" style="position:absolute;margin-left:49.05pt;margin-top:153.55pt;width:56.7pt;height:28.35pt;z-index:251664384;visibility:visible;mso-wrap-style:square;mso-wrap-distance-left:9pt;mso-wrap-distance-top:0;mso-wrap-distance-right:9pt;mso-wrap-distance-bottom:0;mso-position-horizontal:absolute;mso-position-horizontal-relative:text;mso-position-vertical:absolute;mso-position-vertical-relative:text;v-text-anchor:middle" o:gfxdata="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" fillcolor="#00a0d7" strokecolor="#00a0d7" strokeweight=".5mm">
+                <v:fill opacity="3341f"/>
+              </v:rect>
+            </w:pict>
+          </mc:Fallback>
+        </mc:AlternateContent>
+      </w:r>
+      <w:r>
+        <w:rPr>
+          <w:noProof/>
+          <w:lang w:val="en-GB"/>
+        </w:rPr>
         <w:drawing>
           <wp:inline distT="0" distB="0" distL="0" distR="0" wp14:anchorId="364A25A6" wp14:editId="09373F62">
             <wp:extent cx="5760720" cy="3086735"/>
@@ -551,6 +640,71 @@
       </w:pPr>
       <w:r>
         <w:rPr>
+          <w:noProof/>
+          <w:lang w:val="en-GB"/>
+        </w:rPr>
+        <mc:AlternateContent>
+          <mc:Choice Requires="wpi">
+            <w:drawing>
+              <wp:anchor distT="0" distB="0" distL="114300" distR="114300" simplePos="0" relativeHeight="251669504" behindDoc="0" locked="0" layoutInCell="1" allowOverlap="1" wp14:anchorId="3E1564BC" wp14:editId="0977B0FA">
+                <wp:simplePos x="0" y="0"/>
+                <wp:positionH relativeFrom="column">
+                  <wp:posOffset>1161993</wp:posOffset>
+                </wp:positionH>
+                <wp:positionV relativeFrom="paragraph">
+                  <wp:posOffset>301407</wp:posOffset>
+                </wp:positionV>
+                <wp:extent cx="360" cy="360"/>
+                <wp:effectExtent l="38100" t="38100" r="57150" b="57150"/>
+                <wp:wrapNone/>
+                <wp:docPr id="44" name="Freihand 44"/>
+                <wp:cNvGraphicFramePr/>
+                <a:graphic xmlns:a="http://schemas.openxmlformats.org/drawingml/2006/main">
+                  <a:graphicData uri="http://schemas.microsoft.com/office/word/2010/wordprocessingInk">
+                    <w14:contentPart bwMode="auto" r:id="rId10">
+                      <w14:nvContentPartPr>
+                        <w14:cNvContentPartPr/>
+                      </w14:nvContentPartPr>
+                      <w14:xfrm>
+                        <a:off x="0" y="0"/>
+                        <a:ext cx="360" cy="360"/>
+                      </w14:xfrm>
+                    </w14:contentPart>
+                  </a:graphicData>
+                </a:graphic>
+              </wp:anchor>
+            </w:drawing>
+          </mc:Choice>
+          <mc:Fallback>
+            <w:pict>
+              <v:shapetype w14:anchorId="7CAF9D8A" id="_x0000_t75" coordsize="21600,21600" o:spt="75" o:preferrelative="t" path="m@4@5l@4@11@9@11@9@5xe" filled="f" stroked="f">
+                <v:stroke joinstyle="miter"/>
+                <v:formulas>
+                  <v:f eqn="if lineDrawn pixelLineWidth 0"/>
+                  <v:f eqn="sum @0 1 0"/>
+                  <v:f eqn="sum 0 0 @1"/>
+                  <v:f eqn="prod @2 1 2"/>
+                  <v:f eqn="prod @3 21600 pixelWidth"/>
+                  <v:f eqn="prod @3 21600 pixelHeight"/>
+                  <v:f eqn="sum @0 0 1"/>
+                  <v:f eqn="prod @6 1 2"/>
+                  <v:f eqn="prod @7 21600 pixelWidth"/>
+                  <v:f eqn="sum @8 21600 0"/>
+                  <v:f eqn="prod @7 21600 pixelHeight"/>
+                  <v:f eqn="sum @10 21600 0"/>
+                </v:formulas>
+                <v:path o:extrusionok="f" gradientshapeok="t" o:connecttype="rect"/>
+                <o:lock v:ext="edit" aspectratio="t"/>
+              </v:shapetype>
+              <v:shape id="Freihand 44" o:spid="_x0000_s1026" type="#_x0000_t75" style="position:absolute;margin-left:90.8pt;margin-top:23.05pt;width:1.45pt;height:1.45pt;z-index:251669504;visibility:visible;mso-wrap-style:square;mso-wrap-distance-left:9pt;mso-wrap-distance-top:0;mso-wrap-distance-right:9pt;mso-wrap-distance-bottom:0;mso-position-horizontal:absolute;mso-position-horizontal-relative:text;mso-position-vertical:absolute;mso-position-vertical-relative:text" o:gfxdata="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">
+                <v:imagedata r:id="rId11" o:title=""/>
+              </v:shape>
+            </w:pict>
+          </mc:Fallback>
+        </mc:AlternateContent>
+      </w:r>
+      <w:r>
+        <w:rPr>
           <w:lang w:val="en-GB"/>
         </w:rPr>
         <w:t xml:space="preserve">A 1 </w:t>
@@ -686,13 +840,7 @@
         <w:rPr>
           <w:lang w:val="en-GB"/>
         </w:rPr>
-        <w:t xml:space="preserve"> USD increase </w:t>
-      </w:r>
-      <w:r>
-        <w:rPr>
-          <w:lang w:val="en-GB"/>
-        </w:rPr>
-        <w:t>in</w:t>
+        <w:t xml:space="preserve"> USD increase in</w:t>
       </w:r>
       <w:r>
         <w:rPr>
@@ -737,12 +885,216 @@
           <w:lang w:val="en-GB"/>
         </w:rPr>
       </w:pPr>
-      <w:r>
-        <w:rPr>
-          <w:highlight w:val="yellow"/>
+    </w:p>
+    <w:p>
+      <w:pPr>
+        <w:rPr>
+          <w:lang w:val="en-GB"/>
+        </w:rPr>
+      </w:pPr>
+      <w:r>
+        <w:rPr>
           <w:lang w:val="en-GB"/>
         </w:rPr>
         <w:t>hypothesis testing</w:t>
+      </w:r>
+      <w:r>
+        <w:rPr>
+          <w:lang w:val="en-GB"/>
+        </w:rPr>
+        <w:t>:</w:t>
+      </w:r>
+    </w:p>
+    <w:p>
+      <w:pPr>
+        <w:rPr>
+          <w:lang w:val="en-GB"/>
+        </w:rPr>
+      </w:pPr>
+      <w:r>
+        <w:rPr>
+          <w:noProof/>
+          <w:lang w:val="en-GB"/>
+        </w:rPr>
+        <mc:AlternateContent>
+          <mc:Choice Requires="wpi">
+            <w:drawing>
+              <wp:anchor distT="0" distB="0" distL="114300" distR="114300" simplePos="0" relativeHeight="251662336" behindDoc="0" locked="0" layoutInCell="1" allowOverlap="1" wp14:anchorId="362944C1" wp14:editId="40B89B4D">
+                <wp:simplePos x="0" y="0"/>
+                <wp:positionH relativeFrom="column">
+                  <wp:posOffset>238939</wp:posOffset>
+                </wp:positionH>
+                <wp:positionV relativeFrom="paragraph">
+                  <wp:posOffset>2062910</wp:posOffset>
+                </wp:positionV>
+                <wp:extent cx="585720" cy="29160"/>
+                <wp:effectExtent l="0" t="76200" r="62230" b="85725"/>
+                <wp:wrapNone/>
+                <wp:docPr id="26" name="Freihand 26"/>
+                <wp:cNvGraphicFramePr/>
+                <a:graphic xmlns:a="http://schemas.openxmlformats.org/drawingml/2006/main">
+                  <a:graphicData uri="http://schemas.microsoft.com/office/word/2010/wordprocessingInk">
+                    <w14:contentPart bwMode="auto" r:id="rId12">
+                      <w14:nvContentPartPr>
+                        <w14:cNvContentPartPr/>
+                      </w14:nvContentPartPr>
+                      <w14:xfrm>
+                        <a:off x="0" y="0"/>
+                        <a:ext cx="585720" cy="29160"/>
+                      </w14:xfrm>
+                    </w14:contentPart>
+                  </a:graphicData>
+                </a:graphic>
+              </wp:anchor>
+            </w:drawing>
+          </mc:Choice>
+          <mc:Fallback>
+            <w:pict>
+              <v:shape w14:anchorId="04312966" id="Freihand 26" o:spid="_x0000_s1026" type="#_x0000_t75" style="position:absolute;margin-left:17.4pt;margin-top:159.6pt;width:48.95pt;height:8pt;z-index:251662336;visibility:visible;mso-wrap-style:square;mso-wrap-distance-left:9pt;mso-wrap-distance-top:0;mso-wrap-distance-right:9pt;mso-wrap-distance-bottom:0;mso-position-horizontal:absolute;mso-position-horizontal-relative:text;mso-position-vertical:absolute;mso-position-vertical-relative:text" o:gfxdata="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">
+                <v:imagedata r:id="rId13" o:title=""/>
+              </v:shape>
+            </w:pict>
+          </mc:Fallback>
+        </mc:AlternateContent>
+      </w:r>
+      <w:r>
+        <w:rPr>
+          <w:noProof/>
+          <w:lang w:val="en-GB"/>
+        </w:rPr>
+        <mc:AlternateContent>
+          <mc:Choice Requires="wpi">
+            <w:drawing>
+              <wp:anchor distT="0" distB="0" distL="114300" distR="114300" simplePos="0" relativeHeight="251661312" behindDoc="0" locked="0" layoutInCell="1" allowOverlap="1" wp14:anchorId="798016EF" wp14:editId="057A8027">
+                <wp:simplePos x="0" y="0"/>
+                <wp:positionH relativeFrom="column">
+                  <wp:posOffset>247219</wp:posOffset>
+                </wp:positionH>
+                <wp:positionV relativeFrom="paragraph">
+                  <wp:posOffset>1340390</wp:posOffset>
+                </wp:positionV>
+                <wp:extent cx="405000" cy="360"/>
+                <wp:effectExtent l="57150" t="76200" r="71755" b="95250"/>
+                <wp:wrapNone/>
+                <wp:docPr id="25" name="Freihand 25"/>
+                <wp:cNvGraphicFramePr/>
+                <a:graphic xmlns:a="http://schemas.openxmlformats.org/drawingml/2006/main">
+                  <a:graphicData uri="http://schemas.microsoft.com/office/word/2010/wordprocessingInk">
+                    <w14:contentPart bwMode="auto" r:id="rId14">
+                      <w14:nvContentPartPr>
+                        <w14:cNvContentPartPr/>
+                      </w14:nvContentPartPr>
+                      <w14:xfrm>
+                        <a:off x="0" y="0"/>
+                        <a:ext cx="405000" cy="360"/>
+                      </w14:xfrm>
+                    </w14:contentPart>
+                  </a:graphicData>
+                </a:graphic>
+              </wp:anchor>
+            </w:drawing>
+          </mc:Choice>
+          <mc:Fallback>
+            <w:pict>
+              <v:shape w14:anchorId="7C86C760" id="Freihand 25" o:spid="_x0000_s1026" type="#_x0000_t75" style="position:absolute;margin-left:18.05pt;margin-top:102.7pt;width:34.75pt;height:5.7pt;z-index:251661312;visibility:visible;mso-wrap-style:square;mso-wrap-distance-left:9pt;mso-wrap-distance-top:0;mso-wrap-distance-right:9pt;mso-wrap-distance-bottom:0;mso-position-horizontal:absolute;mso-position-horizontal-relative:text;mso-position-vertical:absolute;mso-position-vertical-relative:text" o:gfxdata="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">
+                <v:imagedata r:id="rId15" o:title=""/>
+              </v:shape>
+            </w:pict>
+          </mc:Fallback>
+        </mc:AlternateContent>
+      </w:r>
+      <w:r>
+        <w:rPr>
+          <w:noProof/>
+          <w:lang w:val="en-GB"/>
+        </w:rPr>
+        <mc:AlternateContent>
+          <mc:Choice Requires="wpi">
+            <w:drawing>
+              <wp:anchor distT="0" distB="0" distL="114300" distR="114300" simplePos="0" relativeHeight="251660288" behindDoc="0" locked="0" layoutInCell="1" allowOverlap="1" wp14:anchorId="1AE33F2D" wp14:editId="5CE488B7">
+                <wp:simplePos x="0" y="0"/>
+                <wp:positionH relativeFrom="column">
+                  <wp:posOffset>229939</wp:posOffset>
+                </wp:positionH>
+                <wp:positionV relativeFrom="paragraph">
+                  <wp:posOffset>1063550</wp:posOffset>
+                </wp:positionV>
+                <wp:extent cx="405000" cy="43920"/>
+                <wp:effectExtent l="57150" t="76200" r="0" b="89535"/>
+                <wp:wrapNone/>
+                <wp:docPr id="24" name="Freihand 24"/>
+                <wp:cNvGraphicFramePr/>
+                <a:graphic xmlns:a="http://schemas.openxmlformats.org/drawingml/2006/main">
+                  <a:graphicData uri="http://schemas.microsoft.com/office/word/2010/wordprocessingInk">
+                    <w14:contentPart bwMode="auto" r:id="rId16">
+                      <w14:nvContentPartPr>
+                        <w14:cNvContentPartPr/>
+                      </w14:nvContentPartPr>
+                      <w14:xfrm>
+                        <a:off x="0" y="0"/>
+                        <a:ext cx="405000" cy="43920"/>
+                      </w14:xfrm>
+                    </w14:contentPart>
+                  </a:graphicData>
+                </a:graphic>
+              </wp:anchor>
+            </w:drawing>
+          </mc:Choice>
+          <mc:Fallback>
+            <w:pict>
+              <v:shape w14:anchorId="1760E9A3" id="Freihand 24" o:spid="_x0000_s1026" type="#_x0000_t75" style="position:absolute;margin-left:16.7pt;margin-top:80.9pt;width:34.75pt;height:9.1pt;z-index:251660288;visibility:visible;mso-wrap-style:square;mso-wrap-distance-left:9pt;mso-wrap-distance-top:0;mso-wrap-distance-right:9pt;mso-wrap-distance-bottom:0;mso-position-horizontal:absolute;mso-position-horizontal-relative:text;mso-position-vertical:absolute;mso-position-vertical-relative:text" o:gfxdata="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">
+                <v:imagedata r:id="rId17" o:title=""/>
+              </v:shape>
+            </w:pict>
+          </mc:Fallback>
+        </mc:AlternateContent>
+      </w:r>
+      <w:r>
+        <w:rPr>
+          <w:noProof/>
+          <w:lang w:val="en-GB"/>
+        </w:rPr>
+        <w:t xml:space="preserve"> </w:t>
+      </w:r>
+      <w:r>
+        <w:rPr>
+          <w:lang w:val="en-GB"/>
+        </w:rPr>
+        <w:drawing>
+          <wp:inline distT="0" distB="0" distL="0" distR="0" wp14:anchorId="69D75D5E" wp14:editId="3B971604">
+            <wp:extent cx="2898476" cy="2069155"/>
+            <wp:effectExtent l="0" t="0" r="0" b="7620"/>
+            <wp:docPr id="33" name="Grafik 33" descr="Ein Bild, das Text enthält.&#10;&#10;Automatisch generierte Beschreibung"/>
+            <wp:cNvGraphicFramePr>
+              <a:graphicFrameLocks xmlns:a="http://schemas.openxmlformats.org/drawingml/2006/main" noChangeAspect="1"/>
+            </wp:cNvGraphicFramePr>
+            <a:graphic xmlns:a="http://schemas.openxmlformats.org/drawingml/2006/main">
+              <a:graphicData uri="http://schemas.openxmlformats.org/drawingml/2006/picture">
+                <pic:pic xmlns:pic="http://schemas.openxmlformats.org/drawingml/2006/picture">
+                  <pic:nvPicPr>
+                    <pic:cNvPr id="33" name="Grafik 33" descr="Ein Bild, das Text enthält.&#10;&#10;Automatisch generierte Beschreibung"/>
+                    <pic:cNvPicPr/>
+                  </pic:nvPicPr>
+                  <pic:blipFill>
+                    <a:blip r:embed="rId18"/>
+                    <a:stretch>
+                      <a:fillRect/>
+                    </a:stretch>
+                  </pic:blipFill>
+                  <pic:spPr>
+                    <a:xfrm>
+                      <a:off x="0" y="0"/>
+                      <a:ext cx="2924440" cy="2087690"/>
+                    </a:xfrm>
+                    <a:prstGeom prst="rect">
+                      <a:avLst/>
+                    </a:prstGeom>
+                  </pic:spPr>
+                </pic:pic>
+              </a:graphicData>
+            </a:graphic>
+          </wp:inline>
+        </w:drawing>
       </w:r>
     </w:p>
     <w:p>
@@ -756,8 +1108,16 @@
         <w:rPr>
           <w:lang w:val="en-GB"/>
         </w:rPr>
-        <w:br w:type="page"/>
-      </w:r>
+        <w:t>The F-statistic takes a very high value for the null Hypotheses. Therefore, we reject H_0 at a significance level of 5%. That means with statistical significance the joint effect of population and the capital stock are not equal to 0.</w:t>
+      </w:r>
+    </w:p>
+    <w:p>
+      <w:pPr>
+        <w:jc w:val="left"/>
+        <w:rPr>
+          <w:lang w:val="en-GB"/>
+        </w:rPr>
+      </w:pPr>
     </w:p>
     <w:p>
       <w:pPr>
@@ -844,7 +1204,7 @@
                     <pic:cNvPicPr/>
                   </pic:nvPicPr>
                   <pic:blipFill>
-                    <a:blip r:embed="rId10">
+                    <a:blip r:embed="rId19">
                       <a:extLst>
                         <a:ext uri="{28A0092B-C50C-407E-A947-70E740481C1C}">
                           <a14:useLocalDpi xmlns:a14="http://schemas.microsoft.com/office/drawing/2010/main" val="0"/>
@@ -959,7 +1319,7 @@
                     <pic:cNvPicPr/>
                   </pic:nvPicPr>
                   <pic:blipFill>
-                    <a:blip r:embed="rId11">
+                    <a:blip r:embed="rId20">
                       <a:extLst>
                         <a:ext uri="{28A0092B-C50C-407E-A947-70E740481C1C}">
                           <a14:useLocalDpi xmlns:a14="http://schemas.microsoft.com/office/drawing/2010/main" val="0"/>
@@ -1111,6 +1471,88 @@
       </w:pPr>
       <w:r>
         <w:rPr>
+          <w:noProof/>
+          <w:lang w:val="en-GB"/>
+        </w:rPr>
+        <mc:AlternateContent>
+          <mc:Choice Requires="wps">
+            <w:drawing>
+              <wp:anchor distT="0" distB="0" distL="114300" distR="114300" simplePos="0" relativeHeight="251666432" behindDoc="0" locked="0" layoutInCell="1" allowOverlap="1" wp14:anchorId="7B72A484" wp14:editId="6BD50A62">
+                <wp:simplePos x="0" y="0"/>
+                <wp:positionH relativeFrom="column">
+                  <wp:posOffset>690685</wp:posOffset>
+                </wp:positionH>
+                <wp:positionV relativeFrom="paragraph">
+                  <wp:posOffset>2021650</wp:posOffset>
+                </wp:positionV>
+                <wp:extent cx="540000" cy="360000"/>
+                <wp:effectExtent l="0" t="0" r="12700" b="21590"/>
+                <wp:wrapNone/>
+                <wp:docPr id="35" name="Rechteck 35"/>
+                <wp:cNvGraphicFramePr/>
+                <a:graphic xmlns:a="http://schemas.openxmlformats.org/drawingml/2006/main">
+                  <a:graphicData uri="http://schemas.microsoft.com/office/word/2010/wordprocessingShape">
+                    <wps:wsp>
+                      <wps:cNvSpPr/>
+                      <wps:spPr>
+                        <a:xfrm>
+                          <a:off x="0" y="0"/>
+                          <a:ext cx="540000" cy="360000"/>
+                        </a:xfrm>
+                        <a:prstGeom prst="rect">
+                          <a:avLst/>
+                        </a:prstGeom>
+                        <a:solidFill>
+                          <a:srgbClr val="00A0D7">
+                            <a:alpha val="5000"/>
+                          </a:srgbClr>
+                        </a:solidFill>
+                        <a:ln w="18000">
+                          <a:solidFill>
+                            <a:srgbClr val="00A0D7"/>
+                          </a:solidFill>
+                        </a:ln>
+                      </wps:spPr>
+                      <wps:style>
+                        <a:lnRef idx="2">
+                          <a:schemeClr val="accent1">
+                            <a:shade val="50000"/>
+                          </a:schemeClr>
+                        </a:lnRef>
+                        <a:fillRef idx="1">
+                          <a:schemeClr val="accent1"/>
+                        </a:fillRef>
+                        <a:effectRef idx="0">
+                          <a:schemeClr val="accent1"/>
+                        </a:effectRef>
+                        <a:fontRef idx="minor">
+                          <a:schemeClr val="lt1"/>
+                        </a:fontRef>
+                      </wps:style>
+                      <wps:bodyPr rot="0" spcFirstLastPara="0" vertOverflow="overflow" horzOverflow="overflow" vert="horz" wrap="square" lIns="91440" tIns="45720" rIns="91440" bIns="45720" numCol="1" spcCol="0" rtlCol="0" fromWordArt="0" anchor="ctr" anchorCtr="0" forceAA="0" compatLnSpc="1">
+                        <a:prstTxWarp prst="textNoShape">
+                          <a:avLst/>
+                        </a:prstTxWarp>
+                        <a:noAutofit/>
+                      </wps:bodyPr>
+                    </wps:wsp>
+                  </a:graphicData>
+                </a:graphic>
+              </wp:anchor>
+            </w:drawing>
+          </mc:Choice>
+          <mc:Fallback>
+            <w:pict>
+              <v:rect w14:anchorId="5596DF7F" id="Rechteck 35" o:spid="_x0000_s1026" style="position:absolute;margin-left:54.4pt;margin-top:159.2pt;width:42.5pt;height:28.35pt;z-index:251666432;visibility:visible;mso-wrap-style:square;mso-wrap-distance-left:9pt;mso-wrap-distance-top:0;mso-wrap-distance-right:9pt;mso-wrap-distance-bottom:0;mso-position-horizontal:absolute;mso-position-horizontal-relative:text;mso-position-vertical:absolute;mso-position-vertical-relative:text;v-text-anchor:middle" o:gfxdata="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" fillcolor="#00a0d7" strokecolor="#00a0d7" strokeweight=".5mm">
+                <v:fill opacity="3341f"/>
+              </v:rect>
+            </w:pict>
+          </mc:Fallback>
+        </mc:AlternateContent>
+      </w:r>
+      <w:r>
+        <w:rPr>
+          <w:noProof/>
           <w:lang w:val="en-GB"/>
         </w:rPr>
         <w:drawing>
@@ -1129,7 +1571,7 @@
                     <pic:cNvPicPr/>
                   </pic:nvPicPr>
                   <pic:blipFill>
-                    <a:blip r:embed="rId12"/>
+                    <a:blip r:embed="rId21"/>
                     <a:stretch>
                       <a:fillRect/>
                     </a:stretch>
@@ -1245,13 +1687,7 @@
         <w:rPr>
           <w:lang w:val="en-GB"/>
         </w:rPr>
-        <w:t>2</w:t>
-      </w:r>
-      <w:r>
-        <w:rPr>
-          <w:lang w:val="en-GB"/>
-        </w:rPr>
-        <w:t>0%</w:t>
+        <w:t>20%</w:t>
       </w:r>
       <w:r>
         <w:rPr>
@@ -1294,13 +1730,7 @@
         <w:rPr>
           <w:lang w:val="en-GB"/>
         </w:rPr>
-        <w:t>2.65</w:t>
-      </w:r>
-      <w:r>
-        <w:rPr>
-          <w:lang w:val="en-GB"/>
-        </w:rPr>
-        <w:t>%</w:t>
+        <w:t>2.65%</w:t>
       </w:r>
       <w:r>
         <w:rPr>
@@ -1349,7 +1779,7 @@
                     <pic:cNvPicPr/>
                   </pic:nvPicPr>
                   <pic:blipFill rotWithShape="1">
-                    <a:blip r:embed="rId13"/>
+                    <a:blip r:embed="rId22"/>
                     <a:srcRect r="80637"/>
                     <a:stretch/>
                   </pic:blipFill>
@@ -1385,6 +1815,7 @@
       </w:pPr>
       <w:r>
         <w:rPr>
+          <w:noProof/>
           <w:lang w:val="en-GB"/>
         </w:rPr>
         <w:drawing>
@@ -1403,7 +1834,7 @@
                     <pic:cNvPicPr/>
                   </pic:nvPicPr>
                   <pic:blipFill rotWithShape="1">
-                    <a:blip r:embed="rId14"/>
+                    <a:blip r:embed="rId23"/>
                     <a:srcRect b="64683"/>
                     <a:stretch/>
                   </pic:blipFill>
@@ -1439,6 +1870,7 @@
       </w:pPr>
       <w:r>
         <w:rPr>
+          <w:noProof/>
           <w:lang w:val="en-GB"/>
         </w:rPr>
         <w:lastRenderedPageBreak/>
@@ -1458,7 +1890,7 @@
                     <pic:cNvPicPr/>
                   </pic:nvPicPr>
                   <pic:blipFill rotWithShape="1">
-                    <a:blip r:embed="rId14"/>
+                    <a:blip r:embed="rId23"/>
                     <a:srcRect t="40212"/>
                     <a:stretch/>
                   </pic:blipFill>
@@ -1494,6 +1926,7 @@
       </w:pPr>
       <w:r>
         <w:rPr>
+          <w:noProof/>
           <w:lang w:val="en-GB"/>
         </w:rPr>
         <w:drawing>
@@ -1512,7 +1945,7 @@
                     <pic:cNvPicPr/>
                   </pic:nvPicPr>
                   <pic:blipFill>
-                    <a:blip r:embed="rId15"/>
+                    <a:blip r:embed="rId24"/>
                     <a:stretch>
                       <a:fillRect/>
                     </a:stretch>
@@ -1657,6 +2090,7 @@
       </w:pPr>
       <w:r>
         <w:rPr>
+          <w:noProof/>
           <w:lang w:val="en-GB"/>
         </w:rPr>
         <w:drawing>
@@ -1675,7 +2109,7 @@
                     <pic:cNvPicPr/>
                   </pic:nvPicPr>
                   <pic:blipFill>
-                    <a:blip r:embed="rId16"/>
+                    <a:blip r:embed="rId25"/>
                     <a:stretch>
                       <a:fillRect/>
                     </a:stretch>
@@ -1738,7 +2172,7 @@
                     <pic:cNvPicPr/>
                   </pic:nvPicPr>
                   <pic:blipFill rotWithShape="1">
-                    <a:blip r:embed="rId13"/>
+                    <a:blip r:embed="rId22"/>
                     <a:srcRect l="19764" r="57476"/>
                     <a:stretch/>
                   </pic:blipFill>
@@ -1774,6 +2208,7 @@
       </w:pPr>
       <w:r>
         <w:rPr>
+          <w:noProof/>
           <w:lang w:val="en-GB"/>
         </w:rPr>
         <w:lastRenderedPageBreak/>
@@ -1793,7 +2228,7 @@
                     <pic:cNvPicPr/>
                   </pic:nvPicPr>
                   <pic:blipFill>
-                    <a:blip r:embed="rId17"/>
+                    <a:blip r:embed="rId26"/>
                     <a:stretch>
                       <a:fillRect/>
                     </a:stretch>
@@ -1822,6 +2257,7 @@
       </w:pPr>
       <w:r>
         <w:rPr>
+          <w:noProof/>
           <w:lang w:val="en-GB"/>
         </w:rPr>
         <w:drawing>
@@ -1840,7 +2276,7 @@
                     <pic:cNvPicPr/>
                   </pic:nvPicPr>
                   <pic:blipFill>
-                    <a:blip r:embed="rId18"/>
+                    <a:blip r:embed="rId27"/>
                     <a:stretch>
                       <a:fillRect/>
                     </a:stretch>
@@ -1911,23 +2347,7 @@
           <w:iCs/>
           <w:lang w:val="en-GB"/>
         </w:rPr>
-        <w:t>logarithm</w:t>
-      </w:r>
-      <w:r>
-        <w:rPr>
-          <w:i/>
-          <w:iCs/>
-          <w:lang w:val="en-GB"/>
-        </w:rPr>
-        <w:t xml:space="preserve"> </w:t>
-      </w:r>
-      <w:r>
-        <w:rPr>
-          <w:i/>
-          <w:iCs/>
-          <w:lang w:val="en-GB"/>
-        </w:rPr>
-        <w:t>of the population</w:t>
+        <w:t>logarithm of the population</w:t>
       </w:r>
       <w:r>
         <w:rPr>
@@ -2001,7 +2421,7 @@
                     <pic:cNvPicPr/>
                   </pic:nvPicPr>
                   <pic:blipFill rotWithShape="1">
-                    <a:blip r:embed="rId13"/>
+                    <a:blip r:embed="rId22"/>
                     <a:srcRect l="42913" r="31976"/>
                     <a:stretch/>
                   </pic:blipFill>
@@ -2058,7 +2478,7 @@
                     <pic:cNvPicPr/>
                   </pic:nvPicPr>
                   <pic:blipFill>
-                    <a:blip r:embed="rId19"/>
+                    <a:blip r:embed="rId28"/>
                     <a:stretch>
                       <a:fillRect/>
                     </a:stretch>
@@ -2107,7 +2527,7 @@
                     <pic:cNvPicPr/>
                   </pic:nvPicPr>
                   <pic:blipFill rotWithShape="1">
-                    <a:blip r:embed="rId13"/>
+                    <a:blip r:embed="rId22"/>
                     <a:srcRect l="68284" r="23139"/>
                     <a:stretch/>
                   </pic:blipFill>
@@ -2592,7 +3012,7 @@
                     <pic:cNvPicPr/>
                   </pic:nvPicPr>
                   <pic:blipFill>
-                    <a:blip r:embed="rId20"/>
+                    <a:blip r:embed="rId29"/>
                     <a:stretch>
                       <a:fillRect/>
                     </a:stretch>
@@ -3148,7 +3568,7 @@
                     <pic:cNvPicPr/>
                   </pic:nvPicPr>
                   <pic:blipFill>
-                    <a:blip r:embed="rId21"/>
+                    <a:blip r:embed="rId30"/>
                     <a:stretch>
                       <a:fillRect/>
                     </a:stretch>
@@ -3266,7 +3686,7 @@
                     <pic:cNvPicPr/>
                   </pic:nvPicPr>
                   <pic:blipFill rotWithShape="1">
-                    <a:blip r:embed="rId13"/>
+                    <a:blip r:embed="rId22"/>
                     <a:srcRect l="76961" r="14955"/>
                     <a:stretch/>
                   </pic:blipFill>
@@ -3300,6 +3720,7 @@
           <w:lang w:val="en-GB"/>
         </w:rPr>
       </w:pPr>
+      <w:proofErr w:type="spellStart"/>
       <m:oMath>
         <m:r>
           <m:rPr>
@@ -3313,6 +3734,7 @@
           <m:t>ceoten</m:t>
         </m:r>
       </m:oMath>
+      <w:proofErr w:type="spellEnd"/>
       <w:r>
         <w:rPr>
           <w:u w:val="single"/>
@@ -3330,8 +3752,16 @@
         <w:rPr>
           <w:lang w:val="en-GB"/>
         </w:rPr>
-        <w:t>A one year</w:t>
-      </w:r>
+        <w:t xml:space="preserve">A </w:t>
+      </w:r>
+      <w:proofErr w:type="gramStart"/>
+      <w:r>
+        <w:rPr>
+          <w:lang w:val="en-GB"/>
+        </w:rPr>
+        <w:t>one year</w:t>
+      </w:r>
+      <w:proofErr w:type="gramEnd"/>
       <w:r>
         <w:rPr>
           <w:lang w:val="en-GB"/>
@@ -3779,7 +4209,7 @@
                     <pic:cNvPicPr/>
                   </pic:nvPicPr>
                   <pic:blipFill rotWithShape="1">
-                    <a:blip r:embed="rId22"/>
+                    <a:blip r:embed="rId31"/>
                     <a:srcRect b="54717"/>
                     <a:stretch/>
                   </pic:blipFill>
@@ -3931,6 +4361,7 @@
           <w:lang w:val="en-GB"/>
         </w:rPr>
       </w:pPr>
+      <w:proofErr w:type="spellStart"/>
       <m:oMath>
         <m:r>
           <m:rPr>
@@ -3944,6 +4375,7 @@
           <m:t>comten</m:t>
         </m:r>
       </m:oMath>
+      <w:proofErr w:type="spellEnd"/>
       <w:r>
         <w:rPr>
           <w:u w:val="single"/>
@@ -3961,7 +4393,21 @@
         <w:rPr>
           <w:lang w:val="en-GB"/>
         </w:rPr>
-        <w:t xml:space="preserve">A one year increase in </w:t>
+        <w:t xml:space="preserve">A </w:t>
+      </w:r>
+      <w:proofErr w:type="gramStart"/>
+      <w:r>
+        <w:rPr>
+          <w:lang w:val="en-GB"/>
+        </w:rPr>
+        <w:t>one year</w:t>
+      </w:r>
+      <w:proofErr w:type="gramEnd"/>
+      <w:r>
+        <w:rPr>
+          <w:lang w:val="en-GB"/>
+        </w:rPr>
+        <w:t xml:space="preserve"> increase in </w:t>
       </w:r>
       <w:r>
         <w:rPr>
@@ -4404,7 +4850,7 @@
                     <pic:cNvPicPr/>
                   </pic:nvPicPr>
                   <pic:blipFill>
-                    <a:blip r:embed="rId23"/>
+                    <a:blip r:embed="rId32"/>
                     <a:stretch>
                       <a:fillRect/>
                     </a:stretch>
@@ -4498,7 +4944,23 @@
           <w:rFonts w:eastAsiaTheme="minorEastAsia"/>
           <w:lang w:val="en-GB"/>
         </w:rPr>
-        <w:t>total years with the company</w:t>
+        <w:t xml:space="preserve">total </w:t>
+      </w:r>
+      <w:proofErr w:type="gramStart"/>
+      <w:r>
+        <w:rPr>
+          <w:rFonts w:eastAsiaTheme="minorEastAsia"/>
+          <w:lang w:val="en-GB"/>
+        </w:rPr>
+        <w:t>years</w:t>
+      </w:r>
+      <w:proofErr w:type="gramEnd"/>
+      <w:r>
+        <w:rPr>
+          <w:rFonts w:eastAsiaTheme="minorEastAsia"/>
+          <w:lang w:val="en-GB"/>
+        </w:rPr>
+        <w:t xml:space="preserve"> with the company</w:t>
       </w:r>
       <w:r>
         <w:rPr>
@@ -4543,7 +5005,7 @@
                     <pic:cNvPicPr/>
                   </pic:nvPicPr>
                   <pic:blipFill rotWithShape="1">
-                    <a:blip r:embed="rId13"/>
+                    <a:blip r:embed="rId22"/>
                     <a:srcRect l="84894" r="10166"/>
                     <a:stretch/>
                   </pic:blipFill>
@@ -5247,7 +5709,7 @@
                     <pic:cNvPicPr/>
                   </pic:nvPicPr>
                   <pic:blipFill>
-                    <a:blip r:embed="rId24"/>
+                    <a:blip r:embed="rId33"/>
                     <a:stretch>
                       <a:fillRect/>
                     </a:stretch>
@@ -5371,6 +5833,7 @@
         </w:rPr>
         <w:t>(</w:t>
       </w:r>
+      <w:proofErr w:type="spellStart"/>
       <m:oMath>
         <m:r>
           <m:rPr>
@@ -5383,6 +5846,7 @@
           <m:t>ceoten</m:t>
         </m:r>
       </m:oMath>
+      <w:proofErr w:type="spellEnd"/>
       <w:r>
         <w:rPr>
           <w:rFonts w:eastAsiaTheme="minorEastAsia"/>
@@ -5396,6 +5860,7 @@
         </w:rPr>
         <w:t>total years of being with the company (</w:t>
       </w:r>
+      <w:proofErr w:type="spellStart"/>
       <m:oMath>
         <m:r>
           <m:rPr>
@@ -5408,6 +5873,7 @@
           <m:t>comten</m:t>
         </m:r>
       </m:oMath>
+      <w:proofErr w:type="spellEnd"/>
       <w:r>
         <w:rPr>
           <w:lang w:val="en-GB"/>
@@ -5464,7 +5930,7 @@
                     <pic:cNvPicPr/>
                   </pic:nvPicPr>
                   <pic:blipFill rotWithShape="1">
-                    <a:blip r:embed="rId13"/>
+                    <a:blip r:embed="rId22"/>
                     <a:srcRect l="89706"/>
                     <a:stretch/>
                   </pic:blipFill>
@@ -5772,8 +6238,8 @@
       </w:r>
     </w:p>
     <w:sectPr>
-      <w:headerReference w:type="default" r:id="rId25"/>
-      <w:footerReference w:type="default" r:id="rId26"/>
+      <w:headerReference w:type="default" r:id="rId34"/>
+      <w:footerReference w:type="default" r:id="rId35"/>
       <w:pgSz w:w="11906" w:h="16838"/>
       <w:pgMar w:top="1417" w:right="1417" w:bottom="1134" w:left="1417" w:header="708" w:footer="708" w:gutter="0"/>
       <w:cols w:space="708"/>
@@ -5954,13 +6420,23 @@
       </w:rPr>
       <w:ptab w:relativeTo="margin" w:alignment="right" w:leader="none"/>
     </w:r>
+    <w:proofErr w:type="spellStart"/>
     <w:r>
       <w:rPr>
         <w:sz w:val="22"/>
         <w:szCs w:val="20"/>
         <w:lang w:val="en-GB"/>
       </w:rPr>
-      <w:t>Iby 11701349</w:t>
+      <w:t>Iby</w:t>
+    </w:r>
+    <w:proofErr w:type="spellEnd"/>
+    <w:r>
+      <w:rPr>
+        <w:sz w:val="22"/>
+        <w:szCs w:val="20"/>
+        <w:lang w:val="en-GB"/>
+      </w:rPr>
+      <w:t xml:space="preserve"> 11701349</w:t>
     </w:r>
   </w:p>
   <w:p>
@@ -6521,7 +6997,190 @@
       <w:color w:val="808080"/>
     </w:rPr>
   </w:style>
+  <w:style w:type="character" w:styleId="Kommentarzeichen">
+    <w:name w:val="annotation reference"/>
+    <w:basedOn w:val="Absatz-Standardschriftart"/>
+    <w:uiPriority w:val="99"/>
+    <w:semiHidden/>
+    <w:unhideWhenUsed/>
+    <w:rsid w:val="00FC76AE"/>
+    <w:rPr>
+      <w:sz w:val="16"/>
+      <w:szCs w:val="16"/>
+    </w:rPr>
+  </w:style>
+  <w:style w:type="paragraph" w:styleId="Kommentartext">
+    <w:name w:val="annotation text"/>
+    <w:basedOn w:val="Standard"/>
+    <w:link w:val="KommentartextZchn"/>
+    <w:uiPriority w:val="99"/>
+    <w:unhideWhenUsed/>
+    <w:rsid w:val="00FC76AE"/>
+    <w:pPr>
+      <w:spacing w:line="240" w:lineRule="auto"/>
+    </w:pPr>
+    <w:rPr>
+      <w:sz w:val="20"/>
+      <w:szCs w:val="20"/>
+    </w:rPr>
+  </w:style>
+  <w:style w:type="character" w:customStyle="1" w:styleId="KommentartextZchn">
+    <w:name w:val="Kommentartext Zchn"/>
+    <w:basedOn w:val="Absatz-Standardschriftart"/>
+    <w:link w:val="Kommentartext"/>
+    <w:uiPriority w:val="99"/>
+    <w:rsid w:val="00FC76AE"/>
+    <w:rPr>
+      <w:rFonts w:ascii="Times New Roman" w:hAnsi="Times New Roman"/>
+      <w:sz w:val="20"/>
+      <w:szCs w:val="20"/>
+    </w:rPr>
+  </w:style>
+  <w:style w:type="paragraph" w:styleId="Kommentarthema">
+    <w:name w:val="annotation subject"/>
+    <w:basedOn w:val="Kommentartext"/>
+    <w:next w:val="Kommentartext"/>
+    <w:link w:val="KommentarthemaZchn"/>
+    <w:uiPriority w:val="99"/>
+    <w:semiHidden/>
+    <w:unhideWhenUsed/>
+    <w:rsid w:val="00FC76AE"/>
+    <w:rPr>
+      <w:b/>
+      <w:bCs/>
+    </w:rPr>
+  </w:style>
+  <w:style w:type="character" w:customStyle="1" w:styleId="KommentarthemaZchn">
+    <w:name w:val="Kommentarthema Zchn"/>
+    <w:basedOn w:val="KommentartextZchn"/>
+    <w:link w:val="Kommentarthema"/>
+    <w:uiPriority w:val="99"/>
+    <w:semiHidden/>
+    <w:rsid w:val="00FC76AE"/>
+    <w:rPr>
+      <w:rFonts w:ascii="Times New Roman" w:hAnsi="Times New Roman"/>
+      <w:b/>
+      <w:bCs/>
+      <w:sz w:val="20"/>
+      <w:szCs w:val="20"/>
+    </w:rPr>
+  </w:style>
 </w:styles>
+</file>
+
+<file path=word/ink/ink1.xml><?xml version="1.0" encoding="utf-8"?>
+<inkml:ink xmlns:inkml="http://www.w3.org/2003/InkML">
+  <inkml:definitions>
+    <inkml:context xml:id="ctx0">
+      <inkml:inkSource xml:id="inkSrc0">
+        <inkml:traceFormat>
+          <inkml:channel name="X" type="integer" min="-2.14748E9" max="2.14748E9" units="cm"/>
+          <inkml:channel name="Y" type="integer" min="-2.14748E9" max="2.14748E9" units="cm"/>
+          <inkml:channel name="F" type="integer" max="32767" units="dev"/>
+        </inkml:traceFormat>
+        <inkml:channelProperties>
+          <inkml:channelProperty channel="X" name="resolution" value="1000" units="1/cm"/>
+          <inkml:channelProperty channel="Y" name="resolution" value="1000" units="1/cm"/>
+          <inkml:channelProperty channel="F" name="resolution" value="0" units="1/dev"/>
+        </inkml:channelProperties>
+      </inkml:inkSource>
+      <inkml:timestamp xml:id="ts0" timeString="2023-01-15T18:54:41.907"/>
+    </inkml:context>
+    <inkml:brush xml:id="br0">
+      <inkml:brushProperty name="width" value="0.05" units="cm"/>
+      <inkml:brushProperty name="height" value="0.05" units="cm"/>
+      <inkml:brushProperty name="color" value="#00A0D7"/>
+    </inkml:brush>
+  </inkml:definitions>
+  <inkml:trace contextRef="#ctx0" brushRef="#br0">0 0 24575,'0'0'-8191</inkml:trace>
+</inkml:ink>
+</file>
+
+<file path=word/ink/ink2.xml><?xml version="1.0" encoding="utf-8"?>
+<inkml:ink xmlns:inkml="http://www.w3.org/2003/InkML">
+  <inkml:definitions>
+    <inkml:context xml:id="ctx0">
+      <inkml:inkSource xml:id="inkSrc0">
+        <inkml:traceFormat>
+          <inkml:channel name="X" type="integer" min="-2.14748E9" max="2.14748E9" units="cm"/>
+          <inkml:channel name="Y" type="integer" min="-2.14748E9" max="2.14748E9" units="cm"/>
+        </inkml:traceFormat>
+        <inkml:channelProperties>
+          <inkml:channelProperty channel="X" name="resolution" value="1000" units="1/cm"/>
+          <inkml:channelProperty channel="Y" name="resolution" value="1000" units="1/cm"/>
+        </inkml:channelProperties>
+      </inkml:inkSource>
+      <inkml:timestamp xml:id="ts0" timeString="2023-01-15T18:38:08.896"/>
+    </inkml:context>
+    <inkml:brush xml:id="br0">
+      <inkml:brushProperty name="width" value="0.1" units="cm"/>
+      <inkml:brushProperty name="height" value="0.2" units="cm"/>
+      <inkml:brushProperty name="color" value="#A2D762"/>
+      <inkml:brushProperty name="tip" value="rectangle"/>
+      <inkml:brushProperty name="rasterOp" value="maskPen"/>
+      <inkml:brushProperty name="ignorePressure" value="1"/>
+    </inkml:brush>
+  </inkml:definitions>
+  <inkml:trace contextRef="#ctx0" brushRef="#br0">0 30,'18'0,"14"0,1 0,0-2,53-11,-50 7,1 1,-1 2,1 2,72 7,-47 2,73 19,-88-16,1-1,0-3,67 2,28-7,121-5,-199-9,-48 8,0 0,27-1,100 6,-123-1</inkml:trace>
+</inkml:ink>
+</file>
+
+<file path=word/ink/ink3.xml><?xml version="1.0" encoding="utf-8"?>
+<inkml:ink xmlns:inkml="http://www.w3.org/2003/InkML">
+  <inkml:definitions>
+    <inkml:context xml:id="ctx0">
+      <inkml:inkSource xml:id="inkSrc0">
+        <inkml:traceFormat>
+          <inkml:channel name="X" type="integer" min="-2.14748E9" max="2.14748E9" units="cm"/>
+          <inkml:channel name="Y" type="integer" min="-2.14748E9" max="2.14748E9" units="cm"/>
+        </inkml:traceFormat>
+        <inkml:channelProperties>
+          <inkml:channelProperty channel="X" name="resolution" value="1000" units="1/cm"/>
+          <inkml:channelProperty channel="Y" name="resolution" value="1000" units="1/cm"/>
+        </inkml:channelProperties>
+      </inkml:inkSource>
+      <inkml:timestamp xml:id="ts0" timeString="2023-01-15T18:38:04.352"/>
+    </inkml:context>
+    <inkml:brush xml:id="br0">
+      <inkml:brushProperty name="width" value="0.1" units="cm"/>
+      <inkml:brushProperty name="height" value="0.2" units="cm"/>
+      <inkml:brushProperty name="color" value="#A2D762"/>
+      <inkml:brushProperty name="tip" value="rectangle"/>
+      <inkml:brushProperty name="rasterOp" value="maskPen"/>
+      <inkml:brushProperty name="ignorePressure" value="1"/>
+    </inkml:brush>
+  </inkml:definitions>
+  <inkml:trace contextRef="#ctx0" brushRef="#br0">0 0,'1104'0,"-1084"0</inkml:trace>
+</inkml:ink>
+</file>
+
+<file path=word/ink/ink4.xml><?xml version="1.0" encoding="utf-8"?>
+<inkml:ink xmlns:inkml="http://www.w3.org/2003/InkML">
+  <inkml:definitions>
+    <inkml:context xml:id="ctx0">
+      <inkml:inkSource xml:id="inkSrc0">
+        <inkml:traceFormat>
+          <inkml:channel name="X" type="integer" min="-2.14748E9" max="2.14748E9" units="cm"/>
+          <inkml:channel name="Y" type="integer" min="-2.14748E9" max="2.14748E9" units="cm"/>
+        </inkml:traceFormat>
+        <inkml:channelProperties>
+          <inkml:channelProperty channel="X" name="resolution" value="1000" units="1/cm"/>
+          <inkml:channelProperty channel="Y" name="resolution" value="1000" units="1/cm"/>
+        </inkml:channelProperties>
+      </inkml:inkSource>
+      <inkml:timestamp xml:id="ts0" timeString="2023-01-15T18:38:00.734"/>
+    </inkml:context>
+    <inkml:brush xml:id="br0">
+      <inkml:brushProperty name="width" value="0.1" units="cm"/>
+      <inkml:brushProperty name="height" value="0.2" units="cm"/>
+      <inkml:brushProperty name="color" value="#A2D762"/>
+      <inkml:brushProperty name="tip" value="rectangle"/>
+      <inkml:brushProperty name="rasterOp" value="maskPen"/>
+      <inkml:brushProperty name="ignorePressure" value="1"/>
+    </inkml:brush>
+  </inkml:definitions>
+  <inkml:trace contextRef="#ctx0" brushRef="#br0">1 121,'5'-1,"1"0,-1-1,1 0,-1 0,0 0,0-1,0 0,6-4,15-8,6 3,0 1,0 2,1 1,0 1,0 2,1 1,-1 2,35 2,-42-1,1-1,30-7,-29 4,49-2,-55 6,0 2,0 0,0 2,0 0,0 1,-1 1,0 2,0 0,24 11,-27-11,0-2,0 0,1-1,0-1,-1 0,1-2,0 0,37-4,-21 2,-14 1</inkml:trace>
+</inkml:ink>
 </file>
 
 <file path=word/theme/theme1.xml><?xml version="1.0" encoding="utf-8"?>

--- a/applied_economics_HW_3_pacher_iby.docx
+++ b/applied_economics_HW_3_pacher_iby.docx
@@ -280,7 +280,6 @@
         </w:rPr>
         <w:t xml:space="preserve"> the regression </w:t>
       </w:r>
-      <w:proofErr w:type="spellStart"/>
       <m:oMath>
         <m:r>
           <m:rPr>
@@ -293,7 +292,6 @@
           <m:t>reg_gdp_capital</m:t>
         </m:r>
       </m:oMath>
-      <w:proofErr w:type="spellEnd"/>
       <w:r>
         <w:rPr>
           <w:lang w:val="en-GB"/>
@@ -1058,6 +1056,7 @@
       </w:r>
       <w:r>
         <w:rPr>
+          <w:noProof/>
           <w:lang w:val="en-GB"/>
         </w:rPr>
         <w:drawing>
@@ -1874,6 +1873,71 @@
           <w:lang w:val="en-GB"/>
         </w:rPr>
         <w:lastRenderedPageBreak/>
+        <mc:AlternateContent>
+          <mc:Choice Requires="wpi">
+            <w:drawing>
+              <wp:anchor distT="0" distB="0" distL="114300" distR="114300" simplePos="0" relativeHeight="251673600" behindDoc="0" locked="0" layoutInCell="1" allowOverlap="1" wp14:anchorId="071D7FBE" wp14:editId="570B71A7">
+                <wp:simplePos x="0" y="0"/>
+                <wp:positionH relativeFrom="column">
+                  <wp:posOffset>212775</wp:posOffset>
+                </wp:positionH>
+                <wp:positionV relativeFrom="paragraph">
+                  <wp:posOffset>1281907</wp:posOffset>
+                </wp:positionV>
+                <wp:extent cx="615240" cy="54000"/>
+                <wp:effectExtent l="57150" t="57150" r="71120" b="98425"/>
+                <wp:wrapNone/>
+                <wp:docPr id="30" name="Freihand 30"/>
+                <wp:cNvGraphicFramePr/>
+                <a:graphic xmlns:a="http://schemas.openxmlformats.org/drawingml/2006/main">
+                  <a:graphicData uri="http://schemas.microsoft.com/office/word/2010/wordprocessingInk">
+                    <w14:contentPart bwMode="auto" r:id="rId24">
+                      <w14:nvContentPartPr>
+                        <w14:cNvContentPartPr/>
+                      </w14:nvContentPartPr>
+                      <w14:xfrm>
+                        <a:off x="0" y="0"/>
+                        <a:ext cx="615240" cy="54000"/>
+                      </w14:xfrm>
+                    </w14:contentPart>
+                  </a:graphicData>
+                </a:graphic>
+              </wp:anchor>
+            </w:drawing>
+          </mc:Choice>
+          <mc:Fallback>
+            <w:pict>
+              <v:shapetype w14:anchorId="0C25AFE2" id="_x0000_t75" coordsize="21600,21600" o:spt="75" o:preferrelative="t" path="m@4@5l@4@11@9@11@9@5xe" filled="f" stroked="f">
+                <v:stroke joinstyle="miter"/>
+                <v:formulas>
+                  <v:f eqn="if lineDrawn pixelLineWidth 0"/>
+                  <v:f eqn="sum @0 1 0"/>
+                  <v:f eqn="sum 0 0 @1"/>
+                  <v:f eqn="prod @2 1 2"/>
+                  <v:f eqn="prod @3 21600 pixelWidth"/>
+                  <v:f eqn="prod @3 21600 pixelHeight"/>
+                  <v:f eqn="sum @0 0 1"/>
+                  <v:f eqn="prod @6 1 2"/>
+                  <v:f eqn="prod @7 21600 pixelWidth"/>
+                  <v:f eqn="sum @8 21600 0"/>
+                  <v:f eqn="prod @7 21600 pixelHeight"/>
+                  <v:f eqn="sum @10 21600 0"/>
+                </v:formulas>
+                <v:path o:extrusionok="f" gradientshapeok="t" o:connecttype="rect"/>
+                <o:lock v:ext="edit" aspectratio="t"/>
+              </v:shapetype>
+              <v:shape id="Freihand 30" o:spid="_x0000_s1026" type="#_x0000_t75" style="position:absolute;margin-left:15.35pt;margin-top:98.1pt;width:51.3pt;height:9.9pt;z-index:251673600;visibility:visible;mso-wrap-style:square;mso-wrap-distance-left:9pt;mso-wrap-distance-top:0;mso-wrap-distance-right:9pt;mso-wrap-distance-bottom:0;mso-position-horizontal:absolute;mso-position-horizontal-relative:text;mso-position-vertical:absolute;mso-position-vertical-relative:text" o:gfxdata="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">
+                <v:imagedata r:id="rId25" o:title=""/>
+              </v:shape>
+            </w:pict>
+          </mc:Fallback>
+        </mc:AlternateContent>
+      </w:r>
+      <w:r>
+        <w:rPr>
+          <w:noProof/>
+          <w:lang w:val="en-GB"/>
+        </w:rPr>
         <w:drawing>
           <wp:inline distT="0" distB="0" distL="0" distR="0" wp14:anchorId="4B4FD812" wp14:editId="24C9FC28">
             <wp:extent cx="5760720" cy="1359535"/>
@@ -1929,6 +1993,98 @@
           <w:noProof/>
           <w:lang w:val="en-GB"/>
         </w:rPr>
+        <mc:AlternateContent>
+          <mc:Choice Requires="wpi">
+            <w:drawing>
+              <wp:anchor distT="0" distB="0" distL="114300" distR="114300" simplePos="0" relativeHeight="251675648" behindDoc="0" locked="0" layoutInCell="1" allowOverlap="1" wp14:anchorId="4047A98E" wp14:editId="64C3276A">
+                <wp:simplePos x="0" y="0"/>
+                <wp:positionH relativeFrom="column">
+                  <wp:posOffset>160935</wp:posOffset>
+                </wp:positionH>
+                <wp:positionV relativeFrom="paragraph">
+                  <wp:posOffset>272642</wp:posOffset>
+                </wp:positionV>
+                <wp:extent cx="741600" cy="28440"/>
+                <wp:effectExtent l="38100" t="76200" r="1905" b="86360"/>
+                <wp:wrapNone/>
+                <wp:docPr id="34" name="Freihand 34"/>
+                <wp:cNvGraphicFramePr/>
+                <a:graphic xmlns:a="http://schemas.openxmlformats.org/drawingml/2006/main">
+                  <a:graphicData uri="http://schemas.microsoft.com/office/word/2010/wordprocessingInk">
+                    <w14:contentPart bwMode="auto" r:id="rId26">
+                      <w14:nvContentPartPr>
+                        <w14:cNvContentPartPr/>
+                      </w14:nvContentPartPr>
+                      <w14:xfrm>
+                        <a:off x="0" y="0"/>
+                        <a:ext cx="741600" cy="28440"/>
+                      </w14:xfrm>
+                    </w14:contentPart>
+                  </a:graphicData>
+                </a:graphic>
+              </wp:anchor>
+            </w:drawing>
+          </mc:Choice>
+          <mc:Fallback>
+            <w:pict>
+              <v:shape w14:anchorId="751DB6CA" id="Freihand 34" o:spid="_x0000_s1026" type="#_x0000_t75" style="position:absolute;margin-left:11.25pt;margin-top:18.65pt;width:61.25pt;height:7.95pt;z-index:251675648;visibility:visible;mso-wrap-style:square;mso-wrap-distance-left:9pt;mso-wrap-distance-top:0;mso-wrap-distance-right:9pt;mso-wrap-distance-bottom:0;mso-position-horizontal:absolute;mso-position-horizontal-relative:text;mso-position-vertical:absolute;mso-position-vertical-relative:text" o:gfxdata="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">
+                <v:imagedata r:id="rId27" o:title=""/>
+              </v:shape>
+            </w:pict>
+          </mc:Fallback>
+        </mc:AlternateContent>
+      </w:r>
+      <w:r>
+        <w:rPr>
+          <w:noProof/>
+          <w:lang w:val="en-GB"/>
+        </w:rPr>
+        <mc:AlternateContent>
+          <mc:Choice Requires="wpi">
+            <w:drawing>
+              <wp:anchor distT="0" distB="0" distL="114300" distR="114300" simplePos="0" relativeHeight="251674624" behindDoc="0" locked="0" layoutInCell="1" allowOverlap="1" wp14:anchorId="3D52EACA" wp14:editId="5CE39E4D">
+                <wp:simplePos x="0" y="0"/>
+                <wp:positionH relativeFrom="column">
+                  <wp:posOffset>316455</wp:posOffset>
+                </wp:positionH>
+                <wp:positionV relativeFrom="paragraph">
+                  <wp:posOffset>843242</wp:posOffset>
+                </wp:positionV>
+                <wp:extent cx="948240" cy="44640"/>
+                <wp:effectExtent l="57150" t="76200" r="61595" b="88900"/>
+                <wp:wrapNone/>
+                <wp:docPr id="32" name="Freihand 32"/>
+                <wp:cNvGraphicFramePr/>
+                <a:graphic xmlns:a="http://schemas.openxmlformats.org/drawingml/2006/main">
+                  <a:graphicData uri="http://schemas.microsoft.com/office/word/2010/wordprocessingInk">
+                    <w14:contentPart bwMode="auto" r:id="rId28">
+                      <w14:nvContentPartPr>
+                        <w14:cNvContentPartPr/>
+                      </w14:nvContentPartPr>
+                      <w14:xfrm>
+                        <a:off x="0" y="0"/>
+                        <a:ext cx="948240" cy="44640"/>
+                      </w14:xfrm>
+                    </w14:contentPart>
+                  </a:graphicData>
+                </a:graphic>
+              </wp:anchor>
+            </w:drawing>
+          </mc:Choice>
+          <mc:Fallback>
+            <w:pict>
+              <v:shape w14:anchorId="6BD4505F" id="Freihand 32" o:spid="_x0000_s1026" type="#_x0000_t75" style="position:absolute;margin-left:23.5pt;margin-top:63.55pt;width:77.45pt;height:9.15pt;z-index:251674624;visibility:visible;mso-wrap-style:square;mso-wrap-distance-left:9pt;mso-wrap-distance-top:0;mso-wrap-distance-right:9pt;mso-wrap-distance-bottom:0;mso-position-horizontal:absolute;mso-position-horizontal-relative:text;mso-position-vertical:absolute;mso-position-vertical-relative:text" o:gfxdata="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">
+                <v:imagedata r:id="rId29" o:title=""/>
+              </v:shape>
+            </w:pict>
+          </mc:Fallback>
+        </mc:AlternateContent>
+      </w:r>
+      <w:r>
+        <w:rPr>
+          <w:noProof/>
+          <w:lang w:val="en-GB"/>
+        </w:rPr>
         <w:drawing>
           <wp:inline distT="0" distB="0" distL="0" distR="0" wp14:anchorId="36397EFE" wp14:editId="402D5756">
             <wp:extent cx="5760720" cy="902335"/>
@@ -1945,7 +2101,7 @@
                     <pic:cNvPicPr/>
                   </pic:nvPicPr>
                   <pic:blipFill>
-                    <a:blip r:embed="rId24"/>
+                    <a:blip r:embed="rId30"/>
                     <a:stretch>
                       <a:fillRect/>
                     </a:stretch>
@@ -2055,19 +2211,19 @@
         <w:rPr>
           <w:lang w:val="en-GB"/>
         </w:rPr>
-        <w:t xml:space="preserve"> is </w:t>
-      </w:r>
-      <w:r>
-        <w:rPr>
-          <w:lang w:val="en-GB"/>
-        </w:rPr>
-        <w:t xml:space="preserve">not </w:t>
-      </w:r>
-      <w:r>
-        <w:rPr>
-          <w:lang w:val="en-GB"/>
-        </w:rPr>
-        <w:t>equal to 1</w:t>
+        <w:t xml:space="preserve"> </w:t>
+      </w:r>
+      <w:r>
+        <w:rPr>
+          <w:lang w:val="en-GB"/>
+        </w:rPr>
+        <w:t>does not statistically significantly differ from</w:t>
+      </w:r>
+      <w:r>
+        <w:rPr>
+          <w:lang w:val="en-GB"/>
+        </w:rPr>
+        <w:t xml:space="preserve"> 1</w:t>
       </w:r>
       <w:r>
         <w:rPr>
@@ -2079,25 +2235,38 @@
         <w:rPr>
           <w:lang w:val="en-GB"/>
         </w:rPr>
-        <w:t xml:space="preserve"> The data does not verify this hypothesis.</w:t>
+        <w:t xml:space="preserve"> </w:t>
+      </w:r>
+      <w:r>
+        <w:rPr>
+          <w:lang w:val="en-GB"/>
+        </w:rPr>
+        <w:t>Although we fail to reject the null hypotheses, we still cannot statistically verify that we have constant returns to scale.</w:t>
       </w:r>
     </w:p>
     <w:p>
       <w:pPr>
         <w:rPr>
+          <w:noProof/>
           <w:lang w:val="en-GB"/>
         </w:rPr>
       </w:pPr>
-      <w:r>
-        <w:rPr>
-          <w:noProof/>
+    </w:p>
+    <w:p>
+      <w:pPr>
+        <w:rPr>
+          <w:lang w:val="en-GB"/>
+        </w:rPr>
+      </w:pPr>
+      <w:r>
+        <w:rPr>
           <w:lang w:val="en-GB"/>
         </w:rPr>
         <w:drawing>
-          <wp:inline distT="0" distB="0" distL="0" distR="0" wp14:anchorId="3B75B510" wp14:editId="394AD9A5">
-            <wp:extent cx="5760720" cy="2503170"/>
+          <wp:inline distT="0" distB="0" distL="0" distR="0" wp14:anchorId="237F45BA" wp14:editId="7B601B90">
+            <wp:extent cx="3303917" cy="2652380"/>
             <wp:effectExtent l="0" t="0" r="0" b="0"/>
-            <wp:docPr id="20" name="Grafik 20" descr="Ein Bild, das Text enthält.&#10;&#10;Automatisch generierte Beschreibung"/>
+            <wp:docPr id="9" name="Grafik 9" descr="Ein Bild, das Text enthält.&#10;&#10;Automatisch generierte Beschreibung"/>
             <wp:cNvGraphicFramePr>
               <a:graphicFrameLocks xmlns:a="http://schemas.openxmlformats.org/drawingml/2006/main" noChangeAspect="1"/>
             </wp:cNvGraphicFramePr>
@@ -2105,11 +2274,11 @@
               <a:graphicData uri="http://schemas.openxmlformats.org/drawingml/2006/picture">
                 <pic:pic xmlns:pic="http://schemas.openxmlformats.org/drawingml/2006/picture">
                   <pic:nvPicPr>
-                    <pic:cNvPr id="20" name="Grafik 20" descr="Ein Bild, das Text enthält.&#10;&#10;Automatisch generierte Beschreibung"/>
+                    <pic:cNvPr id="9" name="Grafik 9" descr="Ein Bild, das Text enthält.&#10;&#10;Automatisch generierte Beschreibung"/>
                     <pic:cNvPicPr/>
                   </pic:nvPicPr>
                   <pic:blipFill>
-                    <a:blip r:embed="rId25"/>
+                    <a:blip r:embed="rId31"/>
                     <a:stretch>
                       <a:fillRect/>
                     </a:stretch>
@@ -2117,7 +2286,7 @@
                   <pic:spPr>
                     <a:xfrm>
                       <a:off x="0" y="0"/>
-                      <a:ext cx="5760720" cy="2503170"/>
+                      <a:ext cx="3325437" cy="2669656"/>
                     </a:xfrm>
                     <a:prstGeom prst="rect">
                       <a:avLst/>
@@ -2138,10 +2307,200 @@
       </w:pPr>
       <w:r>
         <w:rPr>
-          <w:highlight w:val="yellow"/>
-          <w:lang w:val="en-GB"/>
-        </w:rPr>
-        <w:t>hypothesis 2</w:t>
+          <w:noProof/>
+          <w:lang w:val="en-GB"/>
+        </w:rPr>
+        <mc:AlternateContent>
+          <mc:Choice Requires="wpi">
+            <w:drawing>
+              <wp:anchor distT="0" distB="0" distL="114300" distR="114300" simplePos="0" relativeHeight="251672576" behindDoc="0" locked="0" layoutInCell="1" allowOverlap="1" wp14:anchorId="5EABBB34" wp14:editId="7FA2F93C">
+                <wp:simplePos x="0" y="0"/>
+                <wp:positionH relativeFrom="column">
+                  <wp:posOffset>307455</wp:posOffset>
+                </wp:positionH>
+                <wp:positionV relativeFrom="paragraph">
+                  <wp:posOffset>1907454</wp:posOffset>
+                </wp:positionV>
+                <wp:extent cx="560160" cy="9720"/>
+                <wp:effectExtent l="57150" t="57150" r="68580" b="104775"/>
+                <wp:wrapNone/>
+                <wp:docPr id="27" name="Freihand 27"/>
+                <wp:cNvGraphicFramePr/>
+                <a:graphic xmlns:a="http://schemas.openxmlformats.org/drawingml/2006/main">
+                  <a:graphicData uri="http://schemas.microsoft.com/office/word/2010/wordprocessingInk">
+                    <w14:contentPart bwMode="auto" r:id="rId32">
+                      <w14:nvContentPartPr>
+                        <w14:cNvContentPartPr/>
+                      </w14:nvContentPartPr>
+                      <w14:xfrm>
+                        <a:off x="0" y="0"/>
+                        <a:ext cx="560160" cy="9720"/>
+                      </w14:xfrm>
+                    </w14:contentPart>
+                  </a:graphicData>
+                </a:graphic>
+              </wp:anchor>
+            </w:drawing>
+          </mc:Choice>
+          <mc:Fallback>
+            <w:pict>
+              <v:shape w14:anchorId="295B6DFD" id="Freihand 27" o:spid="_x0000_s1026" type="#_x0000_t75" style="position:absolute;margin-left:22.8pt;margin-top:147.4pt;width:46.9pt;height:6.4pt;z-index:251672576;visibility:visible;mso-wrap-style:square;mso-wrap-distance-left:9pt;mso-wrap-distance-top:0;mso-wrap-distance-right:9pt;mso-wrap-distance-bottom:0;mso-position-horizontal:absolute;mso-position-horizontal-relative:text;mso-position-vertical:absolute;mso-position-vertical-relative:text" o:gfxdata="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">
+                <v:imagedata r:id="rId33" o:title=""/>
+              </v:shape>
+            </w:pict>
+          </mc:Fallback>
+        </mc:AlternateContent>
+      </w:r>
+      <w:r>
+        <w:rPr>
+          <w:noProof/>
+          <w:lang w:val="en-GB"/>
+        </w:rPr>
+        <mc:AlternateContent>
+          <mc:Choice Requires="wpi">
+            <w:drawing>
+              <wp:anchor distT="0" distB="0" distL="114300" distR="114300" simplePos="0" relativeHeight="251671552" behindDoc="0" locked="0" layoutInCell="1" allowOverlap="1" wp14:anchorId="43D945EC" wp14:editId="7CAA2718">
+                <wp:simplePos x="0" y="0"/>
+                <wp:positionH relativeFrom="column">
+                  <wp:posOffset>221415</wp:posOffset>
+                </wp:positionH>
+                <wp:positionV relativeFrom="paragraph">
+                  <wp:posOffset>984414</wp:posOffset>
+                </wp:positionV>
+                <wp:extent cx="473760" cy="26640"/>
+                <wp:effectExtent l="38100" t="76200" r="59690" b="88265"/>
+                <wp:wrapNone/>
+                <wp:docPr id="23" name="Freihand 23"/>
+                <wp:cNvGraphicFramePr/>
+                <a:graphic xmlns:a="http://schemas.openxmlformats.org/drawingml/2006/main">
+                  <a:graphicData uri="http://schemas.microsoft.com/office/word/2010/wordprocessingInk">
+                    <w14:contentPart bwMode="auto" r:id="rId34">
+                      <w14:nvContentPartPr>
+                        <w14:cNvContentPartPr/>
+                      </w14:nvContentPartPr>
+                      <w14:xfrm>
+                        <a:off x="0" y="0"/>
+                        <a:ext cx="473760" cy="26640"/>
+                      </w14:xfrm>
+                    </w14:contentPart>
+                  </a:graphicData>
+                </a:graphic>
+              </wp:anchor>
+            </w:drawing>
+          </mc:Choice>
+          <mc:Fallback>
+            <w:pict>
+              <v:shape w14:anchorId="0A8B0CE9" id="Freihand 23" o:spid="_x0000_s1026" type="#_x0000_t75" style="position:absolute;margin-left:16.05pt;margin-top:74.7pt;width:40.1pt;height:7.8pt;z-index:251671552;visibility:visible;mso-wrap-style:square;mso-wrap-distance-left:9pt;mso-wrap-distance-top:0;mso-wrap-distance-right:9pt;mso-wrap-distance-bottom:0;mso-position-horizontal:absolute;mso-position-horizontal-relative:text;mso-position-vertical:absolute;mso-position-vertical-relative:text" o:gfxdata="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">
+                <v:imagedata r:id="rId35" o:title=""/>
+              </v:shape>
+            </w:pict>
+          </mc:Fallback>
+        </mc:AlternateContent>
+      </w:r>
+      <w:r>
+        <w:rPr>
+          <w:noProof/>
+          <w:lang w:val="en-GB"/>
+        </w:rPr>
+        <mc:AlternateContent>
+          <mc:Choice Requires="wpi">
+            <w:drawing>
+              <wp:anchor distT="0" distB="0" distL="114300" distR="114300" simplePos="0" relativeHeight="251670528" behindDoc="0" locked="0" layoutInCell="1" allowOverlap="1" wp14:anchorId="5B2AF6BD" wp14:editId="730383AD">
+                <wp:simplePos x="0" y="0"/>
+                <wp:positionH relativeFrom="column">
+                  <wp:posOffset>135375</wp:posOffset>
+                </wp:positionH>
+                <wp:positionV relativeFrom="paragraph">
+                  <wp:posOffset>777414</wp:posOffset>
+                </wp:positionV>
+                <wp:extent cx="163080" cy="360"/>
+                <wp:effectExtent l="57150" t="76200" r="66040" b="95250"/>
+                <wp:wrapNone/>
+                <wp:docPr id="22" name="Freihand 22"/>
+                <wp:cNvGraphicFramePr/>
+                <a:graphic xmlns:a="http://schemas.openxmlformats.org/drawingml/2006/main">
+                  <a:graphicData uri="http://schemas.microsoft.com/office/word/2010/wordprocessingInk">
+                    <w14:contentPart bwMode="auto" r:id="rId36">
+                      <w14:nvContentPartPr>
+                        <w14:cNvContentPartPr/>
+                      </w14:nvContentPartPr>
+                      <w14:xfrm>
+                        <a:off x="0" y="0"/>
+                        <a:ext cx="163080" cy="360"/>
+                      </w14:xfrm>
+                    </w14:contentPart>
+                  </a:graphicData>
+                </a:graphic>
+              </wp:anchor>
+            </w:drawing>
+          </mc:Choice>
+          <mc:Fallback>
+            <w:pict>
+              <v:shape w14:anchorId="333C6BF9" id="Freihand 22" o:spid="_x0000_s1026" type="#_x0000_t75" style="position:absolute;margin-left:9.25pt;margin-top:58.4pt;width:15.7pt;height:5.7pt;z-index:251670528;visibility:visible;mso-wrap-style:square;mso-wrap-distance-left:9pt;mso-wrap-distance-top:0;mso-wrap-distance-right:9pt;mso-wrap-distance-bottom:0;mso-position-horizontal:absolute;mso-position-horizontal-relative:text;mso-position-vertical:absolute;mso-position-vertical-relative:text" o:gfxdata="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">
+                <v:imagedata r:id="rId37" o:title=""/>
+              </v:shape>
+            </w:pict>
+          </mc:Fallback>
+        </mc:AlternateContent>
+      </w:r>
+      <w:r>
+        <w:rPr>
+          <w:lang w:val="en-GB"/>
+        </w:rPr>
+        <w:drawing>
+          <wp:inline distT="0" distB="0" distL="0" distR="0" wp14:anchorId="4273B95C" wp14:editId="47FB69DB">
+            <wp:extent cx="3003959" cy="1966822"/>
+            <wp:effectExtent l="0" t="0" r="6350" b="0"/>
+            <wp:docPr id="21" name="Grafik 21" descr="Ein Bild, das Text enthält.&#10;&#10;Automatisch generierte Beschreibung"/>
+            <wp:cNvGraphicFramePr>
+              <a:graphicFrameLocks xmlns:a="http://schemas.openxmlformats.org/drawingml/2006/main" noChangeAspect="1"/>
+            </wp:cNvGraphicFramePr>
+            <a:graphic xmlns:a="http://schemas.openxmlformats.org/drawingml/2006/main">
+              <a:graphicData uri="http://schemas.openxmlformats.org/drawingml/2006/picture">
+                <pic:pic xmlns:pic="http://schemas.openxmlformats.org/drawingml/2006/picture">
+                  <pic:nvPicPr>
+                    <pic:cNvPr id="21" name="Grafik 21" descr="Ein Bild, das Text enthält.&#10;&#10;Automatisch generierte Beschreibung"/>
+                    <pic:cNvPicPr/>
+                  </pic:nvPicPr>
+                  <pic:blipFill>
+                    <a:blip r:embed="rId38"/>
+                    <a:stretch>
+                      <a:fillRect/>
+                    </a:stretch>
+                  </pic:blipFill>
+                  <pic:spPr>
+                    <a:xfrm>
+                      <a:off x="0" y="0"/>
+                      <a:ext cx="3012705" cy="1972549"/>
+                    </a:xfrm>
+                    <a:prstGeom prst="rect">
+                      <a:avLst/>
+                    </a:prstGeom>
+                  </pic:spPr>
+                </pic:pic>
+              </a:graphicData>
+            </a:graphic>
+          </wp:inline>
+        </w:drawing>
+      </w:r>
+    </w:p>
+    <w:p>
+      <w:pPr>
+        <w:rPr>
+          <w:lang w:val="en-GB"/>
+        </w:rPr>
+      </w:pPr>
+      <w:r>
+        <w:rPr>
+          <w:lang w:val="en-GB"/>
+        </w:rPr>
+        <w:t xml:space="preserve">This hypothesis captures the effects of population and capital stock in one variable. In this test we reject the null hypotheses. </w:t>
+      </w:r>
+      <w:r>
+        <w:rPr>
+          <w:lang w:val="en-GB"/>
+        </w:rPr>
+        <w:t>Meaning we don’t observe constant returns to scale.</w:t>
       </w:r>
     </w:p>
     <w:p>
@@ -2156,6 +2515,7 @@
           <w:noProof/>
           <w:lang w:val="en-GB"/>
         </w:rPr>
+        <w:lastRenderedPageBreak/>
         <w:drawing>
           <wp:inline distT="0" distB="0" distL="0" distR="0" wp14:anchorId="5A0170F5" wp14:editId="794E7BD6">
             <wp:extent cx="1111206" cy="5758815"/>
@@ -2211,7 +2571,6 @@
           <w:noProof/>
           <w:lang w:val="en-GB"/>
         </w:rPr>
-        <w:lastRenderedPageBreak/>
         <w:drawing>
           <wp:inline distT="0" distB="0" distL="0" distR="0" wp14:anchorId="65146F1B" wp14:editId="5E7947BA">
             <wp:extent cx="5760720" cy="2507615"/>
@@ -2228,7 +2587,7 @@
                     <pic:cNvPicPr/>
                   </pic:nvPicPr>
                   <pic:blipFill>
-                    <a:blip r:embed="rId26"/>
+                    <a:blip r:embed="rId39"/>
                     <a:stretch>
                       <a:fillRect/>
                     </a:stretch>
@@ -2276,7 +2635,7 @@
                     <pic:cNvPicPr/>
                   </pic:nvPicPr>
                   <pic:blipFill>
-                    <a:blip r:embed="rId27"/>
+                    <a:blip r:embed="rId40"/>
                     <a:stretch>
                       <a:fillRect/>
                     </a:stretch>
@@ -2478,7 +2837,7 @@
                     <pic:cNvPicPr/>
                   </pic:nvPicPr>
                   <pic:blipFill>
-                    <a:blip r:embed="rId28"/>
+                    <a:blip r:embed="rId41"/>
                     <a:stretch>
                       <a:fillRect/>
                     </a:stretch>
@@ -3012,7 +3371,7 @@
                     <pic:cNvPicPr/>
                   </pic:nvPicPr>
                   <pic:blipFill>
-                    <a:blip r:embed="rId29"/>
+                    <a:blip r:embed="rId42"/>
                     <a:stretch>
                       <a:fillRect/>
                     </a:stretch>
@@ -3568,7 +3927,7 @@
                     <pic:cNvPicPr/>
                   </pic:nvPicPr>
                   <pic:blipFill>
-                    <a:blip r:embed="rId30"/>
+                    <a:blip r:embed="rId43"/>
                     <a:stretch>
                       <a:fillRect/>
                     </a:stretch>
@@ -3720,7 +4079,6 @@
           <w:lang w:val="en-GB"/>
         </w:rPr>
       </w:pPr>
-      <w:proofErr w:type="spellStart"/>
       <m:oMath>
         <m:r>
           <m:rPr>
@@ -3734,7 +4092,6 @@
           <m:t>ceoten</m:t>
         </m:r>
       </m:oMath>
-      <w:proofErr w:type="spellEnd"/>
       <w:r>
         <w:rPr>
           <w:u w:val="single"/>
@@ -3752,16 +4109,8 @@
         <w:rPr>
           <w:lang w:val="en-GB"/>
         </w:rPr>
-        <w:t xml:space="preserve">A </w:t>
-      </w:r>
-      <w:proofErr w:type="gramStart"/>
-      <w:r>
-        <w:rPr>
-          <w:lang w:val="en-GB"/>
-        </w:rPr>
-        <w:t>one year</w:t>
-      </w:r>
-      <w:proofErr w:type="gramEnd"/>
+        <w:t>A one year</w:t>
+      </w:r>
       <w:r>
         <w:rPr>
           <w:lang w:val="en-GB"/>
@@ -4209,7 +4558,7 @@
                     <pic:cNvPicPr/>
                   </pic:nvPicPr>
                   <pic:blipFill rotWithShape="1">
-                    <a:blip r:embed="rId31"/>
+                    <a:blip r:embed="rId44"/>
                     <a:srcRect b="54717"/>
                     <a:stretch/>
                   </pic:blipFill>
@@ -4361,7 +4710,6 @@
           <w:lang w:val="en-GB"/>
         </w:rPr>
       </w:pPr>
-      <w:proofErr w:type="spellStart"/>
       <m:oMath>
         <m:r>
           <m:rPr>
@@ -4375,7 +4723,6 @@
           <m:t>comten</m:t>
         </m:r>
       </m:oMath>
-      <w:proofErr w:type="spellEnd"/>
       <w:r>
         <w:rPr>
           <w:u w:val="single"/>
@@ -4393,21 +4740,7 @@
         <w:rPr>
           <w:lang w:val="en-GB"/>
         </w:rPr>
-        <w:t xml:space="preserve">A </w:t>
-      </w:r>
-      <w:proofErr w:type="gramStart"/>
-      <w:r>
-        <w:rPr>
-          <w:lang w:val="en-GB"/>
-        </w:rPr>
-        <w:t>one year</w:t>
-      </w:r>
-      <w:proofErr w:type="gramEnd"/>
-      <w:r>
-        <w:rPr>
-          <w:lang w:val="en-GB"/>
-        </w:rPr>
-        <w:t xml:space="preserve"> increase in </w:t>
+        <w:t xml:space="preserve">A one year increase in </w:t>
       </w:r>
       <w:r>
         <w:rPr>
@@ -4850,7 +5183,7 @@
                     <pic:cNvPicPr/>
                   </pic:nvPicPr>
                   <pic:blipFill>
-                    <a:blip r:embed="rId32"/>
+                    <a:blip r:embed="rId45"/>
                     <a:stretch>
                       <a:fillRect/>
                     </a:stretch>
@@ -4944,23 +5277,7 @@
           <w:rFonts w:eastAsiaTheme="minorEastAsia"/>
           <w:lang w:val="en-GB"/>
         </w:rPr>
-        <w:t xml:space="preserve">total </w:t>
-      </w:r>
-      <w:proofErr w:type="gramStart"/>
-      <w:r>
-        <w:rPr>
-          <w:rFonts w:eastAsiaTheme="minorEastAsia"/>
-          <w:lang w:val="en-GB"/>
-        </w:rPr>
-        <w:t>years</w:t>
-      </w:r>
-      <w:proofErr w:type="gramEnd"/>
-      <w:r>
-        <w:rPr>
-          <w:rFonts w:eastAsiaTheme="minorEastAsia"/>
-          <w:lang w:val="en-GB"/>
-        </w:rPr>
-        <w:t xml:space="preserve"> with the company</w:t>
+        <w:t>total years with the company</w:t>
       </w:r>
       <w:r>
         <w:rPr>
@@ -5709,7 +6026,7 @@
                     <pic:cNvPicPr/>
                   </pic:nvPicPr>
                   <pic:blipFill>
-                    <a:blip r:embed="rId33"/>
+                    <a:blip r:embed="rId46"/>
                     <a:stretch>
                       <a:fillRect/>
                     </a:stretch>
@@ -5833,7 +6150,6 @@
         </w:rPr>
         <w:t>(</w:t>
       </w:r>
-      <w:proofErr w:type="spellStart"/>
       <m:oMath>
         <m:r>
           <m:rPr>
@@ -5846,7 +6162,6 @@
           <m:t>ceoten</m:t>
         </m:r>
       </m:oMath>
-      <w:proofErr w:type="spellEnd"/>
       <w:r>
         <w:rPr>
           <w:rFonts w:eastAsiaTheme="minorEastAsia"/>
@@ -5860,7 +6175,6 @@
         </w:rPr>
         <w:t>total years of being with the company (</w:t>
       </w:r>
-      <w:proofErr w:type="spellStart"/>
       <m:oMath>
         <m:r>
           <m:rPr>
@@ -5873,7 +6187,6 @@
           <m:t>comten</m:t>
         </m:r>
       </m:oMath>
-      <w:proofErr w:type="spellEnd"/>
       <w:r>
         <w:rPr>
           <w:lang w:val="en-GB"/>
@@ -6238,8 +6551,8 @@
       </w:r>
     </w:p>
     <w:sectPr>
-      <w:headerReference w:type="default" r:id="rId34"/>
-      <w:footerReference w:type="default" r:id="rId35"/>
+      <w:headerReference w:type="default" r:id="rId47"/>
+      <w:footerReference w:type="default" r:id="rId48"/>
       <w:pgSz w:w="11906" w:h="16838"/>
       <w:pgMar w:top="1417" w:right="1417" w:bottom="1134" w:left="1417" w:header="708" w:footer="708" w:gutter="0"/>
       <w:cols w:space="708"/>
@@ -6420,23 +6733,13 @@
       </w:rPr>
       <w:ptab w:relativeTo="margin" w:alignment="right" w:leader="none"/>
     </w:r>
-    <w:proofErr w:type="spellStart"/>
     <w:r>
       <w:rPr>
         <w:sz w:val="22"/>
         <w:szCs w:val="20"/>
         <w:lang w:val="en-GB"/>
       </w:rPr>
-      <w:t>Iby</w:t>
-    </w:r>
-    <w:proofErr w:type="spellEnd"/>
-    <w:r>
-      <w:rPr>
-        <w:sz w:val="22"/>
-        <w:szCs w:val="20"/>
-        <w:lang w:val="en-GB"/>
-      </w:rPr>
-      <w:t xml:space="preserve"> 11701349</w:t>
+      <w:t>Iby 11701349</w:t>
     </w:r>
   </w:p>
   <w:p>
@@ -7096,6 +7399,35 @@
 </inkml:ink>
 </file>
 
+<file path=word/ink/ink10.xml><?xml version="1.0" encoding="utf-8"?>
+<inkml:ink xmlns:inkml="http://www.w3.org/2003/InkML">
+  <inkml:definitions>
+    <inkml:context xml:id="ctx0">
+      <inkml:inkSource xml:id="inkSrc0">
+        <inkml:traceFormat>
+          <inkml:channel name="X" type="integer" min="-2.14748E9" max="2.14748E9" units="cm"/>
+          <inkml:channel name="Y" type="integer" min="-2.14748E9" max="2.14748E9" units="cm"/>
+        </inkml:traceFormat>
+        <inkml:channelProperties>
+          <inkml:channelProperty channel="X" name="resolution" value="1000" units="1/cm"/>
+          <inkml:channelProperty channel="Y" name="resolution" value="1000" units="1/cm"/>
+        </inkml:channelProperties>
+      </inkml:inkSource>
+      <inkml:timestamp xml:id="ts0" timeString="2023-01-15T20:50:56.037"/>
+    </inkml:context>
+    <inkml:brush xml:id="br0">
+      <inkml:brushProperty name="width" value="0.1" units="cm"/>
+      <inkml:brushProperty name="height" value="0.2" units="cm"/>
+      <inkml:brushProperty name="color" value="#A2D762"/>
+      <inkml:brushProperty name="tip" value="rectangle"/>
+      <inkml:brushProperty name="rasterOp" value="maskPen"/>
+      <inkml:brushProperty name="ignorePressure" value="1"/>
+    </inkml:brush>
+  </inkml:definitions>
+  <inkml:trace contextRef="#ctx0" brushRef="#br0">1 1,'431'0,"-410"0</inkml:trace>
+</inkml:ink>
+</file>
+
 <file path=word/ink/ink2.xml><?xml version="1.0" encoding="utf-8"?>
 <inkml:ink xmlns:inkml="http://www.w3.org/2003/InkML">
   <inkml:definitions>
@@ -7180,6 +7512,151 @@
     </inkml:brush>
   </inkml:definitions>
   <inkml:trace contextRef="#ctx0" brushRef="#br0">1 121,'5'-1,"1"0,-1-1,1 0,-1 0,0 0,0-1,0 0,6-4,15-8,6 3,0 1,0 2,1 1,0 1,0 2,1 1,-1 2,35 2,-42-1,1-1,30-7,-29 4,49-2,-55 6,0 2,0 0,0 2,0 0,0 1,-1 1,0 2,0 0,24 11,-27-11,0-2,0 0,1-1,0-1,-1 0,1-2,0 0,37-4,-21 2,-14 1</inkml:trace>
+</inkml:ink>
+</file>
+
+<file path=word/ink/ink5.xml><?xml version="1.0" encoding="utf-8"?>
+<inkml:ink xmlns:inkml="http://www.w3.org/2003/InkML">
+  <inkml:definitions>
+    <inkml:context xml:id="ctx0">
+      <inkml:inkSource xml:id="inkSrc0">
+        <inkml:traceFormat>
+          <inkml:channel name="X" type="integer" min="-2.14748E9" max="2.14748E9" units="cm"/>
+          <inkml:channel name="Y" type="integer" min="-2.14748E9" max="2.14748E9" units="cm"/>
+        </inkml:traceFormat>
+        <inkml:channelProperties>
+          <inkml:channelProperty channel="X" name="resolution" value="1000" units="1/cm"/>
+          <inkml:channelProperty channel="Y" name="resolution" value="1000" units="1/cm"/>
+        </inkml:channelProperties>
+      </inkml:inkSource>
+      <inkml:timestamp xml:id="ts0" timeString="2023-01-15T21:01:46.432"/>
+    </inkml:context>
+    <inkml:brush xml:id="br0">
+      <inkml:brushProperty name="width" value="0.1" units="cm"/>
+      <inkml:brushProperty name="height" value="0.2" units="cm"/>
+      <inkml:brushProperty name="color" value="#A2D762"/>
+      <inkml:brushProperty name="tip" value="rectangle"/>
+      <inkml:brushProperty name="rasterOp" value="maskPen"/>
+      <inkml:brushProperty name="ignorePressure" value="1"/>
+    </inkml:brush>
+  </inkml:definitions>
+  <inkml:trace contextRef="#ctx0" brushRef="#br0">0 3,'176'-3,"187"6,-205 21,105 24,-172-29,-39-8,1-3,-1-2,61-2,-91-3,0 1,31 7,-30-5,47 3,-33-6,-17 0,0 0,0-2,0 0,0-1,25-7,-29 4</inkml:trace>
+</inkml:ink>
+</file>
+
+<file path=word/ink/ink6.xml><?xml version="1.0" encoding="utf-8"?>
+<inkml:ink xmlns:inkml="http://www.w3.org/2003/InkML">
+  <inkml:definitions>
+    <inkml:context xml:id="ctx0">
+      <inkml:inkSource xml:id="inkSrc0">
+        <inkml:traceFormat>
+          <inkml:channel name="X" type="integer" min="-2.14748E9" max="2.14748E9" units="cm"/>
+          <inkml:channel name="Y" type="integer" min="-2.14748E9" max="2.14748E9" units="cm"/>
+        </inkml:traceFormat>
+        <inkml:channelProperties>
+          <inkml:channelProperty channel="X" name="resolution" value="1000" units="1/cm"/>
+          <inkml:channelProperty channel="Y" name="resolution" value="1000" units="1/cm"/>
+        </inkml:channelProperties>
+      </inkml:inkSource>
+      <inkml:timestamp xml:id="ts0" timeString="2023-01-15T21:01:54.087"/>
+    </inkml:context>
+    <inkml:brush xml:id="br0">
+      <inkml:brushProperty name="width" value="0.1" units="cm"/>
+      <inkml:brushProperty name="height" value="0.2" units="cm"/>
+      <inkml:brushProperty name="color" value="#A2D762"/>
+      <inkml:brushProperty name="tip" value="rectangle"/>
+      <inkml:brushProperty name="rasterOp" value="maskPen"/>
+      <inkml:brushProperty name="ignorePressure" value="1"/>
+    </inkml:brush>
+  </inkml:definitions>
+  <inkml:trace contextRef="#ctx0" brushRef="#br0">0 2,'57'0,"7"-1,1 2,81 14,-52-5,-61-8,47 10,78 12,-86-16,-1-3,114-7,-57 0,-44 3,94-3,-99-9,-50 5,56-2,345 9,-409-1</inkml:trace>
+</inkml:ink>
+</file>
+
+<file path=word/ink/ink7.xml><?xml version="1.0" encoding="utf-8"?>
+<inkml:ink xmlns:inkml="http://www.w3.org/2003/InkML">
+  <inkml:definitions>
+    <inkml:context xml:id="ctx0">
+      <inkml:inkSource xml:id="inkSrc0">
+        <inkml:traceFormat>
+          <inkml:channel name="X" type="integer" min="-2.14748E9" max="2.14748E9" units="cm"/>
+          <inkml:channel name="Y" type="integer" min="-2.14748E9" max="2.14748E9" units="cm"/>
+        </inkml:traceFormat>
+        <inkml:channelProperties>
+          <inkml:channelProperty channel="X" name="resolution" value="1000" units="1/cm"/>
+          <inkml:channelProperty channel="Y" name="resolution" value="1000" units="1/cm"/>
+        </inkml:channelProperties>
+      </inkml:inkSource>
+      <inkml:timestamp xml:id="ts0" timeString="2023-01-15T21:01:49.905"/>
+    </inkml:context>
+    <inkml:brush xml:id="br0">
+      <inkml:brushProperty name="width" value="0.1" units="cm"/>
+      <inkml:brushProperty name="height" value="0.2" units="cm"/>
+      <inkml:brushProperty name="color" value="#A2D762"/>
+      <inkml:brushProperty name="tip" value="rectangle"/>
+      <inkml:brushProperty name="rasterOp" value="maskPen"/>
+      <inkml:brushProperty name="ignorePressure" value="1"/>
+    </inkml:brush>
+  </inkml:definitions>
+  <inkml:trace contextRef="#ctx0" brushRef="#br0">0 23,'200'12,"11"1,-183-12,1 1,39 8,-46-6,60 2,-65-6,-1 0,-1 2,1 0,0 0,0 1,16 7,-9-3,-1 0,1-1,1-1,-1-2,29 2,122-6,-70-2,-47 3,12 1,1-3,75-12,-124 11,93-18,1 5,145-1,-178 18,121-3,-138-9,-48 7,1 0,26-1,36-6,-40 3,-20 5</inkml:trace>
+</inkml:ink>
+</file>
+
+<file path=word/ink/ink8.xml><?xml version="1.0" encoding="utf-8"?>
+<inkml:ink xmlns:inkml="http://www.w3.org/2003/InkML">
+  <inkml:definitions>
+    <inkml:context xml:id="ctx0">
+      <inkml:inkSource xml:id="inkSrc0">
+        <inkml:traceFormat>
+          <inkml:channel name="X" type="integer" min="-2.14748E9" max="2.14748E9" units="cm"/>
+          <inkml:channel name="Y" type="integer" min="-2.14748E9" max="2.14748E9" units="cm"/>
+        </inkml:traceFormat>
+        <inkml:channelProperties>
+          <inkml:channelProperty channel="X" name="resolution" value="1000" units="1/cm"/>
+          <inkml:channelProperty channel="Y" name="resolution" value="1000" units="1/cm"/>
+        </inkml:channelProperties>
+      </inkml:inkSource>
+      <inkml:timestamp xml:id="ts0" timeString="2023-01-15T20:51:10.165"/>
+    </inkml:context>
+    <inkml:brush xml:id="br0">
+      <inkml:brushProperty name="width" value="0.1" units="cm"/>
+      <inkml:brushProperty name="height" value="0.2" units="cm"/>
+      <inkml:brushProperty name="color" value="#A2D762"/>
+      <inkml:brushProperty name="tip" value="rectangle"/>
+      <inkml:brushProperty name="rasterOp" value="maskPen"/>
+      <inkml:brushProperty name="ignorePressure" value="1"/>
+    </inkml:brush>
+  </inkml:definitions>
+  <inkml:trace contextRef="#ctx0" brushRef="#br0">1 25,'125'2,"135"-5,-195-8,-47 7,1 0,27 0,446 4,-456 2,50 8,-50-4,53 1,174-8,-243 1</inkml:trace>
+</inkml:ink>
+</file>
+
+<file path=word/ink/ink9.xml><?xml version="1.0" encoding="utf-8"?>
+<inkml:ink xmlns:inkml="http://www.w3.org/2003/InkML">
+  <inkml:definitions>
+    <inkml:context xml:id="ctx0">
+      <inkml:inkSource xml:id="inkSrc0">
+        <inkml:traceFormat>
+          <inkml:channel name="X" type="integer" min="-2.14748E9" max="2.14748E9" units="cm"/>
+          <inkml:channel name="Y" type="integer" min="-2.14748E9" max="2.14748E9" units="cm"/>
+        </inkml:traceFormat>
+        <inkml:channelProperties>
+          <inkml:channelProperty channel="X" name="resolution" value="1000" units="1/cm"/>
+          <inkml:channelProperty channel="Y" name="resolution" value="1000" units="1/cm"/>
+        </inkml:channelProperties>
+      </inkml:inkSource>
+      <inkml:timestamp xml:id="ts0" timeString="2023-01-15T20:50:59.036"/>
+    </inkml:context>
+    <inkml:brush xml:id="br0">
+      <inkml:brushProperty name="width" value="0.1" units="cm"/>
+      <inkml:brushProperty name="height" value="0.2" units="cm"/>
+      <inkml:brushProperty name="color" value="#A2D762"/>
+      <inkml:brushProperty name="tip" value="rectangle"/>
+      <inkml:brushProperty name="rasterOp" value="maskPen"/>
+      <inkml:brushProperty name="ignorePressure" value="1"/>
+    </inkml:brush>
+  </inkml:definitions>
+  <inkml:trace contextRef="#ctx0" brushRef="#br0">1 73,'101'1,"110"-3,-179-2,52-15,-57 12,1 1,50-5,315 9,-196 4,-178-3,-1-1,31-7,8-1,-36 8</inkml:trace>
 </inkml:ink>
 </file>
 

--- a/applied_economics_HW_3_pacher_iby.docx
+++ b/applied_economics_HW_3_pacher_iby.docx
@@ -280,6 +280,7 @@
         </w:rPr>
         <w:t xml:space="preserve"> the regression </w:t>
       </w:r>
+      <w:proofErr w:type="spellStart"/>
       <m:oMath>
         <m:r>
           <m:rPr>
@@ -292,6 +293,7 @@
           <m:t>reg_gdp_capital</m:t>
         </m:r>
       </m:oMath>
+      <w:proofErr w:type="spellEnd"/>
       <w:r>
         <w:rPr>
           <w:lang w:val="en-GB"/>
@@ -621,13 +623,31 @@
         <w:rPr>
           <w:lang w:val="en-GB"/>
         </w:rPr>
-        <w:t xml:space="preserve"> statistically and</w:t>
-      </w:r>
-      <w:r>
-        <w:rPr>
-          <w:lang w:val="en-GB"/>
-        </w:rPr>
-        <w:t xml:space="preserve"> economically significant.</w:t>
+        <w:t xml:space="preserve"> statistically </w:t>
+      </w:r>
+      <w:r>
+        <w:rPr>
+          <w:lang w:val="en-GB"/>
+        </w:rPr>
+        <w:t>significant</w:t>
+      </w:r>
+      <w:r>
+        <w:rPr>
+          <w:lang w:val="en-GB"/>
+        </w:rPr>
+        <w:t xml:space="preserve"> at the 1% level as well as</w:t>
+      </w:r>
+      <w:r>
+        <w:rPr>
+          <w:lang w:val="en-GB"/>
+        </w:rPr>
+        <w:t xml:space="preserve"> economically</w:t>
+      </w:r>
+      <w:r>
+        <w:rPr>
+          <w:lang w:val="en-GB"/>
+        </w:rPr>
+        <w:t xml:space="preserve"> significant.</w:t>
       </w:r>
     </w:p>
     <w:p>
@@ -883,32 +903,6 @@
           <w:lang w:val="en-GB"/>
         </w:rPr>
       </w:pPr>
-    </w:p>
-    <w:p>
-      <w:pPr>
-        <w:rPr>
-          <w:lang w:val="en-GB"/>
-        </w:rPr>
-      </w:pPr>
-      <w:r>
-        <w:rPr>
-          <w:lang w:val="en-GB"/>
-        </w:rPr>
-        <w:t>hypothesis testing</w:t>
-      </w:r>
-      <w:r>
-        <w:rPr>
-          <w:lang w:val="en-GB"/>
-        </w:rPr>
-        <w:t>:</w:t>
-      </w:r>
-    </w:p>
-    <w:p>
-      <w:pPr>
-        <w:rPr>
-          <w:lang w:val="en-GB"/>
-        </w:rPr>
-      </w:pPr>
       <w:r>
         <w:rPr>
           <w:noProof/>
@@ -1098,7 +1092,6 @@
     </w:p>
     <w:p>
       <w:pPr>
-        <w:jc w:val="left"/>
         <w:rPr>
           <w:lang w:val="en-GB"/>
         </w:rPr>
@@ -1107,16 +1100,57 @@
         <w:rPr>
           <w:lang w:val="en-GB"/>
         </w:rPr>
-        <w:t>The F-statistic takes a very high value for the null Hypotheses. Therefore, we reject H_0 at a significance level of 5%. That means with statistical significance the joint effect of population and the capital stock are not equal to 0.</w:t>
-      </w:r>
-    </w:p>
-    <w:p>
-      <w:pPr>
-        <w:jc w:val="left"/>
-        <w:rPr>
-          <w:lang w:val="en-GB"/>
-        </w:rPr>
-      </w:pPr>
+        <w:t xml:space="preserve">The F-statistic takes a very high value for the null </w:t>
+      </w:r>
+      <w:r>
+        <w:rPr>
+          <w:lang w:val="en-GB"/>
+        </w:rPr>
+        <w:t>h</w:t>
+      </w:r>
+      <w:r>
+        <w:rPr>
+          <w:lang w:val="en-GB"/>
+        </w:rPr>
+        <w:t xml:space="preserve">ypotheses. Therefore, we reject </w:t>
+      </w:r>
+      <m:oMath>
+        <m:sSub>
+          <m:sSubPr>
+            <m:ctrlPr>
+              <w:rPr>
+                <w:rFonts w:ascii="Cambria Math" w:hAnsi="Cambria Math"/>
+                <w:i/>
+                <w:lang w:val="en-GB"/>
+              </w:rPr>
+            </m:ctrlPr>
+          </m:sSubPr>
+          <m:e>
+            <m:r>
+              <w:rPr>
+                <w:rFonts w:ascii="Cambria Math" w:hAnsi="Cambria Math"/>
+                <w:lang w:val="en-GB"/>
+              </w:rPr>
+              <m:t>H</m:t>
+            </m:r>
+          </m:e>
+          <m:sub>
+            <m:r>
+              <w:rPr>
+                <w:rFonts w:ascii="Cambria Math" w:hAnsi="Cambria Math"/>
+                <w:lang w:val="en-GB"/>
+              </w:rPr>
+              <m:t>0</m:t>
+            </m:r>
+          </m:sub>
+        </m:sSub>
+      </m:oMath>
+      <w:r>
+        <w:rPr>
+          <w:lang w:val="en-GB"/>
+        </w:rPr>
+        <w:t xml:space="preserve"> at a significance level of 5%. That means with statistical significance the joint effect of population and the capital stock are not equal to 0.</w:t>
+      </w:r>
     </w:p>
     <w:p>
       <w:pPr>
@@ -1130,7 +1164,6 @@
           <w:noProof/>
           <w:lang w:val="en-GB"/>
         </w:rPr>
-        <w:lastRenderedPageBreak/>
         <w:drawing>
           <wp:inline distT="0" distB="0" distL="0" distR="0" wp14:anchorId="10B30D7B" wp14:editId="10D49F3A">
             <wp:extent cx="715926" cy="5760000"/>
@@ -1187,6 +1220,7 @@
           <w:noProof/>
           <w:lang w:val="en-GB"/>
         </w:rPr>
+        <w:lastRenderedPageBreak/>
         <w:drawing>
           <wp:inline distT="0" distB="0" distL="0" distR="0" wp14:anchorId="042A1EC6" wp14:editId="5DA4BEC9">
             <wp:extent cx="3962604" cy="3124361"/>
@@ -1281,13 +1315,31 @@
         <w:rPr>
           <w:lang w:val="en-GB"/>
         </w:rPr>
-        <w:t xml:space="preserve"> looks linear</w:t>
-      </w:r>
-      <w:r>
-        <w:rPr>
-          <w:lang w:val="en-GB"/>
-        </w:rPr>
-        <w:t xml:space="preserve">. </w:t>
+        <w:t xml:space="preserve"> </w:t>
+      </w:r>
+      <w:r>
+        <w:rPr>
+          <w:lang w:val="en-GB"/>
+        </w:rPr>
+        <w:t xml:space="preserve">is </w:t>
+      </w:r>
+      <w:r>
+        <w:rPr>
+          <w:lang w:val="en-GB"/>
+        </w:rPr>
+        <w:t>approximately</w:t>
+      </w:r>
+      <w:r>
+        <w:rPr>
+          <w:lang w:val="en-GB"/>
+        </w:rPr>
+        <w:t xml:space="preserve"> linear</w:t>
+      </w:r>
+      <w:r>
+        <w:rPr>
+          <w:lang w:val="en-GB"/>
+        </w:rPr>
+        <w:t>.</w:t>
       </w:r>
     </w:p>
     <w:p>
@@ -1400,9 +1452,66 @@
       </w:r>
       <w:r>
         <w:rPr>
-          <w:lang w:val="en-GB"/>
-        </w:rPr>
-        <w:t>looks linear but with a bigger variance.</w:t>
+          <w:highlight w:val="green"/>
+          <w:lang w:val="en-GB"/>
+        </w:rPr>
+        <w:t>is not</w:t>
+      </w:r>
+      <w:r>
+        <w:rPr>
+          <w:highlight w:val="green"/>
+          <w:lang w:val="en-GB"/>
+        </w:rPr>
+        <w:t xml:space="preserve"> linear </w:t>
+      </w:r>
+      <w:r>
+        <w:rPr>
+          <w:highlight w:val="green"/>
+          <w:lang w:val="en-GB"/>
+        </w:rPr>
+        <w:t xml:space="preserve">as it looks like having </w:t>
+      </w:r>
+      <w:r>
+        <w:rPr>
+          <w:highlight w:val="green"/>
+          <w:lang w:val="en-GB"/>
+        </w:rPr>
+        <w:t xml:space="preserve">a </w:t>
+      </w:r>
+      <w:r>
+        <w:rPr>
+          <w:highlight w:val="green"/>
+          <w:lang w:val="en-GB"/>
+        </w:rPr>
+        <w:t>high</w:t>
+      </w:r>
+      <w:r>
+        <w:rPr>
+          <w:highlight w:val="green"/>
+          <w:lang w:val="en-GB"/>
+        </w:rPr>
+        <w:t xml:space="preserve"> variance</w:t>
+      </w:r>
+      <w:r>
+        <w:rPr>
+          <w:highlight w:val="green"/>
+          <w:lang w:val="en-GB"/>
+        </w:rPr>
+        <w:t xml:space="preserve"> (</w:t>
+      </w:r>
+      <w:r>
+        <w:rPr>
+          <w:highlight w:val="green"/>
+          <w:lang w:val="en-GB"/>
+        </w:rPr>
+        <w:t>because of the spread of the data points</w:t>
+      </w:r>
+      <w:r>
+        <w:rPr>
+          <w:highlight w:val="green"/>
+          <w:lang w:val="en-GB"/>
+        </w:rPr>
+        <w:t>).</w:t>
       </w:r>
     </w:p>
     <w:p>
@@ -1417,7 +1526,6 @@
           <w:noProof/>
           <w:lang w:val="en-GB"/>
         </w:rPr>
-        <w:lastRenderedPageBreak/>
         <w:drawing>
           <wp:inline distT="0" distB="0" distL="0" distR="0" wp14:anchorId="77C4388B" wp14:editId="44E41299">
             <wp:extent cx="1259993" cy="5760000"/>
@@ -1473,6 +1581,7 @@
           <w:noProof/>
           <w:lang w:val="en-GB"/>
         </w:rPr>
+        <w:lastRenderedPageBreak/>
         <mc:AlternateContent>
           <mc:Choice Requires="wps">
             <w:drawing>
@@ -1662,19 +1771,7 @@
         <w:rPr>
           <w:lang w:val="en-GB"/>
         </w:rPr>
-        <w:t xml:space="preserve">A 1% increase in </w:t>
-      </w:r>
-      <w:r>
-        <w:rPr>
-          <w:lang w:val="en-GB"/>
-        </w:rPr>
-        <w:t>total factor productivity</w:t>
-      </w:r>
-      <w:r>
-        <w:rPr>
-          <w:lang w:val="en-GB"/>
-        </w:rPr>
-        <w:t xml:space="preserve"> is </w:t>
+        <w:t xml:space="preserve">A 1% increase in population is </w:t>
       </w:r>
       <w:r>
         <w:rPr>
@@ -1717,7 +1814,19 @@
         <w:rPr>
           <w:lang w:val="en-GB"/>
         </w:rPr>
-        <w:t xml:space="preserve">A 1% increase in population is </w:t>
+        <w:t xml:space="preserve">A 1% increase in </w:t>
+      </w:r>
+      <w:r>
+        <w:rPr>
+          <w:lang w:val="en-GB"/>
+        </w:rPr>
+        <w:t>total factor productivity</w:t>
+      </w:r>
+      <w:r>
+        <w:rPr>
+          <w:lang w:val="en-GB"/>
+        </w:rPr>
+        <w:t xml:space="preserve"> is </w:t>
       </w:r>
       <w:r>
         <w:rPr>
@@ -1735,7 +1844,13 @@
         <w:rPr>
           <w:lang w:val="en-GB"/>
         </w:rPr>
-        <w:t xml:space="preserve"> increase in</w:t>
+        <w:t xml:space="preserve"> </w:t>
+      </w:r>
+      <w:r>
+        <w:rPr>
+          <w:lang w:val="en-GB"/>
+        </w:rPr>
+        <w:t>increase in</w:t>
       </w:r>
       <w:r>
         <w:rPr>
@@ -1872,7 +1987,6 @@
           <w:noProof/>
           <w:lang w:val="en-GB"/>
         </w:rPr>
-        <w:lastRenderedPageBreak/>
         <mc:AlternateContent>
           <mc:Choice Requires="wpi">
             <w:drawing>
@@ -1993,6 +2107,7 @@
           <w:noProof/>
           <w:lang w:val="en-GB"/>
         </w:rPr>
+        <w:lastRenderedPageBreak/>
         <mc:AlternateContent>
           <mc:Choice Requires="wpi">
             <w:drawing>
@@ -2217,7 +2332,25 @@
         <w:rPr>
           <w:lang w:val="en-GB"/>
         </w:rPr>
-        <w:t>does not statistically significantly differ from</w:t>
+        <w:t>are</w:t>
+      </w:r>
+      <w:r>
+        <w:rPr>
+          <w:lang w:val="en-GB"/>
+        </w:rPr>
+        <w:t xml:space="preserve"> not statistically significantly differ</w:t>
+      </w:r>
+      <w:r>
+        <w:rPr>
+          <w:lang w:val="en-GB"/>
+        </w:rPr>
+        <w:t>ent</w:t>
+      </w:r>
+      <w:r>
+        <w:rPr>
+          <w:lang w:val="en-GB"/>
+        </w:rPr>
+        <w:t xml:space="preserve"> from</w:t>
       </w:r>
       <w:r>
         <w:rPr>
@@ -2241,25 +2374,18 @@
         <w:rPr>
           <w:lang w:val="en-GB"/>
         </w:rPr>
-        <w:t>Although we fail to reject the null hypotheses, we still cannot statistically verify that we have constant returns to scale.</w:t>
+        <w:t>Although we fail to reject the null hypotheses, we still cannot verify that we have constant returns to scale.</w:t>
       </w:r>
     </w:p>
     <w:p>
       <w:pPr>
         <w:rPr>
+          <w:lang w:val="en-GB"/>
+        </w:rPr>
+      </w:pPr>
+      <w:r>
+        <w:rPr>
           <w:noProof/>
-          <w:lang w:val="en-GB"/>
-        </w:rPr>
-      </w:pPr>
-    </w:p>
-    <w:p>
-      <w:pPr>
-        <w:rPr>
-          <w:lang w:val="en-GB"/>
-        </w:rPr>
-      </w:pPr>
-      <w:r>
-        <w:rPr>
           <w:lang w:val="en-GB"/>
         </w:rPr>
         <w:drawing>
@@ -2445,6 +2571,7 @@
       </w:r>
       <w:r>
         <w:rPr>
+          <w:noProof/>
           <w:lang w:val="en-GB"/>
         </w:rPr>
         <w:drawing>
@@ -2500,7 +2627,19 @@
         <w:rPr>
           <w:lang w:val="en-GB"/>
         </w:rPr>
-        <w:t>Meaning we don’t observe constant returns to scale.</w:t>
+        <w:t>Meaning we do</w:t>
+      </w:r>
+      <w:r>
+        <w:rPr>
+          <w:lang w:val="en-GB"/>
+        </w:rPr>
+        <w:t xml:space="preserve"> not</w:t>
+      </w:r>
+      <w:r>
+        <w:rPr>
+          <w:lang w:val="en-GB"/>
+        </w:rPr>
+        <w:t xml:space="preserve"> observe constant returns to scale.</w:t>
       </w:r>
     </w:p>
     <w:p>
@@ -2515,7 +2654,6 @@
           <w:noProof/>
           <w:lang w:val="en-GB"/>
         </w:rPr>
-        <w:lastRenderedPageBreak/>
         <w:drawing>
           <wp:inline distT="0" distB="0" distL="0" distR="0" wp14:anchorId="5A0170F5" wp14:editId="794E7BD6">
             <wp:extent cx="1111206" cy="5758815"/>
@@ -2571,6 +2709,7 @@
           <w:noProof/>
           <w:lang w:val="en-GB"/>
         </w:rPr>
+        <w:lastRenderedPageBreak/>
         <w:drawing>
           <wp:inline distT="0" distB="0" distL="0" distR="0" wp14:anchorId="65146F1B" wp14:editId="5E7947BA">
             <wp:extent cx="5760720" cy="2507615"/>
@@ -2822,7 +2961,7 @@
         </w:rPr>
         <w:lastRenderedPageBreak/>
         <w:drawing>
-          <wp:inline distT="0" distB="0" distL="0" distR="0" wp14:anchorId="210204FE" wp14:editId="65863B6B">
+          <wp:inline distT="0" distB="0" distL="0" distR="0" wp14:anchorId="19AE0492" wp14:editId="43F22284">
             <wp:extent cx="4538247" cy="5040000"/>
             <wp:effectExtent l="0" t="3493" r="0" b="0"/>
             <wp:docPr id="2" name="Grafik 2"/>
@@ -4079,6 +4218,7 @@
           <w:lang w:val="en-GB"/>
         </w:rPr>
       </w:pPr>
+      <w:proofErr w:type="spellStart"/>
       <m:oMath>
         <m:r>
           <m:rPr>
@@ -4092,6 +4232,7 @@
           <m:t>ceoten</m:t>
         </m:r>
       </m:oMath>
+      <w:proofErr w:type="spellEnd"/>
       <w:r>
         <w:rPr>
           <w:u w:val="single"/>
@@ -4157,7 +4298,19 @@
         <w:rPr>
           <w:lang w:val="en-GB"/>
         </w:rPr>
-        <w:t xml:space="preserve">with a 1.7 increase </w:t>
+        <w:t>with a 1.7</w:t>
+      </w:r>
+      <w:r>
+        <w:rPr>
+          <w:lang w:val="en-GB"/>
+        </w:rPr>
+        <w:t>%</w:t>
+      </w:r>
+      <w:r>
+        <w:rPr>
+          <w:lang w:val="en-GB"/>
+        </w:rPr>
+        <w:t xml:space="preserve"> increase </w:t>
       </w:r>
       <w:r>
         <w:rPr>
@@ -4710,6 +4863,7 @@
           <w:lang w:val="en-GB"/>
         </w:rPr>
       </w:pPr>
+      <w:proofErr w:type="spellStart"/>
       <m:oMath>
         <m:r>
           <m:rPr>
@@ -4723,6 +4877,7 @@
           <m:t>comten</m:t>
         </m:r>
       </m:oMath>
+      <w:proofErr w:type="spellEnd"/>
       <w:r>
         <w:rPr>
           <w:u w:val="single"/>
@@ -4771,6 +4926,12 @@
           <w:lang w:val="en-GB"/>
         </w:rPr>
         <w:t>0.9</w:t>
+      </w:r>
+      <w:r>
+        <w:rPr>
+          <w:lang w:val="en-GB"/>
+        </w:rPr>
+        <w:t>%</w:t>
       </w:r>
       <w:r>
         <w:rPr>
@@ -5357,233 +5518,258 @@
           <w:lang w:val="en-GB"/>
         </w:rPr>
       </w:pPr>
-      <m:oMath>
-        <m:sSub>
-          <m:sSubPr>
-            <m:ctrlPr>
-              <w:rPr>
-                <w:rFonts w:ascii="Cambria Math" w:hAnsi="Cambria Math"/>
-                <w:i/>
-                <w:lang w:val="en-GB"/>
-              </w:rPr>
-            </m:ctrlPr>
-          </m:sSubPr>
-          <m:e>
-            <m:r>
-              <w:rPr>
-                <w:rFonts w:ascii="Cambria Math" w:hAnsi="Cambria Math"/>
-                <w:lang w:val="en-GB"/>
-              </w:rPr>
-              <m:t>H</m:t>
-            </m:r>
-          </m:e>
-          <m:sub>
-            <m:r>
-              <w:rPr>
-                <w:rFonts w:ascii="Cambria Math" w:hAnsi="Cambria Math"/>
-                <w:lang w:val="en-GB"/>
-              </w:rPr>
-              <m:t>0</m:t>
-            </m:r>
-          </m:sub>
-        </m:sSub>
-        <m:r>
-          <w:rPr>
-            <w:rFonts w:ascii="Cambria Math" w:hAnsi="Cambria Math"/>
-            <w:lang w:val="en-GB"/>
-          </w:rPr>
-          <m:t>:</m:t>
-        </m:r>
-        <m:sSub>
-          <m:sSubPr>
-            <m:ctrlPr>
-              <w:rPr>
-                <w:rFonts w:ascii="Cambria Math" w:hAnsi="Cambria Math"/>
-                <w:i/>
-                <w:lang w:val="en-GB"/>
-              </w:rPr>
-            </m:ctrlPr>
-          </m:sSubPr>
-          <m:e>
-            <m:r>
-              <w:rPr>
-                <w:rFonts w:ascii="Cambria Math" w:hAnsi="Cambria Math"/>
-                <w:lang w:val="en-GB"/>
-              </w:rPr>
-              <m:t>β</m:t>
-            </m:r>
-          </m:e>
-          <m:sub>
-            <m:r>
-              <w:rPr>
-                <w:rFonts w:ascii="Cambria Math" w:hAnsi="Cambria Math"/>
-                <w:lang w:val="en-GB"/>
-              </w:rPr>
-              <m:t>4</m:t>
-            </m:r>
-          </m:sub>
-        </m:sSub>
-        <m:r>
-          <w:rPr>
-            <w:rFonts w:ascii="Cambria Math" w:hAnsi="Cambria Math"/>
-            <w:lang w:val="en-GB"/>
-          </w:rPr>
-          <m:t xml:space="preserve">=0, </m:t>
-        </m:r>
-        <m:sSub>
-          <m:sSubPr>
-            <m:ctrlPr>
-              <w:rPr>
-                <w:rFonts w:ascii="Cambria Math" w:hAnsi="Cambria Math"/>
-                <w:i/>
-                <w:lang w:val="en-GB"/>
-              </w:rPr>
-            </m:ctrlPr>
-          </m:sSubPr>
-          <m:e>
-            <m:r>
-              <w:rPr>
-                <w:rFonts w:ascii="Cambria Math" w:hAnsi="Cambria Math"/>
-                <w:lang w:val="en-GB"/>
-              </w:rPr>
-              <m:t>β</m:t>
-            </m:r>
-          </m:e>
-          <m:sub>
-            <m:r>
-              <w:rPr>
-                <w:rFonts w:ascii="Cambria Math" w:hAnsi="Cambria Math"/>
-                <w:lang w:val="en-GB"/>
-              </w:rPr>
-              <m:t>5</m:t>
-            </m:r>
-          </m:sub>
-        </m:sSub>
-        <m:r>
-          <w:rPr>
-            <w:rFonts w:ascii="Cambria Math" w:hAnsi="Cambria Math"/>
-            <w:lang w:val="en-GB"/>
-          </w:rPr>
-          <m:t>=0</m:t>
-        </m:r>
-      </m:oMath>
-      <w:r>
+      <m:oMathPara>
+        <m:oMathParaPr>
+          <m:jc m:val="left"/>
+        </m:oMathParaPr>
+        <m:oMath>
+          <m:sSub>
+            <m:sSubPr>
+              <m:ctrlPr>
+                <w:rPr>
+                  <w:rFonts w:ascii="Cambria Math" w:hAnsi="Cambria Math"/>
+                  <w:i/>
+                  <w:lang w:val="en-GB"/>
+                </w:rPr>
+              </m:ctrlPr>
+            </m:sSubPr>
+            <m:e>
+              <m:r>
+                <w:rPr>
+                  <w:rFonts w:ascii="Cambria Math" w:hAnsi="Cambria Math"/>
+                  <w:lang w:val="en-GB"/>
+                </w:rPr>
+                <m:t>H</m:t>
+              </m:r>
+            </m:e>
+            <m:sub>
+              <m:r>
+                <w:rPr>
+                  <w:rFonts w:ascii="Cambria Math" w:hAnsi="Cambria Math"/>
+                  <w:lang w:val="en-GB"/>
+                </w:rPr>
+                <m:t>0</m:t>
+              </m:r>
+            </m:sub>
+          </m:sSub>
+          <m:r>
+            <w:rPr>
+              <w:rFonts w:ascii="Cambria Math" w:hAnsi="Cambria Math"/>
+              <w:lang w:val="en-GB"/>
+            </w:rPr>
+            <m:t>:</m:t>
+          </m:r>
+          <m:sSub>
+            <m:sSubPr>
+              <m:ctrlPr>
+                <w:rPr>
+                  <w:rFonts w:ascii="Cambria Math" w:hAnsi="Cambria Math"/>
+                  <w:i/>
+                  <w:lang w:val="en-GB"/>
+                </w:rPr>
+              </m:ctrlPr>
+            </m:sSubPr>
+            <m:e>
+              <m:r>
+                <w:rPr>
+                  <w:rFonts w:ascii="Cambria Math" w:hAnsi="Cambria Math"/>
+                  <w:lang w:val="en-GB"/>
+                </w:rPr>
+                <m:t>β</m:t>
+              </m:r>
+            </m:e>
+            <m:sub>
+              <m:r>
+                <w:rPr>
+                  <w:rFonts w:ascii="Cambria Math" w:hAnsi="Cambria Math"/>
+                  <w:lang w:val="en-GB"/>
+                </w:rPr>
+                <m:t>4</m:t>
+              </m:r>
+            </m:sub>
+          </m:sSub>
+          <m:r>
+            <w:rPr>
+              <w:rFonts w:ascii="Cambria Math" w:hAnsi="Cambria Math"/>
+              <w:lang w:val="en-GB"/>
+            </w:rPr>
+            <m:t xml:space="preserve">=0, </m:t>
+          </m:r>
+          <m:sSub>
+            <m:sSubPr>
+              <m:ctrlPr>
+                <w:rPr>
+                  <w:rFonts w:ascii="Cambria Math" w:hAnsi="Cambria Math"/>
+                  <w:i/>
+                  <w:lang w:val="en-GB"/>
+                </w:rPr>
+              </m:ctrlPr>
+            </m:sSubPr>
+            <m:e>
+              <m:r>
+                <w:rPr>
+                  <w:rFonts w:ascii="Cambria Math" w:hAnsi="Cambria Math"/>
+                  <w:lang w:val="en-GB"/>
+                </w:rPr>
+                <m:t>β</m:t>
+              </m:r>
+            </m:e>
+            <m:sub>
+              <m:r>
+                <w:rPr>
+                  <w:rFonts w:ascii="Cambria Math" w:hAnsi="Cambria Math"/>
+                  <w:lang w:val="en-GB"/>
+                </w:rPr>
+                <m:t>5</m:t>
+              </m:r>
+            </m:sub>
+          </m:sSub>
+          <m:r>
+            <w:rPr>
+              <w:rFonts w:ascii="Cambria Math" w:hAnsi="Cambria Math"/>
+              <w:lang w:val="en-GB"/>
+            </w:rPr>
+            <m:t>=</m:t>
+          </m:r>
+          <m:r>
+            <w:rPr>
+              <w:rFonts w:ascii="Cambria Math" w:hAnsi="Cambria Math"/>
+              <w:lang w:val="en-GB"/>
+            </w:rPr>
+            <m:t>0</m:t>
+          </m:r>
+        </m:oMath>
+      </m:oMathPara>
+    </w:p>
+    <w:p>
+      <w:pPr>
         <w:rPr>
           <w:rFonts w:eastAsiaTheme="minorEastAsia"/>
           <w:lang w:val="en-GB"/>
         </w:rPr>
-        <w:tab/>
-      </w:r>
-      <m:oMath>
-        <m:sSub>
-          <m:sSubPr>
-            <m:ctrlPr>
-              <w:rPr>
-                <w:rFonts w:ascii="Cambria Math" w:hAnsi="Cambria Math"/>
-                <w:i/>
-                <w:lang w:val="en-GB"/>
-              </w:rPr>
-            </m:ctrlPr>
-          </m:sSubPr>
-          <m:e>
-            <m:r>
-              <w:rPr>
-                <w:rFonts w:ascii="Cambria Math" w:hAnsi="Cambria Math"/>
-                <w:lang w:val="en-GB"/>
-              </w:rPr>
-              <m:t>H</m:t>
-            </m:r>
-          </m:e>
-          <m:sub>
-            <m:r>
-              <w:rPr>
-                <w:rFonts w:ascii="Cambria Math" w:hAnsi="Cambria Math"/>
-                <w:lang w:val="en-GB"/>
-              </w:rPr>
-              <m:t>1</m:t>
-            </m:r>
-          </m:sub>
-        </m:sSub>
-        <m:r>
-          <w:rPr>
-            <w:rFonts w:ascii="Cambria Math" w:hAnsi="Cambria Math"/>
-            <w:lang w:val="en-GB"/>
-          </w:rPr>
-          <m:t>:</m:t>
-        </m:r>
-        <m:sSub>
-          <m:sSubPr>
-            <m:ctrlPr>
-              <w:rPr>
-                <w:rFonts w:ascii="Cambria Math" w:hAnsi="Cambria Math"/>
-                <w:i/>
-                <w:lang w:val="en-GB"/>
-              </w:rPr>
-            </m:ctrlPr>
-          </m:sSubPr>
-          <m:e>
-            <m:r>
-              <w:rPr>
-                <w:rFonts w:ascii="Cambria Math" w:hAnsi="Cambria Math"/>
-                <w:lang w:val="en-GB"/>
-              </w:rPr>
-              <m:t>β</m:t>
-            </m:r>
-          </m:e>
-          <m:sub>
-            <m:r>
-              <w:rPr>
-                <w:rFonts w:ascii="Cambria Math" w:hAnsi="Cambria Math"/>
-                <w:lang w:val="en-GB"/>
-              </w:rPr>
-              <m:t>4</m:t>
-            </m:r>
-          </m:sub>
-        </m:sSub>
-        <m:r>
-          <w:rPr>
-            <w:rFonts w:ascii="Cambria Math" w:hAnsi="Cambria Math"/>
-            <w:lang w:val="en-GB"/>
-          </w:rPr>
-          <m:t xml:space="preserve">≠0, </m:t>
-        </m:r>
-        <m:sSub>
-          <m:sSubPr>
-            <m:ctrlPr>
-              <w:rPr>
-                <w:rFonts w:ascii="Cambria Math" w:hAnsi="Cambria Math"/>
-                <w:i/>
-                <w:lang w:val="en-GB"/>
-              </w:rPr>
-            </m:ctrlPr>
-          </m:sSubPr>
-          <m:e>
-            <m:r>
-              <w:rPr>
-                <w:rFonts w:ascii="Cambria Math" w:hAnsi="Cambria Math"/>
-                <w:lang w:val="en-GB"/>
-              </w:rPr>
-              <m:t>β</m:t>
-            </m:r>
-          </m:e>
-          <m:sub>
-            <m:r>
-              <w:rPr>
-                <w:rFonts w:ascii="Cambria Math" w:hAnsi="Cambria Math"/>
-                <w:lang w:val="en-GB"/>
-              </w:rPr>
-              <m:t>5</m:t>
-            </m:r>
-          </m:sub>
-        </m:sSub>
-        <m:r>
-          <w:rPr>
-            <w:rFonts w:ascii="Cambria Math" w:hAnsi="Cambria Math"/>
-            <w:lang w:val="en-GB"/>
-          </w:rPr>
-          <m:t>≠0</m:t>
-        </m:r>
-      </m:oMath>
+      </w:pPr>
+      <m:oMathPara>
+        <m:oMathParaPr>
+          <m:jc m:val="left"/>
+        </m:oMathParaPr>
+        <m:oMath>
+          <m:sSub>
+            <m:sSubPr>
+              <m:ctrlPr>
+                <w:rPr>
+                  <w:rFonts w:ascii="Cambria Math" w:hAnsi="Cambria Math"/>
+                  <w:i/>
+                  <w:lang w:val="en-GB"/>
+                </w:rPr>
+              </m:ctrlPr>
+            </m:sSubPr>
+            <m:e>
+              <m:r>
+                <w:rPr>
+                  <w:rFonts w:ascii="Cambria Math" w:hAnsi="Cambria Math"/>
+                  <w:lang w:val="en-GB"/>
+                </w:rPr>
+                <m:t>H</m:t>
+              </m:r>
+            </m:e>
+            <m:sub>
+              <m:r>
+                <w:rPr>
+                  <w:rFonts w:ascii="Cambria Math" w:hAnsi="Cambria Math"/>
+                  <w:lang w:val="en-GB"/>
+                </w:rPr>
+                <m:t>1</m:t>
+              </m:r>
+            </m:sub>
+          </m:sSub>
+          <m:r>
+            <w:rPr>
+              <w:rFonts w:ascii="Cambria Math" w:hAnsi="Cambria Math"/>
+              <w:lang w:val="en-GB"/>
+            </w:rPr>
+            <m:t>:</m:t>
+          </m:r>
+          <m:sSub>
+            <m:sSubPr>
+              <m:ctrlPr>
+                <w:rPr>
+                  <w:rFonts w:ascii="Cambria Math" w:hAnsi="Cambria Math"/>
+                  <w:i/>
+                  <w:lang w:val="en-GB"/>
+                </w:rPr>
+              </m:ctrlPr>
+            </m:sSubPr>
+            <m:e>
+              <m:r>
+                <w:rPr>
+                  <w:rFonts w:ascii="Cambria Math" w:hAnsi="Cambria Math"/>
+                  <w:lang w:val="en-GB"/>
+                </w:rPr>
+                <m:t>β</m:t>
+              </m:r>
+            </m:e>
+            <m:sub>
+              <m:r>
+                <w:rPr>
+                  <w:rFonts w:ascii="Cambria Math" w:hAnsi="Cambria Math"/>
+                  <w:lang w:val="en-GB"/>
+                </w:rPr>
+                <m:t>4</m:t>
+              </m:r>
+            </m:sub>
+          </m:sSub>
+          <m:r>
+            <w:rPr>
+              <w:rFonts w:ascii="Cambria Math" w:hAnsi="Cambria Math"/>
+              <w:lang w:val="en-GB"/>
+            </w:rPr>
+            <m:t xml:space="preserve">≠0, </m:t>
+          </m:r>
+          <m:sSub>
+            <m:sSubPr>
+              <m:ctrlPr>
+                <w:rPr>
+                  <w:rFonts w:ascii="Cambria Math" w:hAnsi="Cambria Math"/>
+                  <w:i/>
+                  <w:lang w:val="en-GB"/>
+                </w:rPr>
+              </m:ctrlPr>
+            </m:sSubPr>
+            <m:e>
+              <m:r>
+                <w:rPr>
+                  <w:rFonts w:ascii="Cambria Math" w:hAnsi="Cambria Math"/>
+                  <w:lang w:val="en-GB"/>
+                </w:rPr>
+                <m:t>β</m:t>
+              </m:r>
+            </m:e>
+            <m:sub>
+              <m:r>
+                <w:rPr>
+                  <w:rFonts w:ascii="Cambria Math" w:hAnsi="Cambria Math"/>
+                  <w:lang w:val="en-GB"/>
+                </w:rPr>
+                <m:t>5</m:t>
+              </m:r>
+            </m:sub>
+          </m:sSub>
+          <m:r>
+            <w:rPr>
+              <w:rFonts w:ascii="Cambria Math" w:hAnsi="Cambria Math"/>
+              <w:lang w:val="en-GB"/>
+            </w:rPr>
+            <m:t>≠</m:t>
+          </m:r>
+          <m:r>
+            <w:rPr>
+              <w:rFonts w:ascii="Cambria Math" w:hAnsi="Cambria Math"/>
+              <w:lang w:val="en-GB"/>
+            </w:rPr>
+            <m:t>0</m:t>
+          </m:r>
+        </m:oMath>
+      </m:oMathPara>
     </w:p>
     <w:p>
       <w:pPr>
@@ -5972,6 +6158,99 @@
           <w:rFonts w:eastAsiaTheme="minorEastAsia"/>
           <w:lang w:val="en-GB"/>
         </w:rPr>
+        <w:t>The critical value is 3.</w:t>
+      </w:r>
+      <w:r>
+        <w:rPr>
+          <w:rFonts w:eastAsiaTheme="minorEastAsia"/>
+          <w:lang w:val="en-GB"/>
+        </w:rPr>
+        <w:t>049</w:t>
+      </w:r>
+      <w:r>
+        <w:rPr>
+          <w:rFonts w:eastAsiaTheme="minorEastAsia"/>
+          <w:lang w:val="en-GB"/>
+        </w:rPr>
+        <w:t xml:space="preserve"> for a two-sided F test at the </w:t>
+      </w:r>
+      <w:r>
+        <w:rPr>
+          <w:rFonts w:eastAsiaTheme="minorEastAsia"/>
+          <w:lang w:val="en-GB"/>
+        </w:rPr>
+        <w:t>10</w:t>
+      </w:r>
+      <w:r>
+        <w:rPr>
+          <w:rFonts w:eastAsiaTheme="minorEastAsia"/>
+          <w:lang w:val="en-GB"/>
+        </w:rPr>
+        <w:t>% significance level.</w:t>
+      </w:r>
+    </w:p>
+    <w:p>
+      <w:pPr>
+        <w:rPr>
+          <w:rFonts w:eastAsiaTheme="minorEastAsia"/>
+          <w:lang w:val="en-GB"/>
+        </w:rPr>
+      </w:pPr>
+      <w:r>
+        <w:rPr>
+          <w:rFonts w:eastAsiaTheme="minorEastAsia"/>
+          <w:lang w:val="en-GB"/>
+        </w:rPr>
+        <w:t xml:space="preserve">The critical value is </w:t>
+      </w:r>
+      <w:r>
+        <w:rPr>
+          <w:rFonts w:eastAsiaTheme="minorEastAsia"/>
+          <w:lang w:val="en-GB"/>
+        </w:rPr>
+        <w:t>3.</w:t>
+      </w:r>
+      <w:r>
+        <w:rPr>
+          <w:rFonts w:eastAsiaTheme="minorEastAsia"/>
+          <w:lang w:val="en-GB"/>
+        </w:rPr>
+        <w:t>770</w:t>
+      </w:r>
+      <w:r>
+        <w:rPr>
+          <w:rFonts w:eastAsiaTheme="minorEastAsia"/>
+          <w:lang w:val="en-GB"/>
+        </w:rPr>
+        <w:t xml:space="preserve"> for a two-sided F test at the </w:t>
+      </w:r>
+      <w:r>
+        <w:rPr>
+          <w:rFonts w:eastAsiaTheme="minorEastAsia"/>
+          <w:lang w:val="en-GB"/>
+        </w:rPr>
+        <w:t>5</w:t>
+      </w:r>
+      <w:r>
+        <w:rPr>
+          <w:rFonts w:eastAsiaTheme="minorEastAsia"/>
+          <w:lang w:val="en-GB"/>
+        </w:rPr>
+        <w:t>% significance level.</w:t>
+      </w:r>
+    </w:p>
+    <w:p>
+      <w:pPr>
+        <w:rPr>
+          <w:rFonts w:eastAsiaTheme="minorEastAsia"/>
+          <w:lang w:val="en-GB"/>
+        </w:rPr>
+      </w:pPr>
+      <w:r>
+        <w:rPr>
+          <w:rFonts w:eastAsiaTheme="minorEastAsia"/>
+          <w:lang w:val="en-GB"/>
+        </w:rPr>
         <w:t>The critical value is</w:t>
       </w:r>
       <w:r>
@@ -6150,6 +6429,7 @@
         </w:rPr>
         <w:t>(</w:t>
       </w:r>
+      <w:proofErr w:type="spellStart"/>
       <m:oMath>
         <m:r>
           <m:rPr>
@@ -6162,6 +6442,7 @@
           <m:t>ceoten</m:t>
         </m:r>
       </m:oMath>
+      <w:proofErr w:type="spellEnd"/>
       <w:r>
         <w:rPr>
           <w:rFonts w:eastAsiaTheme="minorEastAsia"/>
@@ -6175,6 +6456,7 @@
         </w:rPr>
         <w:t>total years of being with the company (</w:t>
       </w:r>
+      <w:proofErr w:type="spellStart"/>
       <m:oMath>
         <m:r>
           <m:rPr>
@@ -6187,6 +6469,7 @@
           <m:t>comten</m:t>
         </m:r>
       </m:oMath>
+      <w:proofErr w:type="spellEnd"/>
       <w:r>
         <w:rPr>
           <w:lang w:val="en-GB"/>
@@ -6395,7 +6678,19 @@
         <w:rPr>
           <w:lang w:val="en-GB"/>
         </w:rPr>
-        <w:t>change they job</w:t>
+        <w:t>change the</w:t>
+      </w:r>
+      <w:r>
+        <w:rPr>
+          <w:lang w:val="en-GB"/>
+        </w:rPr>
+        <w:t>ir</w:t>
+      </w:r>
+      <w:r>
+        <w:rPr>
+          <w:lang w:val="en-GB"/>
+        </w:rPr>
+        <w:t xml:space="preserve"> job</w:t>
       </w:r>
       <w:r>
         <w:rPr>
@@ -6432,6 +6727,12 @@
           <w:lang w:val="en-GB"/>
         </w:rPr>
         <w:t>hey fear getting replaced.</w:t>
+      </w:r>
+      <w:r>
+        <w:rPr>
+          <w:lang w:val="en-GB"/>
+        </w:rPr>
+        <w:t xml:space="preserve"> This could result in lower salary.</w:t>
       </w:r>
     </w:p>
     <w:p>
@@ -6462,7 +6763,19 @@
         <w:rPr>
           <w:lang w:val="en-GB"/>
         </w:rPr>
-        <w:t>person to change the company as the</w:t>
+        <w:t>person</w:t>
+      </w:r>
+      <w:r>
+        <w:rPr>
+          <w:lang w:val="en-GB"/>
+        </w:rPr>
+        <w:t>s</w:t>
+      </w:r>
+      <w:r>
+        <w:rPr>
+          <w:lang w:val="en-GB"/>
+        </w:rPr>
+        <w:t xml:space="preserve"> to change the company as the</w:t>
       </w:r>
       <w:r>
         <w:rPr>
@@ -6535,19 +6848,31 @@
         <w:rPr>
           <w:lang w:val="en-GB"/>
         </w:rPr>
-        <w:t xml:space="preserve">may result in lower salary as the employers do not have incentives to increase their wage </w:t>
-      </w:r>
-      <w:r>
-        <w:rPr>
-          <w:lang w:val="en-GB"/>
-        </w:rPr>
-        <w:t xml:space="preserve">as </w:t>
-      </w:r>
-      <w:r>
-        <w:rPr>
-          <w:lang w:val="en-GB"/>
-        </w:rPr>
-        <w:t xml:space="preserve">the employees stay anyway. </w:t>
+        <w:t>may result in lower salary as the employers do not have incentives to increase their wage</w:t>
+      </w:r>
+      <w:r>
+        <w:rPr>
+          <w:lang w:val="en-GB"/>
+        </w:rPr>
+        <w:t>s</w:t>
+      </w:r>
+      <w:r>
+        <w:rPr>
+          <w:lang w:val="en-GB"/>
+        </w:rPr>
+        <w:t xml:space="preserve"> </w:t>
+      </w:r>
+      <w:r>
+        <w:rPr>
+          <w:lang w:val="en-GB"/>
+        </w:rPr>
+        <w:t>because the</w:t>
+      </w:r>
+      <w:r>
+        <w:rPr>
+          <w:lang w:val="en-GB"/>
+        </w:rPr>
+        <w:t xml:space="preserve"> employees stay anyway.</w:t>
       </w:r>
     </w:p>
     <w:sectPr>

--- a/applied_economics_HW_3_pacher_iby.docx
+++ b/applied_economics_HW_3_pacher_iby.docx
@@ -280,7 +280,6 @@
         </w:rPr>
         <w:t xml:space="preserve"> the regression </w:t>
       </w:r>
-      <w:proofErr w:type="spellStart"/>
       <m:oMath>
         <m:r>
           <m:rPr>
@@ -293,7 +292,6 @@
           <m:t>reg_gdp_capital</m:t>
         </m:r>
       </m:oMath>
-      <w:proofErr w:type="spellEnd"/>
       <w:r>
         <w:rPr>
           <w:lang w:val="en-GB"/>
@@ -629,13 +627,7 @@
         <w:rPr>
           <w:lang w:val="en-GB"/>
         </w:rPr>
-        <w:t>significant</w:t>
-      </w:r>
-      <w:r>
-        <w:rPr>
-          <w:lang w:val="en-GB"/>
-        </w:rPr>
-        <w:t xml:space="preserve"> at the 1% level as well as</w:t>
+        <w:t>significant at the 1% level as well as</w:t>
       </w:r>
       <w:r>
         <w:rPr>
@@ -1266,7 +1258,6 @@
     </w:p>
     <w:p>
       <w:pPr>
-        <w:jc w:val="left"/>
         <w:rPr>
           <w:lang w:val="en-GB"/>
         </w:rPr>
@@ -1399,7 +1390,6 @@
     </w:p>
     <w:p>
       <w:pPr>
-        <w:jc w:val="left"/>
         <w:rPr>
           <w:lang w:val="en-GB"/>
         </w:rPr>
@@ -1414,13 +1404,13 @@
         <w:rPr>
           <w:lang w:val="en-GB"/>
         </w:rPr>
-        <w:t xml:space="preserve"> relationship</w:t>
-      </w:r>
-      <w:r>
-        <w:rPr>
-          <w:lang w:val="en-GB"/>
-        </w:rPr>
-        <w:t xml:space="preserve"> between </w:t>
+        <w:t xml:space="preserve"> </w:t>
+      </w:r>
+      <w:r>
+        <w:rPr>
+          <w:lang w:val="en-GB"/>
+        </w:rPr>
+        <w:t xml:space="preserve">relationship between </w:t>
       </w:r>
       <w:r>
         <w:rPr>
@@ -1452,66 +1442,63 @@
       </w:r>
       <w:r>
         <w:rPr>
-          <w:highlight w:val="green"/>
-          <w:lang w:val="en-GB"/>
-        </w:rPr>
-        <w:t>is not</w:t>
-      </w:r>
-      <w:r>
-        <w:rPr>
-          <w:highlight w:val="green"/>
+          <w:lang w:val="en-GB"/>
+        </w:rPr>
+        <w:t>might</w:t>
+      </w:r>
+      <w:r>
+        <w:rPr>
+          <w:lang w:val="en-GB"/>
+        </w:rPr>
+        <w:t xml:space="preserve"> not</w:t>
+      </w:r>
+      <w:r>
+        <w:rPr>
+          <w:lang w:val="en-GB"/>
+        </w:rPr>
+        <w:t xml:space="preserve"> be</w:t>
+      </w:r>
+      <w:r>
+        <w:rPr>
           <w:lang w:val="en-GB"/>
         </w:rPr>
         <w:t xml:space="preserve"> linear </w:t>
       </w:r>
       <w:r>
         <w:rPr>
-          <w:highlight w:val="green"/>
           <w:lang w:val="en-GB"/>
         </w:rPr>
         <w:t xml:space="preserve">as it looks like having </w:t>
       </w:r>
       <w:r>
         <w:rPr>
-          <w:highlight w:val="green"/>
           <w:lang w:val="en-GB"/>
         </w:rPr>
         <w:t xml:space="preserve">a </w:t>
       </w:r>
       <w:r>
         <w:rPr>
-          <w:highlight w:val="green"/>
           <w:lang w:val="en-GB"/>
         </w:rPr>
         <w:t>high</w:t>
       </w:r>
       <w:r>
         <w:rPr>
-          <w:highlight w:val="green"/>
           <w:lang w:val="en-GB"/>
         </w:rPr>
         <w:t xml:space="preserve"> variance</w:t>
       </w:r>
       <w:r>
         <w:rPr>
-          <w:highlight w:val="green"/>
           <w:lang w:val="en-GB"/>
         </w:rPr>
         <w:t xml:space="preserve"> (</w:t>
       </w:r>
       <w:r>
         <w:rPr>
-          <w:highlight w:val="green"/>
-          <w:lang w:val="en-GB"/>
-        </w:rPr>
-        <w:t>because of the spread of the data points</w:t>
-      </w:r>
-      <w:r>
-        <w:rPr>
-          <w:highlight w:val="green"/>
-          <w:lang w:val="en-GB"/>
-        </w:rPr>
-        <w:t>).</w:t>
+          <w:lang w:val="en-GB"/>
+        </w:rPr>
+        <w:t>because of the spread of the data points).</w:t>
       </w:r>
     </w:p>
     <w:p>
@@ -4218,7 +4205,6 @@
           <w:lang w:val="en-GB"/>
         </w:rPr>
       </w:pPr>
-      <w:proofErr w:type="spellStart"/>
       <m:oMath>
         <m:r>
           <m:rPr>
@@ -4232,7 +4218,6 @@
           <m:t>ceoten</m:t>
         </m:r>
       </m:oMath>
-      <w:proofErr w:type="spellEnd"/>
       <w:r>
         <w:rPr>
           <w:u w:val="single"/>
@@ -4863,7 +4848,6 @@
           <w:lang w:val="en-GB"/>
         </w:rPr>
       </w:pPr>
-      <w:proofErr w:type="spellStart"/>
       <m:oMath>
         <m:r>
           <m:rPr>
@@ -4877,7 +4861,6 @@
           <m:t>comten</m:t>
         </m:r>
       </m:oMath>
-      <w:proofErr w:type="spellEnd"/>
       <w:r>
         <w:rPr>
           <w:u w:val="single"/>
@@ -5629,14 +5612,7 @@
               <w:rFonts w:ascii="Cambria Math" w:hAnsi="Cambria Math"/>
               <w:lang w:val="en-GB"/>
             </w:rPr>
-            <m:t>=</m:t>
-          </m:r>
-          <m:r>
-            <w:rPr>
-              <w:rFonts w:ascii="Cambria Math" w:hAnsi="Cambria Math"/>
-              <w:lang w:val="en-GB"/>
-            </w:rPr>
-            <m:t>0</m:t>
+            <m:t>=0</m:t>
           </m:r>
         </m:oMath>
       </m:oMathPara>
@@ -5759,14 +5735,7 @@
               <w:rFonts w:ascii="Cambria Math" w:hAnsi="Cambria Math"/>
               <w:lang w:val="en-GB"/>
             </w:rPr>
-            <m:t>≠</m:t>
-          </m:r>
-          <m:r>
-            <w:rPr>
-              <w:rFonts w:ascii="Cambria Math" w:hAnsi="Cambria Math"/>
-              <w:lang w:val="en-GB"/>
-            </w:rPr>
-            <m:t>0</m:t>
+            <m:t>≠0</m:t>
           </m:r>
         </m:oMath>
       </m:oMathPara>
@@ -6158,35 +6127,7 @@
           <w:rFonts w:eastAsiaTheme="minorEastAsia"/>
           <w:lang w:val="en-GB"/>
         </w:rPr>
-        <w:t>The critical value is 3.</w:t>
-      </w:r>
-      <w:r>
-        <w:rPr>
-          <w:rFonts w:eastAsiaTheme="minorEastAsia"/>
-          <w:lang w:val="en-GB"/>
-        </w:rPr>
-        <w:t>049</w:t>
-      </w:r>
-      <w:r>
-        <w:rPr>
-          <w:rFonts w:eastAsiaTheme="minorEastAsia"/>
-          <w:lang w:val="en-GB"/>
-        </w:rPr>
-        <w:t xml:space="preserve"> for a two-sided F test at the </w:t>
-      </w:r>
-      <w:r>
-        <w:rPr>
-          <w:rFonts w:eastAsiaTheme="minorEastAsia"/>
-          <w:lang w:val="en-GB"/>
-        </w:rPr>
-        <w:t>10</w:t>
-      </w:r>
-      <w:r>
-        <w:rPr>
-          <w:rFonts w:eastAsiaTheme="minorEastAsia"/>
-          <w:lang w:val="en-GB"/>
-        </w:rPr>
-        <w:t>% significance level.</w:t>
+        <w:t>The critical value is 3.049 for a two-sided F test at the 10% significance level.</w:t>
       </w:r>
     </w:p>
     <w:p>
@@ -6201,14 +6142,7 @@
           <w:rFonts w:eastAsiaTheme="minorEastAsia"/>
           <w:lang w:val="en-GB"/>
         </w:rPr>
-        <w:t xml:space="preserve">The critical value is </w:t>
-      </w:r>
-      <w:r>
-        <w:rPr>
-          <w:rFonts w:eastAsiaTheme="minorEastAsia"/>
-          <w:lang w:val="en-GB"/>
-        </w:rPr>
-        <w:t>3.</w:t>
+        <w:t>The critical value is 3.</w:t>
       </w:r>
       <w:r>
         <w:rPr>
@@ -6429,7 +6363,6 @@
         </w:rPr>
         <w:t>(</w:t>
       </w:r>
-      <w:proofErr w:type="spellStart"/>
       <m:oMath>
         <m:r>
           <m:rPr>
@@ -6442,7 +6375,6 @@
           <m:t>ceoten</m:t>
         </m:r>
       </m:oMath>
-      <w:proofErr w:type="spellEnd"/>
       <w:r>
         <w:rPr>
           <w:rFonts w:eastAsiaTheme="minorEastAsia"/>
@@ -6456,7 +6388,6 @@
         </w:rPr>
         <w:t>total years of being with the company (</w:t>
       </w:r>
-      <w:proofErr w:type="spellStart"/>
       <m:oMath>
         <m:r>
           <m:rPr>
@@ -6469,7 +6400,6 @@
           <m:t>comten</m:t>
         </m:r>
       </m:oMath>
-      <w:proofErr w:type="spellEnd"/>
       <w:r>
         <w:rPr>
           <w:lang w:val="en-GB"/>
